--- a/limpias/1122.docx
+++ b/limpias/1122.docx
@@ -1,6 +1,6 @@
 
 <file path=word/document.xml><?xml version="1.0" encoding="utf-8"?>
-<w:document xmlns:ve="http://schemas.openxmlformats.org/markup-compatibility/2006" xmlns:o="urn:schemas-microsoft-com:office:office" xmlns:r="http://schemas.openxmlformats.org/officeDocument/2006/relationships" xmlns:m="http://schemas.openxmlformats.org/officeDocument/2006/math" xmlns:v="urn:schemas-microsoft-com:vml" xmlns:wp="http://schemas.openxmlformats.org/drawingml/2006/wordprocessingDrawing" xmlns:w10="urn:schemas-microsoft-com:office:word" xmlns:w="http://schemas.openxmlformats.org/wordprocessingml/2006/main" xmlns:wne="http://schemas.microsoft.com/office/word/2006/wordml">
+<w:document xmlns:wpc="http://schemas.microsoft.com/office/word/2010/wordprocessingCanvas" xmlns:cx="http://schemas.microsoft.com/office/drawing/2014/chartex" xmlns:mc="http://schemas.openxmlformats.org/markup-compatibility/2006" xmlns:o="urn:schemas-microsoft-com:office:office" xmlns:r="http://schemas.openxmlformats.org/officeDocument/2006/relationships" xmlns:m="http://schemas.openxmlformats.org/officeDocument/2006/math" xmlns:v="urn:schemas-microsoft-com:vml" xmlns:wp14="http://schemas.microsoft.com/office/word/2010/wordprocessingDrawing" xmlns:wp="http://schemas.openxmlformats.org/drawingml/2006/wordprocessingDrawing" xmlns:w10="urn:schemas-microsoft-com:office:word" xmlns:w="http://schemas.openxmlformats.org/wordprocessingml/2006/main" xmlns:w14="http://schemas.microsoft.com/office/word/2010/wordml" xmlns:w15="http://schemas.microsoft.com/office/word/2012/wordml" xmlns:w16se="http://schemas.microsoft.com/office/word/2015/wordml/symex" xmlns:wpg="http://schemas.microsoft.com/office/word/2010/wordprocessingGroup" xmlns:wpi="http://schemas.microsoft.com/office/word/2010/wordprocessingInk" xmlns:wne="http://schemas.microsoft.com/office/word/2006/wordml" xmlns:wps="http://schemas.microsoft.com/office/word/2010/wordprocessingShape" mc:Ignorable="w14 w15 w16se wp14">
   <w:body>
     <w:p>
       <w:pPr>
@@ -23,7 +23,7 @@
     <w:p>
       <w:pPr>
         <w:keepNext/>
-        <w:spacing w:before="60" w:after="180" w:line="240" w:lineRule="auto"/>
+        <w:spacing w:before="480" w:after="180" w:line="240" w:lineRule="auto"/>
         <w:rPr>
           <w:rFonts w:ascii="Book Antiqua" w:hAnsi="Book Antiqua"/>
           <w:b/>
@@ -42,7 +42,7 @@
     <w:p>
       <w:pPr>
         <w:keepNext/>
-        <w:spacing w:before="60" w:after="60" w:line="240" w:lineRule="auto"/>
+        <w:spacing w:before="240" w:after="60" w:line="240" w:lineRule="auto"/>
         <w:rPr>
           <w:rFonts w:ascii="Book Antiqua" w:hAnsi="Book Antiqua"/>
           <w:b/>
@@ -55,47 +55,203 @@
           <w:b/>
           <w:sz w:val="24"/>
         </w:rPr>
-        <w:t>VISTO</w:t>
-      </w:r>
-      <w:r>
+        <w:t>VISTO:</w:t>
+      </w:r>
+    </w:p>
+    <w:p>
+      <w:pPr>
+        <w:keepNext/>
+        <w:spacing w:after="180" w:line="240" w:lineRule="auto"/>
+        <w:jc w:val="both"/>
+        <w:rPr>
+          <w:rFonts w:ascii="Book Antiqua" w:hAnsi="Book Antiqua"/>
+          <w:sz w:val="24"/>
+        </w:rPr>
+      </w:pPr>
+      <w:r>
+        <w:rPr>
+          <w:rFonts w:ascii="Book Antiqua" w:hAnsi="Book Antiqua"/>
+          <w:sz w:val="24"/>
+        </w:rPr>
+        <w:t xml:space="preserve"> </w:t>
+      </w:r>
+      <w:r>
+        <w:rPr>
+          <w:rFonts w:ascii="Book Antiqua" w:hAnsi="Book Antiqua"/>
+          <w:sz w:val="24"/>
+        </w:rPr>
+        <w:t>Que medi</w:t>
+      </w:r>
+      <w:r>
+        <w:rPr>
+          <w:rFonts w:ascii="Book Antiqua" w:hAnsi="Book Antiqua"/>
+          <w:sz w:val="24"/>
+        </w:rPr>
+        <w:t>a</w:t>
+      </w:r>
+      <w:r>
+        <w:rPr>
+          <w:rFonts w:ascii="Book Antiqua" w:hAnsi="Book Antiqua"/>
+          <w:sz w:val="24"/>
+        </w:rPr>
+        <w:t>nte Ordenanza N</w:t>
+      </w:r>
+      <w:r>
+        <w:rPr>
+          <w:rFonts w:ascii="Book Antiqua" w:hAnsi="Book Antiqua"/>
+          <w:sz w:val="24"/>
+        </w:rPr>
+        <w:t xml:space="preserve">º </w:t>
+      </w:r>
+      <w:r>
+        <w:rPr>
+          <w:rFonts w:ascii="Book Antiqua" w:hAnsi="Book Antiqua"/>
+          <w:sz w:val="24"/>
+        </w:rPr>
+        <w:t>1110 de fecha de 20 de Septiembre de 2000 se reglamenta para el ámbito de Municipalidad de Yerba Buena la instalación y puesta en funcionamiento de lo soporte y equipamiento complementario de las antenas de trasmisión para telefonía celular</w:t>
+      </w:r>
+      <w:r>
+        <w:rPr>
+          <w:rFonts w:ascii="Book Antiqua" w:hAnsi="Book Antiqua"/>
+          <w:sz w:val="24"/>
+        </w:rPr>
+        <w:t xml:space="preserve">. </w:t>
+      </w:r>
+    </w:p>
+    <w:p>
+      <w:pPr>
+        <w:keepNext/>
+        <w:spacing w:before="240" w:after="60" w:line="240" w:lineRule="auto"/>
         <w:rPr>
           <w:rFonts w:ascii="Book Antiqua" w:hAnsi="Book Antiqua"/>
           <w:b/>
           <w:sz w:val="24"/>
         </w:rPr>
-        <w:t xml:space="preserve">: </w:t>
-      </w:r>
-    </w:p>
-    <w:p>
-      <w:pPr>
-        <w:keepNext/>
-        <w:spacing w:after="180" w:line="240" w:lineRule="auto"/>
-        <w:jc w:val="both"/>
-        <w:rPr>
-          <w:rFonts w:ascii="Book Antiqua" w:hAnsi="Book Antiqua"/>
-          <w:sz w:val="24"/>
-        </w:rPr>
-      </w:pPr>
-      <w:r>
-        <w:rPr>
-          <w:rFonts w:ascii="Book Antiqua" w:hAnsi="Book Antiqua"/>
-          <w:sz w:val="24"/>
-        </w:rPr>
-        <w:t>Que medi</w:t>
-      </w:r>
-      <w:r>
-        <w:rPr>
-          <w:rFonts w:ascii="Book Antiqua" w:hAnsi="Book Antiqua"/>
-          <w:sz w:val="24"/>
-        </w:rPr>
-        <w:t>a</w:t>
-      </w:r>
-      <w:r>
-        <w:rPr>
-          <w:rFonts w:ascii="Book Antiqua" w:hAnsi="Book Antiqua"/>
-          <w:sz w:val="24"/>
-        </w:rPr>
-        <w:t>nte Ordenanza N</w:t>
+      </w:pPr>
+      <w:r>
+        <w:rPr>
+          <w:rFonts w:ascii="Book Antiqua" w:hAnsi="Book Antiqua"/>
+          <w:b/>
+          <w:sz w:val="24"/>
+        </w:rPr>
+        <w:t>CONSIDERANDO:</w:t>
+      </w:r>
+    </w:p>
+    <w:p>
+      <w:pPr>
+        <w:keepNext/>
+        <w:spacing w:after="180" w:line="240" w:lineRule="auto"/>
+        <w:jc w:val="both"/>
+        <w:rPr>
+          <w:rFonts w:ascii="Book Antiqua" w:hAnsi="Book Antiqua"/>
+          <w:sz w:val="24"/>
+        </w:rPr>
+      </w:pPr>
+      <w:r>
+        <w:rPr>
+          <w:rFonts w:ascii="Book Antiqua" w:hAnsi="Book Antiqua"/>
+          <w:sz w:val="24"/>
+        </w:rPr>
+        <w:t xml:space="preserve"> </w:t>
+      </w:r>
+      <w:r>
+        <w:rPr>
+          <w:rFonts w:ascii="Book Antiqua" w:hAnsi="Book Antiqua"/>
+          <w:sz w:val="24"/>
+        </w:rPr>
+        <w:t>La necesidad de mo</w:t>
+      </w:r>
+      <w:r>
+        <w:rPr>
+          <w:rFonts w:ascii="Book Antiqua" w:hAnsi="Book Antiqua"/>
+          <w:sz w:val="24"/>
+        </w:rPr>
+        <w:t>di</w:t>
+      </w:r>
+      <w:r>
+        <w:rPr>
+          <w:rFonts w:ascii="Book Antiqua" w:hAnsi="Book Antiqua"/>
+          <w:sz w:val="24"/>
+        </w:rPr>
+        <w:t>ficar la misma a fin de adecuarla a las necesidades de nuestros vecinos</w:t>
+      </w:r>
+      <w:r>
+        <w:rPr>
+          <w:rFonts w:ascii="Book Antiqua" w:hAnsi="Book Antiqua"/>
+          <w:sz w:val="24"/>
+        </w:rPr>
+        <w:t xml:space="preserve">, </w:t>
+      </w:r>
+      <w:r>
+        <w:rPr>
+          <w:rFonts w:ascii="Book Antiqua" w:hAnsi="Book Antiqua"/>
+          <w:sz w:val="24"/>
+        </w:rPr>
+        <w:t>quienes son los verdaderos destinatarios de los avances tecnológicos que exige la vida moderna</w:t>
+      </w:r>
+      <w:r>
+        <w:rPr>
+          <w:rFonts w:ascii="Book Antiqua" w:hAnsi="Book Antiqua"/>
+          <w:sz w:val="24"/>
+        </w:rPr>
+        <w:t xml:space="preserve">; </w:t>
+      </w:r>
+    </w:p>
+    <w:p>
+      <w:pPr>
+        <w:keepNext/>
+        <w:spacing w:after="180" w:line="240" w:lineRule="auto"/>
+        <w:jc w:val="both"/>
+        <w:rPr>
+          <w:rFonts w:ascii="Book Antiqua" w:hAnsi="Book Antiqua"/>
+          <w:sz w:val="24"/>
+        </w:rPr>
+      </w:pPr>
+      <w:r>
+        <w:rPr>
+          <w:rFonts w:ascii="Book Antiqua" w:hAnsi="Book Antiqua"/>
+          <w:sz w:val="24"/>
+        </w:rPr>
+        <w:t>Que asimismo y a fin de evitar confusiones</w:t>
+      </w:r>
+      <w:r>
+        <w:rPr>
+          <w:rFonts w:ascii="Book Antiqua" w:hAnsi="Book Antiqua"/>
+          <w:sz w:val="24"/>
+        </w:rPr>
+        <w:t xml:space="preserve">, </w:t>
+      </w:r>
+      <w:r>
+        <w:rPr>
+          <w:rFonts w:ascii="Book Antiqua" w:hAnsi="Book Antiqua"/>
+          <w:sz w:val="24"/>
+        </w:rPr>
+        <w:t>resulta conveniente derogar la mencionada Ordenanza dictando una nueva norma que contenga las modificaciones referidas</w:t>
+      </w:r>
+      <w:r>
+        <w:rPr>
+          <w:rFonts w:ascii="Book Antiqua" w:hAnsi="Book Antiqua"/>
+          <w:sz w:val="24"/>
+        </w:rPr>
+        <w:t xml:space="preserve">; </w:t>
+      </w:r>
+    </w:p>
+    <w:p>
+      <w:pPr>
+        <w:keepNext/>
+        <w:spacing w:after="180" w:line="240" w:lineRule="auto"/>
+        <w:jc w:val="both"/>
+        <w:rPr>
+          <w:rFonts w:ascii="Book Antiqua" w:hAnsi="Book Antiqua"/>
+          <w:sz w:val="24"/>
+        </w:rPr>
+      </w:pPr>
+      <w:r>
+        <w:rPr>
+          <w:rFonts w:ascii="Book Antiqua" w:hAnsi="Book Antiqua"/>
+          <w:sz w:val="24"/>
+        </w:rPr>
+        <w:t>Por ello y en uso de las facultades que confiere el Decreto n</w:t>
       </w:r>
       <w:r>
         <w:rPr>
@@ -109,164 +265,6 @@
           <w:rFonts w:ascii="Book Antiqua" w:hAnsi="Book Antiqua"/>
           <w:sz w:val="24"/>
         </w:rPr>
-        <w:t>1110 de fecha de 20 de Septiembre de 2000 se reglamenta para el ámbito de Municipalidad de Yerba Buena la instalación y puesta en funcionamiento de lo soporte y equipamiento complementario de las antenas de trasmisión para telefonía celular</w:t>
-      </w:r>
-      <w:r>
-        <w:rPr>
-          <w:rFonts w:ascii="Book Antiqua" w:hAnsi="Book Antiqua"/>
-          <w:sz w:val="24"/>
-        </w:rPr>
-        <w:t>.</w:t>
-      </w:r>
-    </w:p>
-    <w:p>
-      <w:pPr>
-        <w:keepNext/>
-        <w:spacing w:before="60" w:after="60" w:line="240" w:lineRule="auto"/>
-        <w:rPr>
-          <w:rFonts w:ascii="Book Antiqua" w:hAnsi="Book Antiqua"/>
-          <w:b/>
-          <w:sz w:val="24"/>
-        </w:rPr>
-      </w:pPr>
-      <w:r>
-        <w:rPr>
-          <w:rFonts w:ascii="Book Antiqua" w:hAnsi="Book Antiqua"/>
-          <w:b/>
-          <w:sz w:val="24"/>
-        </w:rPr>
-        <w:t>CONSIDERANDO</w:t>
-      </w:r>
-      <w:r>
-        <w:rPr>
-          <w:rFonts w:ascii="Book Antiqua" w:hAnsi="Book Antiqua"/>
-          <w:b/>
-          <w:sz w:val="24"/>
-        </w:rPr>
-        <w:t xml:space="preserve">: </w:t>
-      </w:r>
-    </w:p>
-    <w:p>
-      <w:pPr>
-        <w:keepNext/>
-        <w:spacing w:after="180" w:line="240" w:lineRule="auto"/>
-        <w:jc w:val="both"/>
-        <w:rPr>
-          <w:rFonts w:ascii="Book Antiqua" w:hAnsi="Book Antiqua"/>
-          <w:sz w:val="24"/>
-        </w:rPr>
-      </w:pPr>
-      <w:r>
-        <w:rPr>
-          <w:rFonts w:ascii="Book Antiqua" w:hAnsi="Book Antiqua"/>
-          <w:sz w:val="24"/>
-        </w:rPr>
-        <w:t>La necesidad de mo</w:t>
-      </w:r>
-      <w:r>
-        <w:rPr>
-          <w:rFonts w:ascii="Book Antiqua" w:hAnsi="Book Antiqua"/>
-          <w:sz w:val="24"/>
-        </w:rPr>
-        <w:t>di</w:t>
-      </w:r>
-      <w:r>
-        <w:rPr>
-          <w:rFonts w:ascii="Book Antiqua" w:hAnsi="Book Antiqua"/>
-          <w:sz w:val="24"/>
-        </w:rPr>
-        <w:t>ficar la misma a fin de adecuarla a las necesidades de nuestros vecinos</w:t>
-      </w:r>
-      <w:r>
-        <w:rPr>
-          <w:rFonts w:ascii="Book Antiqua" w:hAnsi="Book Antiqua"/>
-          <w:sz w:val="24"/>
-        </w:rPr>
-        <w:t xml:space="preserve">, </w:t>
-      </w:r>
-      <w:r>
-        <w:rPr>
-          <w:rFonts w:ascii="Book Antiqua" w:hAnsi="Book Antiqua"/>
-          <w:sz w:val="24"/>
-        </w:rPr>
-        <w:t>quienes son los verdaderos destinatarios de los avances tecnológicos que exige la vida moderna</w:t>
-      </w:r>
-      <w:r>
-        <w:rPr>
-          <w:rFonts w:ascii="Book Antiqua" w:hAnsi="Book Antiqua"/>
-          <w:sz w:val="24"/>
-        </w:rPr>
-        <w:t>;</w:t>
-      </w:r>
-    </w:p>
-    <w:p>
-      <w:pPr>
-        <w:keepNext/>
-        <w:spacing w:after="180" w:line="240" w:lineRule="auto"/>
-        <w:jc w:val="both"/>
-        <w:rPr>
-          <w:rFonts w:ascii="Book Antiqua" w:hAnsi="Book Antiqua"/>
-          <w:sz w:val="24"/>
-        </w:rPr>
-      </w:pPr>
-      <w:r>
-        <w:rPr>
-          <w:rFonts w:ascii="Book Antiqua" w:hAnsi="Book Antiqua"/>
-          <w:sz w:val="24"/>
-        </w:rPr>
-        <w:t>Que asimismo y a fin de evitar confusiones</w:t>
-      </w:r>
-      <w:r>
-        <w:rPr>
-          <w:rFonts w:ascii="Book Antiqua" w:hAnsi="Book Antiqua"/>
-          <w:sz w:val="24"/>
-        </w:rPr>
-        <w:t xml:space="preserve">, </w:t>
-      </w:r>
-      <w:r>
-        <w:rPr>
-          <w:rFonts w:ascii="Book Antiqua" w:hAnsi="Book Antiqua"/>
-          <w:sz w:val="24"/>
-        </w:rPr>
-        <w:t>resulta conveniente derogar la mencionada Ordenanza dictando una nueva norma que contenga las modificaciones referidas</w:t>
-      </w:r>
-      <w:r>
-        <w:rPr>
-          <w:rFonts w:ascii="Book Antiqua" w:hAnsi="Book Antiqua"/>
-          <w:sz w:val="24"/>
-        </w:rPr>
-        <w:t>;</w:t>
-      </w:r>
-    </w:p>
-    <w:p>
-      <w:pPr>
-        <w:keepNext/>
-        <w:spacing w:after="180" w:line="240" w:lineRule="auto"/>
-        <w:jc w:val="both"/>
-        <w:rPr>
-          <w:rFonts w:ascii="Book Antiqua" w:hAnsi="Book Antiqua"/>
-          <w:sz w:val="24"/>
-        </w:rPr>
-      </w:pPr>
-      <w:r>
-        <w:rPr>
-          <w:rFonts w:ascii="Book Antiqua" w:hAnsi="Book Antiqua"/>
-          <w:sz w:val="24"/>
-        </w:rPr>
-        <w:t>Por ello y en uso de las facultades que confiere el Decreto n</w:t>
-      </w:r>
-      <w:r>
-        <w:rPr>
-          <w:rFonts w:ascii="Book Antiqua" w:hAnsi="Book Antiqua"/>
-          <w:sz w:val="24"/>
-        </w:rPr>
-        <w:t xml:space="preserve">º </w:t>
-      </w:r>
-      <w:r>
-        <w:rPr>
-          <w:rFonts w:ascii="Book Antiqua" w:hAnsi="Book Antiqua"/>
-          <w:sz w:val="24"/>
-        </w:rPr>
         <w:t>822/1 de fecha 19 de Mayo de 200</w:t>
       </w:r>
       <w:r>
@@ -288,7 +286,7 @@
           <w:rFonts w:ascii="Book Antiqua" w:hAnsi="Book Antiqua"/>
           <w:sz w:val="24"/>
         </w:rPr>
-        <w:t>.</w:t>
+        <w:t xml:space="preserve">. </w:t>
       </w:r>
     </w:p>
     <w:p>
@@ -311,7 +309,9 @@
         </w:rPr>
         <w:t>EL INTERVENTOR MUNICIPAL SANCIONA CON FUERZA DE ORDENANZA</w:t>
       </w:r>
-    </w:p>
+      <w:bookmarkStart w:id="0" w:name="_GoBack"/>
+    </w:p>
+    <w:bookmarkEnd w:id="0"/>
     <w:p>
       <w:pPr>
         <w:keepNext/>
@@ -328,14 +328,7 @@
           <w:sz w:val="24"/>
           <w:u w:val="single"/>
         </w:rPr>
-        <w:t>ARTÍCULO PRIMERO</w:t>
-      </w:r>
-      <w:r>
-        <w:rPr>
-          <w:rFonts w:ascii="Book Antiqua" w:hAnsi="Book Antiqua"/>
-          <w:sz w:val="24"/>
-        </w:rPr>
-        <w:t>:</w:t>
+        <w:t>ARTÍCULO PRIMERO:</w:t>
       </w:r>
       <w:r>
         <w:rPr>
@@ -370,13 +363,14 @@
           <w:rFonts w:ascii="Book Antiqua" w:hAnsi="Book Antiqua"/>
           <w:sz w:val="24"/>
         </w:rPr>
-        <w:t>.</w:t>
-      </w:r>
-    </w:p>
-    <w:p>
-      <w:pPr>
-        <w:keepNext/>
-        <w:spacing w:after="180" w:line="240" w:lineRule="auto"/>
+        <w:t xml:space="preserve">. </w:t>
+      </w:r>
+    </w:p>
+    <w:p>
+      <w:pPr>
+        <w:keepNext/>
+        <w:spacing w:after="180" w:line="240" w:lineRule="auto"/>
+        <w:jc w:val="both"/>
         <w:rPr>
           <w:rFonts w:ascii="Book Antiqua" w:hAnsi="Book Antiqua"/>
           <w:sz w:val="24"/>
@@ -388,14 +382,7 @@
           <w:sz w:val="24"/>
           <w:u w:val="single"/>
         </w:rPr>
-        <w:t>ARTÍCULO SEGUNDO</w:t>
-      </w:r>
-      <w:r>
-        <w:rPr>
-          <w:rFonts w:ascii="Book Antiqua" w:hAnsi="Book Antiqua"/>
-          <w:sz w:val="24"/>
-        </w:rPr>
-        <w:t>:</w:t>
+        <w:t>ARTÍCULO SEGUNDO:</w:t>
       </w:r>
       <w:r>
         <w:rPr>
@@ -458,7 +445,7 @@
           <w:rFonts w:ascii="Book Antiqua" w:hAnsi="Book Antiqua"/>
           <w:sz w:val="24"/>
         </w:rPr>
-        <w:t>.</w:t>
+        <w:t xml:space="preserve">. </w:t>
       </w:r>
     </w:p>
     <w:p>
@@ -537,7 +524,56 @@
           <w:rFonts w:ascii="Book Antiqua" w:hAnsi="Book Antiqua"/>
           <w:sz w:val="24"/>
         </w:rPr>
-        <w:t>RETICULARES Se aceptan como equipos complementarios los denominados contenedores (Shelters de contención) los que deberán estar aislados tanto térmicos como acústicamente amen a garantizar la ausencia de todo tipo de vibraciones u otro tipo de efectos que pudieran perturbar la tranquilidad de los vecinos, todo de acuerdo a las exigencias vigentes.</w:t>
+        <w:t xml:space="preserve">RETICULARES Se aceptan como equipos complementarios los denominados contenedores </w:t>
+      </w:r>
+      <w:r>
+        <w:rPr>
+          <w:rFonts w:ascii="Book Antiqua" w:hAnsi="Book Antiqua"/>
+          <w:sz w:val="24"/>
+        </w:rPr>
+        <w:t xml:space="preserve"> (</w:t>
+      </w:r>
+      <w:r>
+        <w:rPr>
+          <w:rFonts w:ascii="Book Antiqua" w:hAnsi="Book Antiqua"/>
+          <w:sz w:val="24"/>
+        </w:rPr>
+        <w:t>Shelters de contención</w:t>
+      </w:r>
+      <w:r>
+        <w:rPr>
+          <w:rFonts w:ascii="Book Antiqua" w:hAnsi="Book Antiqua"/>
+          <w:sz w:val="24"/>
+        </w:rPr>
+        <w:t xml:space="preserve">) </w:t>
+      </w:r>
+      <w:r>
+        <w:rPr>
+          <w:rFonts w:ascii="Book Antiqua" w:hAnsi="Book Antiqua"/>
+          <w:sz w:val="24"/>
+        </w:rPr>
+        <w:t xml:space="preserve"> los que deberán estar aislados tanto térmicos como acústicamente amen a garantizar la ausencia de todo tipo de vibraciones u otro tipo de efectos que pudieran perturbar la tranquilidad de los vecinos</w:t>
+      </w:r>
+      <w:r>
+        <w:rPr>
+          <w:rFonts w:ascii="Book Antiqua" w:hAnsi="Book Antiqua"/>
+          <w:sz w:val="24"/>
+        </w:rPr>
+        <w:t xml:space="preserve">, </w:t>
+      </w:r>
+      <w:r>
+        <w:rPr>
+          <w:rFonts w:ascii="Book Antiqua" w:hAnsi="Book Antiqua"/>
+          <w:sz w:val="24"/>
+        </w:rPr>
+        <w:t>todo de acuerdo a las exigencias vigentes</w:t>
+      </w:r>
+      <w:r>
+        <w:rPr>
+          <w:rFonts w:ascii="Book Antiqua" w:hAnsi="Book Antiqua"/>
+          <w:sz w:val="24"/>
+        </w:rPr>
+        <w:t xml:space="preserve">. </w:t>
       </w:r>
     </w:p>
     <w:p>
@@ -556,14 +592,7 @@
           <w:sz w:val="24"/>
           <w:u w:val="single"/>
         </w:rPr>
-        <w:t>ARTÍCULO TERCERO</w:t>
-      </w:r>
-      <w:r>
-        <w:rPr>
-          <w:rFonts w:ascii="Book Antiqua" w:hAnsi="Book Antiqua"/>
-          <w:sz w:val="24"/>
-        </w:rPr>
-        <w:t>:</w:t>
+        <w:t>ARTÍCULO TERCERO:</w:t>
       </w:r>
       <w:r>
         <w:rPr>
@@ -595,7 +624,140 @@
           <w:rFonts w:ascii="Book Antiqua" w:hAnsi="Book Antiqua"/>
           <w:sz w:val="24"/>
         </w:rPr>
-        <w:t>No podrán instalarse, las estructuras correspondientes a unas distancias menores a los trescientos metros (300,00mts) de los viaductos principales. (Av. Aconquija Av. Pte Juan D. Perón- Alfredo Guzmán Av. Solano Vera Camino del Perú)</w:t>
+        <w:t>No podrán instalarse</w:t>
+      </w:r>
+      <w:r>
+        <w:rPr>
+          <w:rFonts w:ascii="Book Antiqua" w:hAnsi="Book Antiqua"/>
+          <w:sz w:val="24"/>
+        </w:rPr>
+        <w:t xml:space="preserve">, </w:t>
+      </w:r>
+      <w:r>
+        <w:rPr>
+          <w:rFonts w:ascii="Book Antiqua" w:hAnsi="Book Antiqua"/>
+          <w:sz w:val="24"/>
+        </w:rPr>
+        <w:t xml:space="preserve">las estructuras correspondientes a unas distancias menores a los trescientos metros </w:t>
+      </w:r>
+      <w:r>
+        <w:rPr>
+          <w:rFonts w:ascii="Book Antiqua" w:hAnsi="Book Antiqua"/>
+          <w:sz w:val="24"/>
+        </w:rPr>
+        <w:t xml:space="preserve"> (</w:t>
+      </w:r>
+      <w:r>
+        <w:rPr>
+          <w:rFonts w:ascii="Book Antiqua" w:hAnsi="Book Antiqua"/>
+          <w:sz w:val="24"/>
+        </w:rPr>
+        <w:t>300</w:t>
+      </w:r>
+      <w:r>
+        <w:rPr>
+          <w:rFonts w:ascii="Book Antiqua" w:hAnsi="Book Antiqua"/>
+          <w:sz w:val="24"/>
+        </w:rPr>
+        <w:t xml:space="preserve">, </w:t>
+      </w:r>
+      <w:r>
+        <w:rPr>
+          <w:rFonts w:ascii="Book Antiqua" w:hAnsi="Book Antiqua"/>
+          <w:sz w:val="24"/>
+        </w:rPr>
+        <w:t>00mts</w:t>
+      </w:r>
+      <w:r>
+        <w:rPr>
+          <w:rFonts w:ascii="Book Antiqua" w:hAnsi="Book Antiqua"/>
+          <w:sz w:val="24"/>
+        </w:rPr>
+        <w:t xml:space="preserve">) </w:t>
+      </w:r>
+      <w:r>
+        <w:rPr>
+          <w:rFonts w:ascii="Book Antiqua" w:hAnsi="Book Antiqua"/>
+          <w:sz w:val="24"/>
+        </w:rPr>
+        <w:t xml:space="preserve"> de los viaductos principales</w:t>
+      </w:r>
+      <w:r>
+        <w:rPr>
+          <w:rFonts w:ascii="Book Antiqua" w:hAnsi="Book Antiqua"/>
+          <w:sz w:val="24"/>
+        </w:rPr>
+        <w:t>.  (</w:t>
+      </w:r>
+      <w:r>
+        <w:rPr>
+          <w:rFonts w:ascii="Book Antiqua" w:hAnsi="Book Antiqua"/>
+          <w:sz w:val="24"/>
+        </w:rPr>
+        <w:t>Av</w:t>
+      </w:r>
+      <w:r>
+        <w:rPr>
+          <w:rFonts w:ascii="Book Antiqua" w:hAnsi="Book Antiqua"/>
+          <w:sz w:val="24"/>
+        </w:rPr>
+        <w:t xml:space="preserve">. </w:t>
+      </w:r>
+      <w:r>
+        <w:rPr>
+          <w:rFonts w:ascii="Book Antiqua" w:hAnsi="Book Antiqua"/>
+          <w:sz w:val="24"/>
+        </w:rPr>
+        <w:t>Aconquija Av</w:t>
+      </w:r>
+      <w:r>
+        <w:rPr>
+          <w:rFonts w:ascii="Book Antiqua" w:hAnsi="Book Antiqua"/>
+          <w:sz w:val="24"/>
+        </w:rPr>
+        <w:t xml:space="preserve">. </w:t>
+      </w:r>
+      <w:r>
+        <w:rPr>
+          <w:rFonts w:ascii="Book Antiqua" w:hAnsi="Book Antiqua"/>
+          <w:sz w:val="24"/>
+        </w:rPr>
+        <w:t>Pte Juan D</w:t>
+      </w:r>
+      <w:r>
+        <w:rPr>
+          <w:rFonts w:ascii="Book Antiqua" w:hAnsi="Book Antiqua"/>
+          <w:sz w:val="24"/>
+        </w:rPr>
+        <w:t xml:space="preserve">. </w:t>
+      </w:r>
+      <w:r>
+        <w:rPr>
+          <w:rFonts w:ascii="Book Antiqua" w:hAnsi="Book Antiqua"/>
+          <w:sz w:val="24"/>
+        </w:rPr>
+        <w:t>Perón- Alfredo Guzmán Av</w:t>
+      </w:r>
+      <w:r>
+        <w:rPr>
+          <w:rFonts w:ascii="Book Antiqua" w:hAnsi="Book Antiqua"/>
+          <w:sz w:val="24"/>
+        </w:rPr>
+        <w:t xml:space="preserve">. </w:t>
+      </w:r>
+      <w:r>
+        <w:rPr>
+          <w:rFonts w:ascii="Book Antiqua" w:hAnsi="Book Antiqua"/>
+          <w:sz w:val="24"/>
+        </w:rPr>
+        <w:t>Solano Vera Camino del Perú</w:t>
+      </w:r>
+      <w:r>
+        <w:rPr>
+          <w:rFonts w:ascii="Book Antiqua" w:hAnsi="Book Antiqua"/>
+          <w:sz w:val="24"/>
+        </w:rPr>
+        <w:t xml:space="preserve">) </w:t>
       </w:r>
     </w:p>
     <w:p>
@@ -635,25 +797,67 @@
           <w:rFonts w:ascii="Book Antiqua" w:hAnsi="Book Antiqua"/>
           <w:sz w:val="24"/>
         </w:rPr>
-        <w:t>.</w:t>
-      </w:r>
-    </w:p>
-    <w:p>
-      <w:pPr>
-        <w:keepNext/>
-        <w:spacing w:after="180" w:line="240" w:lineRule="auto"/>
-        <w:jc w:val="both"/>
-        <w:rPr>
-          <w:rFonts w:ascii="Book Antiqua" w:hAnsi="Book Antiqua"/>
-          <w:sz w:val="24"/>
-        </w:rPr>
-      </w:pPr>
-      <w:r>
-        <w:rPr>
-          <w:rFonts w:ascii="Book Antiqua" w:hAnsi="Book Antiqua"/>
-          <w:sz w:val="24"/>
-        </w:rPr>
-        <w:t>Los predios propuestos pueden contar con construcciones, las que deberán tener documentación técnicas actualizada y cumplir con todas las exigencias que prescribe la Ordenanza Nº 613/94 (F</w:t>
+        <w:t xml:space="preserve">. </w:t>
+      </w:r>
+    </w:p>
+    <w:p>
+      <w:pPr>
+        <w:keepNext/>
+        <w:spacing w:after="180" w:line="240" w:lineRule="auto"/>
+        <w:jc w:val="both"/>
+        <w:rPr>
+          <w:rFonts w:ascii="Book Antiqua" w:hAnsi="Book Antiqua"/>
+          <w:sz w:val="24"/>
+        </w:rPr>
+      </w:pPr>
+      <w:r>
+        <w:rPr>
+          <w:rFonts w:ascii="Book Antiqua" w:hAnsi="Book Antiqua"/>
+          <w:sz w:val="24"/>
+        </w:rPr>
+        <w:t>Los predios propuestos pueden contar con construcciones</w:t>
+      </w:r>
+      <w:r>
+        <w:rPr>
+          <w:rFonts w:ascii="Book Antiqua" w:hAnsi="Book Antiqua"/>
+          <w:sz w:val="24"/>
+        </w:rPr>
+        <w:t xml:space="preserve">, </w:t>
+      </w:r>
+      <w:r>
+        <w:rPr>
+          <w:rFonts w:ascii="Book Antiqua" w:hAnsi="Book Antiqua"/>
+          <w:sz w:val="24"/>
+        </w:rPr>
+        <w:t>las que deberán tener documentación técnicas actualizada y cumplir con todas las exigencias que prescribe la Ordenanza N</w:t>
+      </w:r>
+      <w:r>
+        <w:rPr>
+          <w:rFonts w:ascii="Book Antiqua" w:hAnsi="Book Antiqua"/>
+          <w:sz w:val="24"/>
+        </w:rPr>
+        <w:t xml:space="preserve">º </w:t>
+      </w:r>
+      <w:r>
+        <w:rPr>
+          <w:rFonts w:ascii="Book Antiqua" w:hAnsi="Book Antiqua"/>
+          <w:sz w:val="24"/>
+        </w:rPr>
+        <w:t xml:space="preserve">613/94 </w:t>
+      </w:r>
+      <w:r>
+        <w:rPr>
+          <w:rFonts w:ascii="Book Antiqua" w:hAnsi="Book Antiqua"/>
+          <w:sz w:val="24"/>
+        </w:rPr>
+        <w:t xml:space="preserve"> (</w:t>
+      </w:r>
+      <w:r>
+        <w:rPr>
+          <w:rFonts w:ascii="Book Antiqua" w:hAnsi="Book Antiqua"/>
+          <w:sz w:val="24"/>
+        </w:rPr>
+        <w:t>F</w:t>
       </w:r>
       <w:r>
         <w:rPr>
@@ -681,161 +885,1033 @@
           <w:rFonts w:ascii="Book Antiqua" w:hAnsi="Book Antiqua"/>
           <w:sz w:val="24"/>
         </w:rPr>
-        <w:t>S, FOT, retiros, altura, etc.)</w:t>
-      </w:r>
-    </w:p>
-    <w:p>
-      <w:pPr>
-        <w:keepNext/>
-        <w:spacing w:after="180" w:line="240" w:lineRule="auto"/>
-        <w:jc w:val="both"/>
-        <w:rPr>
-          <w:rFonts w:ascii="Book Antiqua" w:hAnsi="Book Antiqua"/>
-          <w:sz w:val="24"/>
-        </w:rPr>
-      </w:pPr>
-      <w:r>
-        <w:rPr>
-          <w:rFonts w:ascii="Book Antiqua" w:hAnsi="Book Antiqua"/>
-          <w:sz w:val="24"/>
-        </w:rPr>
-        <w:t>Los retiros mínimos que se establecen para la ubicación de los soportes y equipamientos complementarios serán de 2,00mts como mínimo a los limites de predio (laterales y fondos) En cuanto al retiro de la línea municipal, el mismo será de 6,00mts como mínimo, no pudiendo en ningún caso ubicarse soportes o equipos complementarios sobre la zona de retiro.</w:t>
-      </w:r>
-    </w:p>
-    <w:p>
-      <w:pPr>
-        <w:keepNext/>
-        <w:spacing w:after="180" w:line="240" w:lineRule="auto"/>
-        <w:jc w:val="both"/>
-        <w:rPr>
-          <w:rFonts w:ascii="Book Antiqua" w:hAnsi="Book Antiqua"/>
-          <w:sz w:val="24"/>
-        </w:rPr>
-      </w:pPr>
-      <w:r>
-        <w:rPr>
-          <w:rFonts w:ascii="Book Antiqua" w:hAnsi="Book Antiqua"/>
-          <w:sz w:val="24"/>
-        </w:rPr>
-        <w:t xml:space="preserve">El Código de Ordenamiento Urbano de la ciudad de Yerba Buena ha zonificado al municipio en Unidad Ambientales con exigencias particulares en cuanto a parcelamiento, ocupacional del suelo, etc. (las denominadas UA1 A UA7) Teniendo en cuenta dicha zonificación se establece los siguientes sectores como aptos para la instalación de los soportes de antenas y sus equipos complementarios. </w:t>
-      </w:r>
-    </w:p>
-    <w:p>
-      <w:pPr>
-        <w:keepNext/>
-        <w:spacing w:after="180" w:line="240" w:lineRule="auto"/>
-        <w:rPr>
-          <w:rFonts w:ascii="Book Antiqua" w:hAnsi="Book Antiqua"/>
-          <w:sz w:val="24"/>
-        </w:rPr>
-      </w:pPr>
-      <w:r>
-        <w:rPr>
-          <w:rFonts w:ascii="Book Antiqua" w:hAnsi="Book Antiqua"/>
-          <w:sz w:val="24"/>
-        </w:rPr>
-        <w:t xml:space="preserve">UA1 RM: En esta unidad ambiental se podrán ubicar en el radio comprendiendo por las siguientes calles. Al norte calle Las Higueritas. Al sur calle Salsas y Valdez Al este calle Julio A. Roca. Al oeste Avenida Don Pedro Maderuelo (ex Avnida Mariano Arroyo) La altura máxima permitida será 35,00mts medidos desde nivel de terreno natural del predio. </w:t>
-      </w:r>
-    </w:p>
-    <w:p>
-      <w:pPr>
-        <w:keepNext/>
-        <w:spacing w:after="180" w:line="240" w:lineRule="auto"/>
-        <w:rPr>
-          <w:rFonts w:ascii="Book Antiqua" w:hAnsi="Book Antiqua"/>
-          <w:sz w:val="24"/>
-        </w:rPr>
-      </w:pPr>
-      <w:r>
-        <w:rPr>
-          <w:rFonts w:ascii="Book Antiqua" w:hAnsi="Book Antiqua"/>
-          <w:sz w:val="24"/>
-        </w:rPr>
-        <w:t>UA2 RMA: Se pueden ubicar en esta unidad ambiental dentro del sector delimitado por las siguientes arterias. Al norte calle San Luis Al sur prolongación calle combate Las Lanzas Al este Avda. Alfredo Guzman. Al oeste Calle San Martin.</w:t>
-      </w:r>
-    </w:p>
-    <w:p>
-      <w:pPr>
-        <w:keepNext/>
-        <w:spacing w:after="180" w:line="240" w:lineRule="auto"/>
-        <w:rPr>
-          <w:rFonts w:ascii="Book Antiqua" w:hAnsi="Book Antiqua"/>
-          <w:sz w:val="24"/>
-        </w:rPr>
-      </w:pPr>
-      <w:r>
-        <w:rPr>
-          <w:rFonts w:ascii="Book Antiqua" w:hAnsi="Book Antiqua"/>
-          <w:sz w:val="24"/>
-        </w:rPr>
-        <w:t>UA2RM: Se permite su instalación en el sector comprendido por calles: Al norte Boulevard 9 de Julio. Al sur calle San Luis. Al este calle Romano. Al oeste calle Reconquista</w:t>
-      </w:r>
-    </w:p>
-    <w:p>
-      <w:pPr>
-        <w:keepNext/>
-        <w:spacing w:after="180" w:line="240" w:lineRule="auto"/>
-        <w:rPr>
-          <w:rFonts w:ascii="Book Antiqua" w:hAnsi="Book Antiqua"/>
-          <w:sz w:val="24"/>
-        </w:rPr>
-      </w:pPr>
-      <w:r>
-        <w:rPr>
-          <w:rFonts w:ascii="Book Antiqua" w:hAnsi="Book Antiqua"/>
-          <w:sz w:val="24"/>
-        </w:rPr>
-        <w:t>En la UA2, no pueden ubicarse en APP, radio comprendido por las siguientes calles. AL norte Avenida Aconquija (acera sur) Al este calle Anzorena (ambas acera) Al oeste calle Belgrano (ambas acer</w:t>
-      </w:r>
-      <w:r>
-        <w:rPr>
-          <w:rFonts w:ascii="Book Antiqua" w:hAnsi="Book Antiqua"/>
-          <w:sz w:val="24"/>
-        </w:rPr>
-        <w:t xml:space="preserve">as) Al sur Boulevar 9 de Julio </w:t>
-      </w:r>
-      <w:r>
-        <w:rPr>
-          <w:rFonts w:ascii="Book Antiqua" w:hAnsi="Book Antiqua"/>
-          <w:sz w:val="24"/>
-        </w:rPr>
-        <w:t xml:space="preserve"> ambas aceras) y Al norte calle La Paz (ambas aceras) Al este calle Reconquista (ambas aceras) Al sur calle San Luis (ambas aceras) Al oeste Av. Solano Vera, como así también el entorno de Plaza Rvdo. Padre Joaquín Arredondo</w:t>
-      </w:r>
-    </w:p>
-    <w:p>
-      <w:pPr>
-        <w:keepNext/>
-        <w:spacing w:after="180" w:line="240" w:lineRule="auto"/>
-        <w:jc w:val="both"/>
-        <w:rPr>
-          <w:rFonts w:ascii="Book Antiqua" w:hAnsi="Book Antiqua"/>
-          <w:sz w:val="24"/>
-        </w:rPr>
-      </w:pPr>
-      <w:r>
-        <w:rPr>
-          <w:rFonts w:ascii="Book Antiqua" w:hAnsi="Book Antiqua"/>
-          <w:sz w:val="24"/>
-        </w:rPr>
-        <w:t>La altura máxima permitida para esta unidad ambiental, para los soportes de antena, será de 35,00mts medidos el nivel de terreno natural del predio.</w:t>
-      </w:r>
-    </w:p>
-    <w:p>
-      <w:pPr>
-        <w:keepNext/>
-        <w:spacing w:after="180" w:line="240" w:lineRule="auto"/>
-        <w:jc w:val="both"/>
-        <w:rPr>
-          <w:rFonts w:ascii="Book Antiqua" w:hAnsi="Book Antiqua"/>
-          <w:sz w:val="24"/>
-        </w:rPr>
-      </w:pPr>
-      <w:r>
-        <w:rPr>
-          <w:rFonts w:ascii="Book Antiqua" w:hAnsi="Book Antiqua"/>
-          <w:sz w:val="24"/>
-        </w:rPr>
-        <w:t>UA3 Rmb: En esta unidad ambiental se podrán instalar los soportes y equipos complementarios con una altura máxima de 35,00mts desde el nivel terreno natural del predio. En caso de terrenos cuya superficie sea de media hectárea o mas, la altura permitida por los soportes podrán llegar hasta 45,00mts medidos desde el citado nivel de referente.</w:t>
+        <w:t>S</w:t>
+      </w:r>
+      <w:r>
+        <w:rPr>
+          <w:rFonts w:ascii="Book Antiqua" w:hAnsi="Book Antiqua"/>
+          <w:sz w:val="24"/>
+        </w:rPr>
+        <w:t xml:space="preserve">, </w:t>
+      </w:r>
+      <w:r>
+        <w:rPr>
+          <w:rFonts w:ascii="Book Antiqua" w:hAnsi="Book Antiqua"/>
+          <w:sz w:val="24"/>
+        </w:rPr>
+        <w:t>FOT</w:t>
+      </w:r>
+      <w:r>
+        <w:rPr>
+          <w:rFonts w:ascii="Book Antiqua" w:hAnsi="Book Antiqua"/>
+          <w:sz w:val="24"/>
+        </w:rPr>
+        <w:t xml:space="preserve">, </w:t>
+      </w:r>
+      <w:r>
+        <w:rPr>
+          <w:rFonts w:ascii="Book Antiqua" w:hAnsi="Book Antiqua"/>
+          <w:sz w:val="24"/>
+        </w:rPr>
+        <w:t>retiros</w:t>
+      </w:r>
+      <w:r>
+        <w:rPr>
+          <w:rFonts w:ascii="Book Antiqua" w:hAnsi="Book Antiqua"/>
+          <w:sz w:val="24"/>
+        </w:rPr>
+        <w:t xml:space="preserve">, </w:t>
+      </w:r>
+      <w:r>
+        <w:rPr>
+          <w:rFonts w:ascii="Book Antiqua" w:hAnsi="Book Antiqua"/>
+          <w:sz w:val="24"/>
+        </w:rPr>
+        <w:t>altura</w:t>
+      </w:r>
+      <w:r>
+        <w:rPr>
+          <w:rFonts w:ascii="Book Antiqua" w:hAnsi="Book Antiqua"/>
+          <w:sz w:val="24"/>
+        </w:rPr>
+        <w:t xml:space="preserve">, </w:t>
+      </w:r>
+      <w:r>
+        <w:rPr>
+          <w:rFonts w:ascii="Book Antiqua" w:hAnsi="Book Antiqua"/>
+          <w:sz w:val="24"/>
+        </w:rPr>
+        <w:t>etc</w:t>
+      </w:r>
+      <w:r>
+        <w:rPr>
+          <w:rFonts w:ascii="Book Antiqua" w:hAnsi="Book Antiqua"/>
+          <w:sz w:val="24"/>
+        </w:rPr>
+        <w:t xml:space="preserve">.)  </w:t>
+      </w:r>
+    </w:p>
+    <w:p>
+      <w:pPr>
+        <w:keepNext/>
+        <w:spacing w:after="180" w:line="240" w:lineRule="auto"/>
+        <w:jc w:val="both"/>
+        <w:rPr>
+          <w:rFonts w:ascii="Book Antiqua" w:hAnsi="Book Antiqua"/>
+          <w:sz w:val="24"/>
+        </w:rPr>
+      </w:pPr>
+      <w:r>
+        <w:rPr>
+          <w:rFonts w:ascii="Book Antiqua" w:hAnsi="Book Antiqua"/>
+          <w:sz w:val="24"/>
+        </w:rPr>
+        <w:t>Los retiros mínimos que se establecen para la ubicación de los soportes y equipamientos complementarios serán de 2</w:t>
+      </w:r>
+      <w:r>
+        <w:rPr>
+          <w:rFonts w:ascii="Book Antiqua" w:hAnsi="Book Antiqua"/>
+          <w:sz w:val="24"/>
+        </w:rPr>
+        <w:t xml:space="preserve">, </w:t>
+      </w:r>
+      <w:r>
+        <w:rPr>
+          <w:rFonts w:ascii="Book Antiqua" w:hAnsi="Book Antiqua"/>
+          <w:sz w:val="24"/>
+        </w:rPr>
+        <w:t xml:space="preserve">00mts como mínimo a los limites de predio </w:t>
+      </w:r>
+      <w:r>
+        <w:rPr>
+          <w:rFonts w:ascii="Book Antiqua" w:hAnsi="Book Antiqua"/>
+          <w:sz w:val="24"/>
+        </w:rPr>
+        <w:t xml:space="preserve"> (</w:t>
+      </w:r>
+      <w:r>
+        <w:rPr>
+          <w:rFonts w:ascii="Book Antiqua" w:hAnsi="Book Antiqua"/>
+          <w:sz w:val="24"/>
+        </w:rPr>
+        <w:t>laterales y fondos</w:t>
+      </w:r>
+      <w:r>
+        <w:rPr>
+          <w:rFonts w:ascii="Book Antiqua" w:hAnsi="Book Antiqua"/>
+          <w:sz w:val="24"/>
+        </w:rPr>
+        <w:t xml:space="preserve">) </w:t>
+      </w:r>
+      <w:r>
+        <w:rPr>
+          <w:rFonts w:ascii="Book Antiqua" w:hAnsi="Book Antiqua"/>
+          <w:sz w:val="24"/>
+        </w:rPr>
+        <w:t xml:space="preserve"> En cuanto al retiro de la línea municipal</w:t>
+      </w:r>
+      <w:r>
+        <w:rPr>
+          <w:rFonts w:ascii="Book Antiqua" w:hAnsi="Book Antiqua"/>
+          <w:sz w:val="24"/>
+        </w:rPr>
+        <w:t xml:space="preserve">, </w:t>
+      </w:r>
+      <w:r>
+        <w:rPr>
+          <w:rFonts w:ascii="Book Antiqua" w:hAnsi="Book Antiqua"/>
+          <w:sz w:val="24"/>
+        </w:rPr>
+        <w:t>el mismo será de 6</w:t>
+      </w:r>
+      <w:r>
+        <w:rPr>
+          <w:rFonts w:ascii="Book Antiqua" w:hAnsi="Book Antiqua"/>
+          <w:sz w:val="24"/>
+        </w:rPr>
+        <w:t xml:space="preserve">, </w:t>
+      </w:r>
+      <w:r>
+        <w:rPr>
+          <w:rFonts w:ascii="Book Antiqua" w:hAnsi="Book Antiqua"/>
+          <w:sz w:val="24"/>
+        </w:rPr>
+        <w:t>00mts como mínimo</w:t>
+      </w:r>
+      <w:r>
+        <w:rPr>
+          <w:rFonts w:ascii="Book Antiqua" w:hAnsi="Book Antiqua"/>
+          <w:sz w:val="24"/>
+        </w:rPr>
+        <w:t xml:space="preserve">, </w:t>
+      </w:r>
+      <w:r>
+        <w:rPr>
+          <w:rFonts w:ascii="Book Antiqua" w:hAnsi="Book Antiqua"/>
+          <w:sz w:val="24"/>
+        </w:rPr>
+        <w:t>no pudiendo en ningún caso ubicarse soportes o equipos complementarios sobre la zona de retiro</w:t>
+      </w:r>
+      <w:r>
+        <w:rPr>
+          <w:rFonts w:ascii="Book Antiqua" w:hAnsi="Book Antiqua"/>
+          <w:sz w:val="24"/>
+        </w:rPr>
+        <w:t xml:space="preserve">. </w:t>
+      </w:r>
+    </w:p>
+    <w:p>
+      <w:pPr>
+        <w:keepNext/>
+        <w:spacing w:after="180" w:line="240" w:lineRule="auto"/>
+        <w:jc w:val="both"/>
+        <w:rPr>
+          <w:rFonts w:ascii="Book Antiqua" w:hAnsi="Book Antiqua"/>
+          <w:sz w:val="24"/>
+        </w:rPr>
+      </w:pPr>
+      <w:r>
+        <w:rPr>
+          <w:rFonts w:ascii="Book Antiqua" w:hAnsi="Book Antiqua"/>
+          <w:sz w:val="24"/>
+        </w:rPr>
+        <w:t>El Código de Ordenamiento Urbano de la ciudad de Yerba Buena ha zonificado al municipio en Unidad Ambientales con exigencias particulares en cuanto a parcelamiento</w:t>
+      </w:r>
+      <w:r>
+        <w:rPr>
+          <w:rFonts w:ascii="Book Antiqua" w:hAnsi="Book Antiqua"/>
+          <w:sz w:val="24"/>
+        </w:rPr>
+        <w:t xml:space="preserve">, </w:t>
+      </w:r>
+      <w:r>
+        <w:rPr>
+          <w:rFonts w:ascii="Book Antiqua" w:hAnsi="Book Antiqua"/>
+          <w:sz w:val="24"/>
+        </w:rPr>
+        <w:t>ocupacional del suelo</w:t>
+      </w:r>
+      <w:r>
+        <w:rPr>
+          <w:rFonts w:ascii="Book Antiqua" w:hAnsi="Book Antiqua"/>
+          <w:sz w:val="24"/>
+        </w:rPr>
+        <w:t xml:space="preserve">, </w:t>
+      </w:r>
+      <w:r>
+        <w:rPr>
+          <w:rFonts w:ascii="Book Antiqua" w:hAnsi="Book Antiqua"/>
+          <w:sz w:val="24"/>
+        </w:rPr>
+        <w:t>etc</w:t>
+      </w:r>
+      <w:r>
+        <w:rPr>
+          <w:rFonts w:ascii="Book Antiqua" w:hAnsi="Book Antiqua"/>
+          <w:sz w:val="24"/>
+        </w:rPr>
+        <w:t>.  (</w:t>
+      </w:r>
+      <w:r>
+        <w:rPr>
+          <w:rFonts w:ascii="Book Antiqua" w:hAnsi="Book Antiqua"/>
+          <w:sz w:val="24"/>
+        </w:rPr>
+        <w:t>las denominadas UA1 A UA7</w:t>
+      </w:r>
+      <w:r>
+        <w:rPr>
+          <w:rFonts w:ascii="Book Antiqua" w:hAnsi="Book Antiqua"/>
+          <w:sz w:val="24"/>
+        </w:rPr>
+        <w:t xml:space="preserve">) </w:t>
+      </w:r>
+      <w:r>
+        <w:rPr>
+          <w:rFonts w:ascii="Book Antiqua" w:hAnsi="Book Antiqua"/>
+          <w:sz w:val="24"/>
+        </w:rPr>
+        <w:t xml:space="preserve"> Teniendo en cuenta dicha zonificación se establece los siguientes sectores como aptos para la instalación de los soportes de antenas y sus equipos complementarios</w:t>
+      </w:r>
+      <w:r>
+        <w:rPr>
+          <w:rFonts w:ascii="Book Antiqua" w:hAnsi="Book Antiqua"/>
+          <w:sz w:val="24"/>
+        </w:rPr>
+        <w:t xml:space="preserve">. </w:t>
+      </w:r>
+    </w:p>
+    <w:p>
+      <w:pPr>
+        <w:keepNext/>
+        <w:spacing w:after="180" w:line="240" w:lineRule="auto"/>
+        <w:jc w:val="both"/>
+        <w:rPr>
+          <w:rFonts w:ascii="Book Antiqua" w:hAnsi="Book Antiqua"/>
+          <w:sz w:val="24"/>
+        </w:rPr>
+      </w:pPr>
+      <w:r>
+        <w:rPr>
+          <w:rFonts w:ascii="Book Antiqua" w:hAnsi="Book Antiqua"/>
+          <w:sz w:val="24"/>
+        </w:rPr>
+        <w:t>UA1 RM</w:t>
+      </w:r>
+      <w:r>
+        <w:rPr>
+          <w:rFonts w:ascii="Book Antiqua" w:hAnsi="Book Antiqua"/>
+          <w:sz w:val="24"/>
+        </w:rPr>
+        <w:t xml:space="preserve">: </w:t>
+      </w:r>
+      <w:r>
+        <w:rPr>
+          <w:rFonts w:ascii="Book Antiqua" w:hAnsi="Book Antiqua"/>
+          <w:sz w:val="24"/>
+        </w:rPr>
+        <w:t>En esta unidad ambiental se podrán ubicar en el radio comprendiendo por las siguientes calles</w:t>
+      </w:r>
+      <w:r>
+        <w:rPr>
+          <w:rFonts w:ascii="Book Antiqua" w:hAnsi="Book Antiqua"/>
+          <w:sz w:val="24"/>
+        </w:rPr>
+        <w:t xml:space="preserve">. </w:t>
+      </w:r>
+      <w:r>
+        <w:rPr>
+          <w:rFonts w:ascii="Book Antiqua" w:hAnsi="Book Antiqua"/>
+          <w:sz w:val="24"/>
+        </w:rPr>
+        <w:t>Al norte calle Las Higueritas</w:t>
+      </w:r>
+      <w:r>
+        <w:rPr>
+          <w:rFonts w:ascii="Book Antiqua" w:hAnsi="Book Antiqua"/>
+          <w:sz w:val="24"/>
+        </w:rPr>
+        <w:t xml:space="preserve">. </w:t>
+      </w:r>
+      <w:r>
+        <w:rPr>
+          <w:rFonts w:ascii="Book Antiqua" w:hAnsi="Book Antiqua"/>
+          <w:sz w:val="24"/>
+        </w:rPr>
+        <w:t>Al sur calle Salsas y Valdez Al este calle Julio A</w:t>
+      </w:r>
+      <w:r>
+        <w:rPr>
+          <w:rFonts w:ascii="Book Antiqua" w:hAnsi="Book Antiqua"/>
+          <w:sz w:val="24"/>
+        </w:rPr>
+        <w:t xml:space="preserve">. </w:t>
+      </w:r>
+      <w:r>
+        <w:rPr>
+          <w:rFonts w:ascii="Book Antiqua" w:hAnsi="Book Antiqua"/>
+          <w:sz w:val="24"/>
+        </w:rPr>
+        <w:t>Roca</w:t>
+      </w:r>
+      <w:r>
+        <w:rPr>
+          <w:rFonts w:ascii="Book Antiqua" w:hAnsi="Book Antiqua"/>
+          <w:sz w:val="24"/>
+        </w:rPr>
+        <w:t xml:space="preserve">. </w:t>
+      </w:r>
+      <w:r>
+        <w:rPr>
+          <w:rFonts w:ascii="Book Antiqua" w:hAnsi="Book Antiqua"/>
+          <w:sz w:val="24"/>
+        </w:rPr>
+        <w:t xml:space="preserve">Al oeste Avenida Don Pedro Maderuelo </w:t>
+      </w:r>
+      <w:r>
+        <w:rPr>
+          <w:rFonts w:ascii="Book Antiqua" w:hAnsi="Book Antiqua"/>
+          <w:sz w:val="24"/>
+        </w:rPr>
+        <w:t xml:space="preserve"> (</w:t>
+      </w:r>
+      <w:r>
+        <w:rPr>
+          <w:rFonts w:ascii="Book Antiqua" w:hAnsi="Book Antiqua"/>
+          <w:sz w:val="24"/>
+        </w:rPr>
+        <w:t>ex Avnida Mariano Arroyo</w:t>
+      </w:r>
+      <w:r>
+        <w:rPr>
+          <w:rFonts w:ascii="Book Antiqua" w:hAnsi="Book Antiqua"/>
+          <w:sz w:val="24"/>
+        </w:rPr>
+        <w:t xml:space="preserve">) </w:t>
+      </w:r>
+      <w:r>
+        <w:rPr>
+          <w:rFonts w:ascii="Book Antiqua" w:hAnsi="Book Antiqua"/>
+          <w:sz w:val="24"/>
+        </w:rPr>
+        <w:t xml:space="preserve"> La altura máxima permitida será 35</w:t>
+      </w:r>
+      <w:r>
+        <w:rPr>
+          <w:rFonts w:ascii="Book Antiqua" w:hAnsi="Book Antiqua"/>
+          <w:sz w:val="24"/>
+        </w:rPr>
+        <w:t xml:space="preserve">, </w:t>
+      </w:r>
+      <w:r>
+        <w:rPr>
+          <w:rFonts w:ascii="Book Antiqua" w:hAnsi="Book Antiqua"/>
+          <w:sz w:val="24"/>
+        </w:rPr>
+        <w:t>00mts medidos desde nivel de terreno natural del predio</w:t>
+      </w:r>
+      <w:r>
+        <w:rPr>
+          <w:rFonts w:ascii="Book Antiqua" w:hAnsi="Book Antiqua"/>
+          <w:sz w:val="24"/>
+        </w:rPr>
+        <w:t xml:space="preserve">. </w:t>
+      </w:r>
+    </w:p>
+    <w:p>
+      <w:pPr>
+        <w:keepNext/>
+        <w:spacing w:after="180" w:line="240" w:lineRule="auto"/>
+        <w:jc w:val="both"/>
+        <w:rPr>
+          <w:rFonts w:ascii="Book Antiqua" w:hAnsi="Book Antiqua"/>
+          <w:sz w:val="24"/>
+        </w:rPr>
+      </w:pPr>
+      <w:r>
+        <w:rPr>
+          <w:rFonts w:ascii="Book Antiqua" w:hAnsi="Book Antiqua"/>
+          <w:sz w:val="24"/>
+        </w:rPr>
+        <w:t>UA2 RMA</w:t>
+      </w:r>
+      <w:r>
+        <w:rPr>
+          <w:rFonts w:ascii="Book Antiqua" w:hAnsi="Book Antiqua"/>
+          <w:sz w:val="24"/>
+        </w:rPr>
+        <w:t xml:space="preserve">: </w:t>
+      </w:r>
+      <w:r>
+        <w:rPr>
+          <w:rFonts w:ascii="Book Antiqua" w:hAnsi="Book Antiqua"/>
+          <w:sz w:val="24"/>
+        </w:rPr>
+        <w:t>Se pueden ubicar en esta unidad ambiental dentro del sector delimitado por las siguientes arterias</w:t>
+      </w:r>
+      <w:r>
+        <w:rPr>
+          <w:rFonts w:ascii="Book Antiqua" w:hAnsi="Book Antiqua"/>
+          <w:sz w:val="24"/>
+        </w:rPr>
+        <w:t xml:space="preserve">. </w:t>
+      </w:r>
+      <w:r>
+        <w:rPr>
+          <w:rFonts w:ascii="Book Antiqua" w:hAnsi="Book Antiqua"/>
+          <w:sz w:val="24"/>
+        </w:rPr>
+        <w:t>Al norte calle San Luis Al sur prolongación calle combate Las Lanzas Al este Avda</w:t>
+      </w:r>
+      <w:r>
+        <w:rPr>
+          <w:rFonts w:ascii="Book Antiqua" w:hAnsi="Book Antiqua"/>
+          <w:sz w:val="24"/>
+        </w:rPr>
+        <w:t xml:space="preserve">. </w:t>
+      </w:r>
+      <w:r>
+        <w:rPr>
+          <w:rFonts w:ascii="Book Antiqua" w:hAnsi="Book Antiqua"/>
+          <w:sz w:val="24"/>
+        </w:rPr>
+        <w:t>Alfredo Guzman</w:t>
+      </w:r>
+      <w:r>
+        <w:rPr>
+          <w:rFonts w:ascii="Book Antiqua" w:hAnsi="Book Antiqua"/>
+          <w:sz w:val="24"/>
+        </w:rPr>
+        <w:t xml:space="preserve">. </w:t>
+      </w:r>
+      <w:r>
+        <w:rPr>
+          <w:rFonts w:ascii="Book Antiqua" w:hAnsi="Book Antiqua"/>
+          <w:sz w:val="24"/>
+        </w:rPr>
+        <w:t>Al oeste Calle San Martin</w:t>
+      </w:r>
+      <w:r>
+        <w:rPr>
+          <w:rFonts w:ascii="Book Antiqua" w:hAnsi="Book Antiqua"/>
+          <w:sz w:val="24"/>
+        </w:rPr>
+        <w:t xml:space="preserve">. </w:t>
+      </w:r>
+    </w:p>
+    <w:p>
+      <w:pPr>
+        <w:keepNext/>
+        <w:spacing w:after="180" w:line="240" w:lineRule="auto"/>
+        <w:jc w:val="both"/>
+        <w:rPr>
+          <w:rFonts w:ascii="Book Antiqua" w:hAnsi="Book Antiqua"/>
+          <w:sz w:val="24"/>
+        </w:rPr>
+      </w:pPr>
+      <w:r>
+        <w:rPr>
+          <w:rFonts w:ascii="Book Antiqua" w:hAnsi="Book Antiqua"/>
+          <w:sz w:val="24"/>
+        </w:rPr>
+        <w:t>UA2RM</w:t>
+      </w:r>
+      <w:r>
+        <w:rPr>
+          <w:rFonts w:ascii="Book Antiqua" w:hAnsi="Book Antiqua"/>
+          <w:sz w:val="24"/>
+        </w:rPr>
+        <w:t xml:space="preserve">: </w:t>
+      </w:r>
+      <w:r>
+        <w:rPr>
+          <w:rFonts w:ascii="Book Antiqua" w:hAnsi="Book Antiqua"/>
+          <w:sz w:val="24"/>
+        </w:rPr>
+        <w:t>Se permite su instalación en el sector comprendido por calles</w:t>
+      </w:r>
+      <w:r>
+        <w:rPr>
+          <w:rFonts w:ascii="Book Antiqua" w:hAnsi="Book Antiqua"/>
+          <w:sz w:val="24"/>
+        </w:rPr>
+        <w:t xml:space="preserve">: </w:t>
+      </w:r>
+      <w:r>
+        <w:rPr>
+          <w:rFonts w:ascii="Book Antiqua" w:hAnsi="Book Antiqua"/>
+          <w:sz w:val="24"/>
+        </w:rPr>
+        <w:t>Al norte Boulevard 9 de Julio</w:t>
+      </w:r>
+      <w:r>
+        <w:rPr>
+          <w:rFonts w:ascii="Book Antiqua" w:hAnsi="Book Antiqua"/>
+          <w:sz w:val="24"/>
+        </w:rPr>
+        <w:t xml:space="preserve">. </w:t>
+      </w:r>
+      <w:r>
+        <w:rPr>
+          <w:rFonts w:ascii="Book Antiqua" w:hAnsi="Book Antiqua"/>
+          <w:sz w:val="24"/>
+        </w:rPr>
+        <w:t>Al sur calle San Luis</w:t>
+      </w:r>
+      <w:r>
+        <w:rPr>
+          <w:rFonts w:ascii="Book Antiqua" w:hAnsi="Book Antiqua"/>
+          <w:sz w:val="24"/>
+        </w:rPr>
+        <w:t xml:space="preserve">. </w:t>
+      </w:r>
+      <w:r>
+        <w:rPr>
+          <w:rFonts w:ascii="Book Antiqua" w:hAnsi="Book Antiqua"/>
+          <w:sz w:val="24"/>
+        </w:rPr>
+        <w:t>Al este calle Romano</w:t>
+      </w:r>
+      <w:r>
+        <w:rPr>
+          <w:rFonts w:ascii="Book Antiqua" w:hAnsi="Book Antiqua"/>
+          <w:sz w:val="24"/>
+        </w:rPr>
+        <w:t xml:space="preserve">. </w:t>
+      </w:r>
+      <w:r>
+        <w:rPr>
+          <w:rFonts w:ascii="Book Antiqua" w:hAnsi="Book Antiqua"/>
+          <w:sz w:val="24"/>
+        </w:rPr>
+        <w:t>Al oeste calle Reconquista</w:t>
+      </w:r>
+    </w:p>
+    <w:p>
+      <w:pPr>
+        <w:keepNext/>
+        <w:spacing w:after="180" w:line="240" w:lineRule="auto"/>
+        <w:jc w:val="both"/>
+        <w:rPr>
+          <w:rFonts w:ascii="Book Antiqua" w:hAnsi="Book Antiqua"/>
+          <w:sz w:val="24"/>
+        </w:rPr>
+      </w:pPr>
+      <w:r>
+        <w:rPr>
+          <w:rFonts w:ascii="Book Antiqua" w:hAnsi="Book Antiqua"/>
+          <w:sz w:val="24"/>
+        </w:rPr>
+        <w:t>En la UA2</w:t>
+      </w:r>
+      <w:r>
+        <w:rPr>
+          <w:rFonts w:ascii="Book Antiqua" w:hAnsi="Book Antiqua"/>
+          <w:sz w:val="24"/>
+        </w:rPr>
+        <w:t xml:space="preserve">, </w:t>
+      </w:r>
+      <w:r>
+        <w:rPr>
+          <w:rFonts w:ascii="Book Antiqua" w:hAnsi="Book Antiqua"/>
+          <w:sz w:val="24"/>
+        </w:rPr>
+        <w:t>no pueden ubicarse en APP</w:t>
+      </w:r>
+      <w:r>
+        <w:rPr>
+          <w:rFonts w:ascii="Book Antiqua" w:hAnsi="Book Antiqua"/>
+          <w:sz w:val="24"/>
+        </w:rPr>
+        <w:t xml:space="preserve">, </w:t>
+      </w:r>
+      <w:r>
+        <w:rPr>
+          <w:rFonts w:ascii="Book Antiqua" w:hAnsi="Book Antiqua"/>
+          <w:sz w:val="24"/>
+        </w:rPr>
+        <w:t>radio comprendido por las siguientes calles</w:t>
+      </w:r>
+      <w:r>
+        <w:rPr>
+          <w:rFonts w:ascii="Book Antiqua" w:hAnsi="Book Antiqua"/>
+          <w:sz w:val="24"/>
+        </w:rPr>
+        <w:t xml:space="preserve">. </w:t>
+      </w:r>
+      <w:r>
+        <w:rPr>
+          <w:rFonts w:ascii="Book Antiqua" w:hAnsi="Book Antiqua"/>
+          <w:sz w:val="24"/>
+        </w:rPr>
+        <w:t xml:space="preserve">AL norte Avenida Aconquija </w:t>
+      </w:r>
+      <w:r>
+        <w:rPr>
+          <w:rFonts w:ascii="Book Antiqua" w:hAnsi="Book Antiqua"/>
+          <w:sz w:val="24"/>
+        </w:rPr>
+        <w:t xml:space="preserve"> (</w:t>
+      </w:r>
+      <w:r>
+        <w:rPr>
+          <w:rFonts w:ascii="Book Antiqua" w:hAnsi="Book Antiqua"/>
+          <w:sz w:val="24"/>
+        </w:rPr>
+        <w:t>acera sur</w:t>
+      </w:r>
+      <w:r>
+        <w:rPr>
+          <w:rFonts w:ascii="Book Antiqua" w:hAnsi="Book Antiqua"/>
+          <w:sz w:val="24"/>
+        </w:rPr>
+        <w:t xml:space="preserve">) </w:t>
+      </w:r>
+      <w:r>
+        <w:rPr>
+          <w:rFonts w:ascii="Book Antiqua" w:hAnsi="Book Antiqua"/>
+          <w:sz w:val="24"/>
+        </w:rPr>
+        <w:t xml:space="preserve"> Al este calle Anzorena </w:t>
+      </w:r>
+      <w:r>
+        <w:rPr>
+          <w:rFonts w:ascii="Book Antiqua" w:hAnsi="Book Antiqua"/>
+          <w:sz w:val="24"/>
+        </w:rPr>
+        <w:t xml:space="preserve"> (</w:t>
+      </w:r>
+      <w:r>
+        <w:rPr>
+          <w:rFonts w:ascii="Book Antiqua" w:hAnsi="Book Antiqua"/>
+          <w:sz w:val="24"/>
+        </w:rPr>
+        <w:t>ambas acera</w:t>
+      </w:r>
+      <w:r>
+        <w:rPr>
+          <w:rFonts w:ascii="Book Antiqua" w:hAnsi="Book Antiqua"/>
+          <w:sz w:val="24"/>
+        </w:rPr>
+        <w:t xml:space="preserve">) </w:t>
+      </w:r>
+      <w:r>
+        <w:rPr>
+          <w:rFonts w:ascii="Book Antiqua" w:hAnsi="Book Antiqua"/>
+          <w:sz w:val="24"/>
+        </w:rPr>
+        <w:t xml:space="preserve"> Al oeste calle Belgrano </w:t>
+      </w:r>
+      <w:r>
+        <w:rPr>
+          <w:rFonts w:ascii="Book Antiqua" w:hAnsi="Book Antiqua"/>
+          <w:sz w:val="24"/>
+        </w:rPr>
+        <w:t xml:space="preserve"> (</w:t>
+      </w:r>
+      <w:r>
+        <w:rPr>
+          <w:rFonts w:ascii="Book Antiqua" w:hAnsi="Book Antiqua"/>
+          <w:sz w:val="24"/>
+        </w:rPr>
+        <w:t>ambas acer</w:t>
+      </w:r>
+      <w:r>
+        <w:rPr>
+          <w:rFonts w:ascii="Book Antiqua" w:hAnsi="Book Antiqua"/>
+          <w:sz w:val="24"/>
+        </w:rPr>
+        <w:t>as</w:t>
+      </w:r>
+      <w:r>
+        <w:rPr>
+          <w:rFonts w:ascii="Book Antiqua" w:hAnsi="Book Antiqua"/>
+          <w:sz w:val="24"/>
+        </w:rPr>
+        <w:t xml:space="preserve">) </w:t>
+      </w:r>
+      <w:r>
+        <w:rPr>
+          <w:rFonts w:ascii="Book Antiqua" w:hAnsi="Book Antiqua"/>
+          <w:sz w:val="24"/>
+        </w:rPr>
+        <w:t xml:space="preserve"> Al sur Boulevar 9 de Julio</w:t>
+      </w:r>
+      <w:r>
+        <w:rPr>
+          <w:rFonts w:ascii="Book Antiqua" w:hAnsi="Book Antiqua"/>
+          <w:sz w:val="24"/>
+        </w:rPr>
+        <w:t xml:space="preserve"> </w:t>
+      </w:r>
+      <w:r>
+        <w:rPr>
+          <w:rFonts w:ascii="Book Antiqua" w:hAnsi="Book Antiqua"/>
+          <w:sz w:val="24"/>
+        </w:rPr>
+        <w:t>ambas aceras</w:t>
+      </w:r>
+      <w:r>
+        <w:rPr>
+          <w:rFonts w:ascii="Book Antiqua" w:hAnsi="Book Antiqua"/>
+          <w:sz w:val="24"/>
+        </w:rPr>
+        <w:t xml:space="preserve">) </w:t>
+      </w:r>
+      <w:r>
+        <w:rPr>
+          <w:rFonts w:ascii="Book Antiqua" w:hAnsi="Book Antiqua"/>
+          <w:sz w:val="24"/>
+        </w:rPr>
+        <w:t xml:space="preserve"> y Al norte calle La Paz </w:t>
+      </w:r>
+      <w:r>
+        <w:rPr>
+          <w:rFonts w:ascii="Book Antiqua" w:hAnsi="Book Antiqua"/>
+          <w:sz w:val="24"/>
+        </w:rPr>
+        <w:t xml:space="preserve"> (</w:t>
+      </w:r>
+      <w:r>
+        <w:rPr>
+          <w:rFonts w:ascii="Book Antiqua" w:hAnsi="Book Antiqua"/>
+          <w:sz w:val="24"/>
+        </w:rPr>
+        <w:t>ambas aceras</w:t>
+      </w:r>
+      <w:r>
+        <w:rPr>
+          <w:rFonts w:ascii="Book Antiqua" w:hAnsi="Book Antiqua"/>
+          <w:sz w:val="24"/>
+        </w:rPr>
+        <w:t xml:space="preserve">) </w:t>
+      </w:r>
+      <w:r>
+        <w:rPr>
+          <w:rFonts w:ascii="Book Antiqua" w:hAnsi="Book Antiqua"/>
+          <w:sz w:val="24"/>
+        </w:rPr>
+        <w:t xml:space="preserve"> Al este calle Reconquista </w:t>
+      </w:r>
+      <w:r>
+        <w:rPr>
+          <w:rFonts w:ascii="Book Antiqua" w:hAnsi="Book Antiqua"/>
+          <w:sz w:val="24"/>
+        </w:rPr>
+        <w:t xml:space="preserve"> (</w:t>
+      </w:r>
+      <w:r>
+        <w:rPr>
+          <w:rFonts w:ascii="Book Antiqua" w:hAnsi="Book Antiqua"/>
+          <w:sz w:val="24"/>
+        </w:rPr>
+        <w:t>ambas aceras</w:t>
+      </w:r>
+      <w:r>
+        <w:rPr>
+          <w:rFonts w:ascii="Book Antiqua" w:hAnsi="Book Antiqua"/>
+          <w:sz w:val="24"/>
+        </w:rPr>
+        <w:t xml:space="preserve">) </w:t>
+      </w:r>
+      <w:r>
+        <w:rPr>
+          <w:rFonts w:ascii="Book Antiqua" w:hAnsi="Book Antiqua"/>
+          <w:sz w:val="24"/>
+        </w:rPr>
+        <w:t xml:space="preserve"> Al sur calle San Luis </w:t>
+      </w:r>
+      <w:r>
+        <w:rPr>
+          <w:rFonts w:ascii="Book Antiqua" w:hAnsi="Book Antiqua"/>
+          <w:sz w:val="24"/>
+        </w:rPr>
+        <w:t xml:space="preserve"> (</w:t>
+      </w:r>
+      <w:r>
+        <w:rPr>
+          <w:rFonts w:ascii="Book Antiqua" w:hAnsi="Book Antiqua"/>
+          <w:sz w:val="24"/>
+        </w:rPr>
+        <w:t>ambas aceras</w:t>
+      </w:r>
+      <w:r>
+        <w:rPr>
+          <w:rFonts w:ascii="Book Antiqua" w:hAnsi="Book Antiqua"/>
+          <w:sz w:val="24"/>
+        </w:rPr>
+        <w:t xml:space="preserve">) </w:t>
+      </w:r>
+      <w:r>
+        <w:rPr>
+          <w:rFonts w:ascii="Book Antiqua" w:hAnsi="Book Antiqua"/>
+          <w:sz w:val="24"/>
+        </w:rPr>
+        <w:t xml:space="preserve"> Al oeste Av</w:t>
+      </w:r>
+      <w:r>
+        <w:rPr>
+          <w:rFonts w:ascii="Book Antiqua" w:hAnsi="Book Antiqua"/>
+          <w:sz w:val="24"/>
+        </w:rPr>
+        <w:t xml:space="preserve">. </w:t>
+      </w:r>
+      <w:r>
+        <w:rPr>
+          <w:rFonts w:ascii="Book Antiqua" w:hAnsi="Book Antiqua"/>
+          <w:sz w:val="24"/>
+        </w:rPr>
+        <w:t>Solano Vera</w:t>
+      </w:r>
+      <w:r>
+        <w:rPr>
+          <w:rFonts w:ascii="Book Antiqua" w:hAnsi="Book Antiqua"/>
+          <w:sz w:val="24"/>
+        </w:rPr>
+        <w:t xml:space="preserve">, </w:t>
+      </w:r>
+      <w:r>
+        <w:rPr>
+          <w:rFonts w:ascii="Book Antiqua" w:hAnsi="Book Antiqua"/>
+          <w:sz w:val="24"/>
+        </w:rPr>
+        <w:t>como así también el entorno de Plaza Rvdo</w:t>
+      </w:r>
+      <w:r>
+        <w:rPr>
+          <w:rFonts w:ascii="Book Antiqua" w:hAnsi="Book Antiqua"/>
+          <w:sz w:val="24"/>
+        </w:rPr>
+        <w:t xml:space="preserve">. </w:t>
+      </w:r>
+      <w:r>
+        <w:rPr>
+          <w:rFonts w:ascii="Book Antiqua" w:hAnsi="Book Antiqua"/>
+          <w:sz w:val="24"/>
+        </w:rPr>
+        <w:t>Padre Joaquín Arredondo</w:t>
+      </w:r>
+    </w:p>
+    <w:p>
+      <w:pPr>
+        <w:keepNext/>
+        <w:spacing w:after="180" w:line="240" w:lineRule="auto"/>
+        <w:jc w:val="both"/>
+        <w:rPr>
+          <w:rFonts w:ascii="Book Antiqua" w:hAnsi="Book Antiqua"/>
+          <w:sz w:val="24"/>
+        </w:rPr>
+      </w:pPr>
+      <w:r>
+        <w:rPr>
+          <w:rFonts w:ascii="Book Antiqua" w:hAnsi="Book Antiqua"/>
+          <w:sz w:val="24"/>
+        </w:rPr>
+        <w:t>La altura máxima permitida para esta unidad ambiental</w:t>
+      </w:r>
+      <w:r>
+        <w:rPr>
+          <w:rFonts w:ascii="Book Antiqua" w:hAnsi="Book Antiqua"/>
+          <w:sz w:val="24"/>
+        </w:rPr>
+        <w:t xml:space="preserve">, </w:t>
+      </w:r>
+      <w:r>
+        <w:rPr>
+          <w:rFonts w:ascii="Book Antiqua" w:hAnsi="Book Antiqua"/>
+          <w:sz w:val="24"/>
+        </w:rPr>
+        <w:t>para los soportes de antena</w:t>
+      </w:r>
+      <w:r>
+        <w:rPr>
+          <w:rFonts w:ascii="Book Antiqua" w:hAnsi="Book Antiqua"/>
+          <w:sz w:val="24"/>
+        </w:rPr>
+        <w:t xml:space="preserve">, </w:t>
+      </w:r>
+      <w:r>
+        <w:rPr>
+          <w:rFonts w:ascii="Book Antiqua" w:hAnsi="Book Antiqua"/>
+          <w:sz w:val="24"/>
+        </w:rPr>
+        <w:t>será de 35</w:t>
+      </w:r>
+      <w:r>
+        <w:rPr>
+          <w:rFonts w:ascii="Book Antiqua" w:hAnsi="Book Antiqua"/>
+          <w:sz w:val="24"/>
+        </w:rPr>
+        <w:t xml:space="preserve">, </w:t>
+      </w:r>
+      <w:r>
+        <w:rPr>
+          <w:rFonts w:ascii="Book Antiqua" w:hAnsi="Book Antiqua"/>
+          <w:sz w:val="24"/>
+        </w:rPr>
+        <w:t>00mts medidos el nivel de terreno natural del predio</w:t>
+      </w:r>
+      <w:r>
+        <w:rPr>
+          <w:rFonts w:ascii="Book Antiqua" w:hAnsi="Book Antiqua"/>
+          <w:sz w:val="24"/>
+        </w:rPr>
+        <w:t xml:space="preserve">. </w:t>
+      </w:r>
+    </w:p>
+    <w:p>
+      <w:pPr>
+        <w:keepNext/>
+        <w:spacing w:after="180" w:line="240" w:lineRule="auto"/>
+        <w:jc w:val="both"/>
+        <w:rPr>
+          <w:rFonts w:ascii="Book Antiqua" w:hAnsi="Book Antiqua"/>
+          <w:sz w:val="24"/>
+        </w:rPr>
+      </w:pPr>
+      <w:r>
+        <w:rPr>
+          <w:rFonts w:ascii="Book Antiqua" w:hAnsi="Book Antiqua"/>
+          <w:sz w:val="24"/>
+        </w:rPr>
+        <w:t>UA3 Rmb</w:t>
+      </w:r>
+      <w:r>
+        <w:rPr>
+          <w:rFonts w:ascii="Book Antiqua" w:hAnsi="Book Antiqua"/>
+          <w:sz w:val="24"/>
+        </w:rPr>
+        <w:t xml:space="preserve">: </w:t>
+      </w:r>
+      <w:r>
+        <w:rPr>
+          <w:rFonts w:ascii="Book Antiqua" w:hAnsi="Book Antiqua"/>
+          <w:sz w:val="24"/>
+        </w:rPr>
+        <w:t>En esta unidad ambiental se podrán instalar los soportes y equipos complementarios con una altura máxima de 35</w:t>
+      </w:r>
+      <w:r>
+        <w:rPr>
+          <w:rFonts w:ascii="Book Antiqua" w:hAnsi="Book Antiqua"/>
+          <w:sz w:val="24"/>
+        </w:rPr>
+        <w:t xml:space="preserve">, </w:t>
+      </w:r>
+      <w:r>
+        <w:rPr>
+          <w:rFonts w:ascii="Book Antiqua" w:hAnsi="Book Antiqua"/>
+          <w:sz w:val="24"/>
+        </w:rPr>
+        <w:t>00mts desde el nivel terreno natural del predio</w:t>
+      </w:r>
+      <w:r>
+        <w:rPr>
+          <w:rFonts w:ascii="Book Antiqua" w:hAnsi="Book Antiqua"/>
+          <w:sz w:val="24"/>
+        </w:rPr>
+        <w:t xml:space="preserve">. </w:t>
+      </w:r>
+      <w:r>
+        <w:rPr>
+          <w:rFonts w:ascii="Book Antiqua" w:hAnsi="Book Antiqua"/>
+          <w:sz w:val="24"/>
+        </w:rPr>
+        <w:t>En caso de terrenos cuya superficie sea de media hectárea o mas</w:t>
+      </w:r>
+      <w:r>
+        <w:rPr>
+          <w:rFonts w:ascii="Book Antiqua" w:hAnsi="Book Antiqua"/>
+          <w:sz w:val="24"/>
+        </w:rPr>
+        <w:t xml:space="preserve">, </w:t>
+      </w:r>
+      <w:r>
+        <w:rPr>
+          <w:rFonts w:ascii="Book Antiqua" w:hAnsi="Book Antiqua"/>
+          <w:sz w:val="24"/>
+        </w:rPr>
+        <w:t>la altura permitida por los soportes podrán llegar hasta 45</w:t>
+      </w:r>
+      <w:r>
+        <w:rPr>
+          <w:rFonts w:ascii="Book Antiqua" w:hAnsi="Book Antiqua"/>
+          <w:sz w:val="24"/>
+        </w:rPr>
+        <w:t xml:space="preserve">, </w:t>
+      </w:r>
+      <w:r>
+        <w:rPr>
+          <w:rFonts w:ascii="Book Antiqua" w:hAnsi="Book Antiqua"/>
+          <w:sz w:val="24"/>
+        </w:rPr>
+        <w:t>00mts medidos desde el citado nivel de referente</w:t>
+      </w:r>
+      <w:r>
+        <w:rPr>
+          <w:rFonts w:ascii="Book Antiqua" w:hAnsi="Book Antiqua"/>
+          <w:sz w:val="24"/>
+        </w:rPr>
+        <w:t xml:space="preserve">. </w:t>
       </w:r>
     </w:p>
     <w:p>
@@ -854,7 +1930,42 @@
           <w:sz w:val="24"/>
         </w:rPr>
         <w:lastRenderedPageBreak/>
-        <w:t>UA4 Rm y Rmb: En esta Unidad Ambiental se podrán instalar los soportes y equipamientos complementarios no pudiendo superar la altura máxima de 35,00mts medidos desde la cota del terreno natural.</w:t>
+        <w:t>UA4 Rm y Rmb</w:t>
+      </w:r>
+      <w:r>
+        <w:rPr>
+          <w:rFonts w:ascii="Book Antiqua" w:hAnsi="Book Antiqua"/>
+          <w:sz w:val="24"/>
+        </w:rPr>
+        <w:t xml:space="preserve">: </w:t>
+      </w:r>
+      <w:r>
+        <w:rPr>
+          <w:rFonts w:ascii="Book Antiqua" w:hAnsi="Book Antiqua"/>
+          <w:sz w:val="24"/>
+        </w:rPr>
+        <w:t>En esta Unidad Ambiental se podrán instalar los soportes y equipamientos complementarios no pudiendo superar la altura máxima de 35</w:t>
+      </w:r>
+      <w:r>
+        <w:rPr>
+          <w:rFonts w:ascii="Book Antiqua" w:hAnsi="Book Antiqua"/>
+          <w:sz w:val="24"/>
+        </w:rPr>
+        <w:t xml:space="preserve">, </w:t>
+      </w:r>
+      <w:r>
+        <w:rPr>
+          <w:rFonts w:ascii="Book Antiqua" w:hAnsi="Book Antiqua"/>
+          <w:sz w:val="24"/>
+        </w:rPr>
+        <w:t>00mts medidos desde la cota del terreno natural</w:t>
+      </w:r>
+      <w:r>
+        <w:rPr>
+          <w:rFonts w:ascii="Book Antiqua" w:hAnsi="Book Antiqua"/>
+          <w:sz w:val="24"/>
+        </w:rPr>
+        <w:t xml:space="preserve">. </w:t>
       </w:r>
     </w:p>
     <w:p>
@@ -967,43 +2078,127 @@
           <w:rFonts w:ascii="Book Antiqua" w:hAnsi="Book Antiqua"/>
           <w:sz w:val="24"/>
         </w:rPr>
-        <w:t>.</w:t>
-      </w:r>
-    </w:p>
-    <w:p>
-      <w:pPr>
-        <w:keepNext/>
-        <w:spacing w:after="180" w:line="240" w:lineRule="auto"/>
-        <w:jc w:val="both"/>
-        <w:rPr>
-          <w:rFonts w:ascii="Book Antiqua" w:hAnsi="Book Antiqua"/>
-          <w:sz w:val="24"/>
-        </w:rPr>
-      </w:pPr>
-      <w:r>
-        <w:rPr>
-          <w:rFonts w:ascii="Book Antiqua" w:hAnsi="Book Antiqua"/>
-          <w:sz w:val="24"/>
-        </w:rPr>
-        <w:t>La altura máxima permitida, para los soportes, será de 35,00mts Medidos desde el nivel del terreno natural del predio.</w:t>
-      </w:r>
-    </w:p>
-    <w:p>
-      <w:pPr>
-        <w:keepNext/>
-        <w:spacing w:after="180" w:line="240" w:lineRule="auto"/>
-        <w:jc w:val="both"/>
-        <w:rPr>
-          <w:rFonts w:ascii="Book Antiqua" w:hAnsi="Book Antiqua"/>
-          <w:sz w:val="24"/>
-        </w:rPr>
-      </w:pPr>
-      <w:r>
-        <w:rPr>
-          <w:rFonts w:ascii="Book Antiqua" w:hAnsi="Book Antiqua"/>
-          <w:sz w:val="24"/>
-        </w:rPr>
-        <w:t>UA7 Rm: En esta Unidad Ambiental podrán emplazarse los soportes y equipos complementarios sin que la altura de aquellos supere los 45,00mts medidos desde el nivel del terreno natural.</w:t>
+        <w:t xml:space="preserve">. </w:t>
+      </w:r>
+    </w:p>
+    <w:p>
+      <w:pPr>
+        <w:keepNext/>
+        <w:spacing w:after="180" w:line="240" w:lineRule="auto"/>
+        <w:jc w:val="both"/>
+        <w:rPr>
+          <w:rFonts w:ascii="Book Antiqua" w:hAnsi="Book Antiqua"/>
+          <w:sz w:val="24"/>
+        </w:rPr>
+      </w:pPr>
+      <w:r>
+        <w:rPr>
+          <w:rFonts w:ascii="Book Antiqua" w:hAnsi="Book Antiqua"/>
+          <w:sz w:val="24"/>
+        </w:rPr>
+        <w:t>La altura máxima permitida</w:t>
+      </w:r>
+      <w:r>
+        <w:rPr>
+          <w:rFonts w:ascii="Book Antiqua" w:hAnsi="Book Antiqua"/>
+          <w:sz w:val="24"/>
+        </w:rPr>
+        <w:t xml:space="preserve">, </w:t>
+      </w:r>
+      <w:r>
+        <w:rPr>
+          <w:rFonts w:ascii="Book Antiqua" w:hAnsi="Book Antiqua"/>
+          <w:sz w:val="24"/>
+        </w:rPr>
+        <w:t>para los soportes</w:t>
+      </w:r>
+      <w:r>
+        <w:rPr>
+          <w:rFonts w:ascii="Book Antiqua" w:hAnsi="Book Antiqua"/>
+          <w:sz w:val="24"/>
+        </w:rPr>
+        <w:t xml:space="preserve">, </w:t>
+      </w:r>
+      <w:r>
+        <w:rPr>
+          <w:rFonts w:ascii="Book Antiqua" w:hAnsi="Book Antiqua"/>
+          <w:sz w:val="24"/>
+        </w:rPr>
+        <w:t>será de 35</w:t>
+      </w:r>
+      <w:r>
+        <w:rPr>
+          <w:rFonts w:ascii="Book Antiqua" w:hAnsi="Book Antiqua"/>
+          <w:sz w:val="24"/>
+        </w:rPr>
+        <w:t xml:space="preserve">, </w:t>
+      </w:r>
+      <w:r>
+        <w:rPr>
+          <w:rFonts w:ascii="Book Antiqua" w:hAnsi="Book Antiqua"/>
+          <w:sz w:val="24"/>
+        </w:rPr>
+        <w:t>00mts Medidos desde el nivel del terreno natural del predio</w:t>
+      </w:r>
+      <w:r>
+        <w:rPr>
+          <w:rFonts w:ascii="Book Antiqua" w:hAnsi="Book Antiqua"/>
+          <w:sz w:val="24"/>
+        </w:rPr>
+        <w:t xml:space="preserve">. </w:t>
+      </w:r>
+    </w:p>
+    <w:p>
+      <w:pPr>
+        <w:keepNext/>
+        <w:spacing w:after="180" w:line="240" w:lineRule="auto"/>
+        <w:jc w:val="both"/>
+        <w:rPr>
+          <w:rFonts w:ascii="Book Antiqua" w:hAnsi="Book Antiqua"/>
+          <w:sz w:val="24"/>
+        </w:rPr>
+      </w:pPr>
+      <w:r>
+        <w:rPr>
+          <w:rFonts w:ascii="Book Antiqua" w:hAnsi="Book Antiqua"/>
+          <w:sz w:val="24"/>
+        </w:rPr>
+        <w:t>UA7 Rm</w:t>
+      </w:r>
+      <w:r>
+        <w:rPr>
+          <w:rFonts w:ascii="Book Antiqua" w:hAnsi="Book Antiqua"/>
+          <w:sz w:val="24"/>
+        </w:rPr>
+        <w:t xml:space="preserve">: </w:t>
+      </w:r>
+      <w:r>
+        <w:rPr>
+          <w:rFonts w:ascii="Book Antiqua" w:hAnsi="Book Antiqua"/>
+          <w:sz w:val="24"/>
+        </w:rPr>
+        <w:t>En esta Unidad Ambiental podrán emplazarse los soportes y equipos complementarios sin que la altura de aquellos supere los 45</w:t>
+      </w:r>
+      <w:r>
+        <w:rPr>
+          <w:rFonts w:ascii="Book Antiqua" w:hAnsi="Book Antiqua"/>
+          <w:sz w:val="24"/>
+        </w:rPr>
+        <w:t xml:space="preserve">, </w:t>
+      </w:r>
+      <w:r>
+        <w:rPr>
+          <w:rFonts w:ascii="Book Antiqua" w:hAnsi="Book Antiqua"/>
+          <w:sz w:val="24"/>
+        </w:rPr>
+        <w:t>00mts medidos desde el nivel del terreno natural</w:t>
+      </w:r>
+      <w:r>
+        <w:rPr>
+          <w:rFonts w:ascii="Book Antiqua" w:hAnsi="Book Antiqua"/>
+          <w:sz w:val="24"/>
+        </w:rPr>
+        <w:t xml:space="preserve">. </w:t>
       </w:r>
     </w:p>
     <w:p>
@@ -1039,7 +2234,182 @@
           <w:rFonts w:ascii="Book Antiqua" w:hAnsi="Book Antiqua"/>
           <w:sz w:val="24"/>
         </w:rPr>
-        <w:t>En las unidades ambientales mencionados en la presente ordenanza, donde es sus radios exiteren clubes, countries, interfaces de producción, etc. con mas de 20.000 nts. se permite la implantación de los soportes, con las alturas establecidas para cada una de ellas. Las distancias mínimas de la líneas municipal y de los linderos será 20,00mts como mínimo, Sujeto a consideración de la Dirección de Catastro, Edificación Privada y Planeamiento.</w:t>
+        <w:t>En las unidades ambientales mencionados en la presente ordenanza</w:t>
+      </w:r>
+      <w:r>
+        <w:rPr>
+          <w:rFonts w:ascii="Book Antiqua" w:hAnsi="Book Antiqua"/>
+          <w:sz w:val="24"/>
+        </w:rPr>
+        <w:t xml:space="preserve">, </w:t>
+      </w:r>
+      <w:r>
+        <w:rPr>
+          <w:rFonts w:ascii="Book Antiqua" w:hAnsi="Book Antiqua"/>
+          <w:sz w:val="24"/>
+        </w:rPr>
+        <w:t>donde es sus radios exiteren clubes</w:t>
+      </w:r>
+      <w:r>
+        <w:rPr>
+          <w:rFonts w:ascii="Book Antiqua" w:hAnsi="Book Antiqua"/>
+          <w:sz w:val="24"/>
+        </w:rPr>
+        <w:t xml:space="preserve">, </w:t>
+      </w:r>
+      <w:r>
+        <w:rPr>
+          <w:rFonts w:ascii="Book Antiqua" w:hAnsi="Book Antiqua"/>
+          <w:sz w:val="24"/>
+        </w:rPr>
+        <w:t>countries</w:t>
+      </w:r>
+      <w:r>
+        <w:rPr>
+          <w:rFonts w:ascii="Book Antiqua" w:hAnsi="Book Antiqua"/>
+          <w:sz w:val="24"/>
+        </w:rPr>
+        <w:t xml:space="preserve">, </w:t>
+      </w:r>
+      <w:r>
+        <w:rPr>
+          <w:rFonts w:ascii="Book Antiqua" w:hAnsi="Book Antiqua"/>
+          <w:sz w:val="24"/>
+        </w:rPr>
+        <w:t>interfaces de producción</w:t>
+      </w:r>
+      <w:r>
+        <w:rPr>
+          <w:rFonts w:ascii="Book Antiqua" w:hAnsi="Book Antiqua"/>
+          <w:sz w:val="24"/>
+        </w:rPr>
+        <w:t xml:space="preserve">, </w:t>
+      </w:r>
+      <w:r>
+        <w:rPr>
+          <w:rFonts w:ascii="Book Antiqua" w:hAnsi="Book Antiqua"/>
+          <w:sz w:val="24"/>
+        </w:rPr>
+        <w:t>etc</w:t>
+      </w:r>
+      <w:r>
+        <w:rPr>
+          <w:rFonts w:ascii="Book Antiqua" w:hAnsi="Book Antiqua"/>
+          <w:sz w:val="24"/>
+        </w:rPr>
+        <w:t xml:space="preserve">. </w:t>
+      </w:r>
+      <w:r>
+        <w:rPr>
+          <w:rFonts w:ascii="Book Antiqua" w:hAnsi="Book Antiqua"/>
+          <w:sz w:val="24"/>
+        </w:rPr>
+        <w:t>con mas de 20</w:t>
+      </w:r>
+      <w:r>
+        <w:rPr>
+          <w:rFonts w:ascii="Book Antiqua" w:hAnsi="Book Antiqua"/>
+          <w:sz w:val="24"/>
+        </w:rPr>
+        <w:t xml:space="preserve">. </w:t>
+      </w:r>
+      <w:r>
+        <w:rPr>
+          <w:rFonts w:ascii="Book Antiqua" w:hAnsi="Book Antiqua"/>
+          <w:sz w:val="24"/>
+        </w:rPr>
+        <w:t>000 nts</w:t>
+      </w:r>
+      <w:r>
+        <w:rPr>
+          <w:rFonts w:ascii="Book Antiqua" w:hAnsi="Book Antiqua"/>
+          <w:sz w:val="24"/>
+        </w:rPr>
+        <w:t xml:space="preserve">. </w:t>
+      </w:r>
+      <w:r>
+        <w:rPr>
+          <w:rFonts w:ascii="Book Antiqua" w:hAnsi="Book Antiqua"/>
+          <w:sz w:val="24"/>
+        </w:rPr>
+        <w:t>se permite la implantación de los soportes</w:t>
+      </w:r>
+      <w:r>
+        <w:rPr>
+          <w:rFonts w:ascii="Book Antiqua" w:hAnsi="Book Antiqua"/>
+          <w:sz w:val="24"/>
+        </w:rPr>
+        <w:t xml:space="preserve">, </w:t>
+      </w:r>
+      <w:r>
+        <w:rPr>
+          <w:rFonts w:ascii="Book Antiqua" w:hAnsi="Book Antiqua"/>
+          <w:sz w:val="24"/>
+        </w:rPr>
+        <w:t>con las alturas establecidas para cada una de ellas</w:t>
+      </w:r>
+      <w:r>
+        <w:rPr>
+          <w:rFonts w:ascii="Book Antiqua" w:hAnsi="Book Antiqua"/>
+          <w:sz w:val="24"/>
+        </w:rPr>
+        <w:t xml:space="preserve">. </w:t>
+      </w:r>
+      <w:r>
+        <w:rPr>
+          <w:rFonts w:ascii="Book Antiqua" w:hAnsi="Book Antiqua"/>
+          <w:sz w:val="24"/>
+        </w:rPr>
+        <w:t>Las distancias mínimas de la líneas municipal y de los linderos será 20</w:t>
+      </w:r>
+      <w:r>
+        <w:rPr>
+          <w:rFonts w:ascii="Book Antiqua" w:hAnsi="Book Antiqua"/>
+          <w:sz w:val="24"/>
+        </w:rPr>
+        <w:t xml:space="preserve">, </w:t>
+      </w:r>
+      <w:r>
+        <w:rPr>
+          <w:rFonts w:ascii="Book Antiqua" w:hAnsi="Book Antiqua"/>
+          <w:sz w:val="24"/>
+        </w:rPr>
+        <w:t>00mts como mínimo</w:t>
+      </w:r>
+      <w:r>
+        <w:rPr>
+          <w:rFonts w:ascii="Book Antiqua" w:hAnsi="Book Antiqua"/>
+          <w:sz w:val="24"/>
+        </w:rPr>
+        <w:t xml:space="preserve">, </w:t>
+      </w:r>
+      <w:r>
+        <w:rPr>
+          <w:rFonts w:ascii="Book Antiqua" w:hAnsi="Book Antiqua"/>
+          <w:sz w:val="24"/>
+        </w:rPr>
+        <w:t>Sujeto a consideración de la Dirección de Catastro</w:t>
+      </w:r>
+      <w:r>
+        <w:rPr>
+          <w:rFonts w:ascii="Book Antiqua" w:hAnsi="Book Antiqua"/>
+          <w:sz w:val="24"/>
+        </w:rPr>
+        <w:t xml:space="preserve">, </w:t>
+      </w:r>
+      <w:r>
+        <w:rPr>
+          <w:rFonts w:ascii="Book Antiqua" w:hAnsi="Book Antiqua"/>
+          <w:sz w:val="24"/>
+        </w:rPr>
+        <w:t>Edificación Privada y Planeamiento</w:t>
+      </w:r>
+      <w:r>
+        <w:rPr>
+          <w:rFonts w:ascii="Book Antiqua" w:hAnsi="Book Antiqua"/>
+          <w:sz w:val="24"/>
+        </w:rPr>
+        <w:t xml:space="preserve">. </w:t>
       </w:r>
     </w:p>
     <w:p>
@@ -1064,14 +2434,7 @@
           <w:rFonts w:ascii="Book Antiqua" w:hAnsi="Book Antiqua"/>
           <w:sz w:val="24"/>
         </w:rPr>
-        <w:t xml:space="preserve">: </w:t>
-      </w:r>
-      <w:r>
-        <w:rPr>
-          <w:rFonts w:ascii="Book Antiqua" w:hAnsi="Book Antiqua"/>
-          <w:sz w:val="24"/>
-        </w:rPr>
-        <w:t>(</w:t>
+        <w:t>:  (</w:t>
       </w:r>
       <w:r>
         <w:rPr>
@@ -1085,7 +2448,7 @@
           <w:rFonts w:ascii="Book Antiqua" w:hAnsi="Book Antiqua"/>
           <w:sz w:val="24"/>
         </w:rPr>
-        <w:t>)</w:t>
+        <w:t xml:space="preserve">) </w:t>
       </w:r>
       <w:r>
         <w:rPr>
@@ -1141,43 +2504,113 @@
           <w:rFonts w:ascii="Book Antiqua" w:hAnsi="Book Antiqua"/>
           <w:sz w:val="24"/>
         </w:rPr>
-        <w:t>.</w:t>
-      </w:r>
-    </w:p>
-    <w:p>
-      <w:pPr>
-        <w:keepNext/>
-        <w:spacing w:after="180" w:line="240" w:lineRule="auto"/>
-        <w:jc w:val="both"/>
-        <w:rPr>
-          <w:rFonts w:ascii="Book Antiqua" w:hAnsi="Book Antiqua"/>
-          <w:sz w:val="24"/>
-        </w:rPr>
-      </w:pPr>
-      <w:r>
-        <w:rPr>
-          <w:rFonts w:ascii="Book Antiqua" w:hAnsi="Book Antiqua"/>
-          <w:sz w:val="24"/>
-        </w:rPr>
-        <w:t>Se permitan solamente monopostes, con altura máxima de 35,00mts.</w:t>
-      </w:r>
-    </w:p>
-    <w:p>
-      <w:pPr>
-        <w:keepNext/>
-        <w:spacing w:after="180" w:line="240" w:lineRule="auto"/>
-        <w:jc w:val="both"/>
-        <w:rPr>
-          <w:rFonts w:ascii="Book Antiqua" w:hAnsi="Book Antiqua"/>
-          <w:sz w:val="24"/>
-        </w:rPr>
-      </w:pPr>
-      <w:r>
-        <w:rPr>
-          <w:rFonts w:ascii="Book Antiqua" w:hAnsi="Book Antiqua"/>
-          <w:sz w:val="24"/>
-        </w:rPr>
-        <w:t>Con respecto a exigencias de parcelas y lotes con edificaciones, deberán cumplimentar con lo especificado en Ordenanza Nº 613/94.</w:t>
+        <w:t xml:space="preserve">. </w:t>
+      </w:r>
+    </w:p>
+    <w:p>
+      <w:pPr>
+        <w:keepNext/>
+        <w:spacing w:after="180" w:line="240" w:lineRule="auto"/>
+        <w:jc w:val="both"/>
+        <w:rPr>
+          <w:rFonts w:ascii="Book Antiqua" w:hAnsi="Book Antiqua"/>
+          <w:sz w:val="24"/>
+        </w:rPr>
+      </w:pPr>
+      <w:r>
+        <w:rPr>
+          <w:rFonts w:ascii="Book Antiqua" w:hAnsi="Book Antiqua"/>
+          <w:sz w:val="24"/>
+        </w:rPr>
+        <w:t>Se permitan solamente monopostes</w:t>
+      </w:r>
+      <w:r>
+        <w:rPr>
+          <w:rFonts w:ascii="Book Antiqua" w:hAnsi="Book Antiqua"/>
+          <w:sz w:val="24"/>
+        </w:rPr>
+        <w:t xml:space="preserve">, </w:t>
+      </w:r>
+      <w:r>
+        <w:rPr>
+          <w:rFonts w:ascii="Book Antiqua" w:hAnsi="Book Antiqua"/>
+          <w:sz w:val="24"/>
+        </w:rPr>
+        <w:t>con altura máxima de 35</w:t>
+      </w:r>
+      <w:r>
+        <w:rPr>
+          <w:rFonts w:ascii="Book Antiqua" w:hAnsi="Book Antiqua"/>
+          <w:sz w:val="24"/>
+        </w:rPr>
+        <w:t xml:space="preserve">, </w:t>
+      </w:r>
+      <w:r>
+        <w:rPr>
+          <w:rFonts w:ascii="Book Antiqua" w:hAnsi="Book Antiqua"/>
+          <w:sz w:val="24"/>
+        </w:rPr>
+        <w:t>00mts</w:t>
+      </w:r>
+      <w:r>
+        <w:rPr>
+          <w:rFonts w:ascii="Book Antiqua" w:hAnsi="Book Antiqua"/>
+          <w:sz w:val="24"/>
+        </w:rPr>
+        <w:t xml:space="preserve">. </w:t>
+      </w:r>
+    </w:p>
+    <w:p>
+      <w:pPr>
+        <w:keepNext/>
+        <w:spacing w:after="180" w:line="240" w:lineRule="auto"/>
+        <w:jc w:val="both"/>
+        <w:rPr>
+          <w:rFonts w:ascii="Book Antiqua" w:hAnsi="Book Antiqua"/>
+          <w:sz w:val="24"/>
+        </w:rPr>
+      </w:pPr>
+      <w:r>
+        <w:rPr>
+          <w:rFonts w:ascii="Book Antiqua" w:hAnsi="Book Antiqua"/>
+          <w:sz w:val="24"/>
+        </w:rPr>
+        <w:t>Con respecto a exigencias de parcelas y lotes con edificaciones</w:t>
+      </w:r>
+      <w:r>
+        <w:rPr>
+          <w:rFonts w:ascii="Book Antiqua" w:hAnsi="Book Antiqua"/>
+          <w:sz w:val="24"/>
+        </w:rPr>
+        <w:t xml:space="preserve">, </w:t>
+      </w:r>
+      <w:r>
+        <w:rPr>
+          <w:rFonts w:ascii="Book Antiqua" w:hAnsi="Book Antiqua"/>
+          <w:sz w:val="24"/>
+        </w:rPr>
+        <w:t>deberán cumplimentar con lo especificado en Ordenanza N</w:t>
+      </w:r>
+      <w:r>
+        <w:rPr>
+          <w:rFonts w:ascii="Book Antiqua" w:hAnsi="Book Antiqua"/>
+          <w:sz w:val="24"/>
+        </w:rPr>
+        <w:t xml:space="preserve">º </w:t>
+      </w:r>
+      <w:r>
+        <w:rPr>
+          <w:rFonts w:ascii="Book Antiqua" w:hAnsi="Book Antiqua"/>
+          <w:sz w:val="24"/>
+        </w:rPr>
+        <w:t>613/94</w:t>
+      </w:r>
+      <w:r>
+        <w:rPr>
+          <w:rFonts w:ascii="Book Antiqua" w:hAnsi="Book Antiqua"/>
+          <w:sz w:val="24"/>
+        </w:rPr>
+        <w:t xml:space="preserve">. </w:t>
       </w:r>
     </w:p>
     <w:p>
@@ -1196,14 +2629,7 @@
           <w:sz w:val="24"/>
           <w:u w:val="single"/>
         </w:rPr>
-        <w:t>ARTÍCULO CUARTO</w:t>
-      </w:r>
-      <w:r>
-        <w:rPr>
-          <w:rFonts w:ascii="Book Antiqua" w:hAnsi="Book Antiqua"/>
-          <w:sz w:val="24"/>
-        </w:rPr>
-        <w:t>:</w:t>
+        <w:t>ARTÍCULO CUARTO:</w:t>
       </w:r>
       <w:r>
         <w:rPr>
@@ -1294,8 +2720,9 @@
           <w:ilvl w:val="0"/>
           <w:numId w:val="4"/>
         </w:numPr>
-        <w:spacing w:after="0" w:line="240" w:lineRule="auto"/>
-        <w:ind w:left="357" w:hanging="357"/>
+        <w:spacing w:after="180" w:line="240" w:lineRule="auto"/>
+        <w:ind w:left="0" w:firstLine="0"/>
+        <w:jc w:val="both"/>
         <w:rPr>
           <w:rFonts w:ascii="Book Antiqua" w:hAnsi="Book Antiqua"/>
           <w:sz w:val="24"/>
@@ -1316,8 +2743,9 @@
           <w:ilvl w:val="0"/>
           <w:numId w:val="4"/>
         </w:numPr>
-        <w:spacing w:after="0" w:line="240" w:lineRule="auto"/>
-        <w:ind w:left="357" w:hanging="357"/>
+        <w:spacing w:after="180" w:line="240" w:lineRule="auto"/>
+        <w:ind w:left="0" w:firstLine="0"/>
+        <w:jc w:val="both"/>
         <w:rPr>
           <w:rFonts w:ascii="Book Antiqua" w:hAnsi="Book Antiqua"/>
           <w:sz w:val="24"/>
@@ -1345,8 +2773,9 @@
           <w:ilvl w:val="0"/>
           <w:numId w:val="4"/>
         </w:numPr>
-        <w:spacing w:after="0" w:line="240" w:lineRule="auto"/>
-        <w:ind w:left="357" w:hanging="357"/>
+        <w:spacing w:after="180" w:line="240" w:lineRule="auto"/>
+        <w:ind w:left="0" w:firstLine="0"/>
+        <w:jc w:val="both"/>
         <w:rPr>
           <w:rFonts w:ascii="Book Antiqua" w:hAnsi="Book Antiqua"/>
           <w:sz w:val="24"/>
@@ -1367,8 +2796,9 @@
           <w:ilvl w:val="0"/>
           <w:numId w:val="4"/>
         </w:numPr>
-        <w:spacing w:after="0" w:line="240" w:lineRule="auto"/>
-        <w:ind w:left="357" w:hanging="357"/>
+        <w:spacing w:after="180" w:line="240" w:lineRule="auto"/>
+        <w:ind w:left="0" w:firstLine="0"/>
+        <w:jc w:val="both"/>
         <w:rPr>
           <w:rFonts w:ascii="Book Antiqua" w:hAnsi="Book Antiqua"/>
           <w:sz w:val="24"/>
@@ -1446,7 +2876,7 @@
           <w:rFonts w:ascii="Book Antiqua" w:hAnsi="Book Antiqua"/>
           <w:sz w:val="24"/>
         </w:rPr>
-        <w:t>.</w:t>
+        <w:t xml:space="preserve">. </w:t>
       </w:r>
     </w:p>
     <w:p>
@@ -1458,6 +2888,7 @@
           <w:numId w:val="5"/>
         </w:numPr>
         <w:spacing w:after="180" w:line="240" w:lineRule="auto"/>
+        <w:ind w:left="0" w:firstLine="0"/>
         <w:jc w:val="both"/>
         <w:rPr>
           <w:rFonts w:ascii="Book Antiqua" w:hAnsi="Book Antiqua"/>
@@ -1476,7 +2907,7 @@
           <w:rFonts w:ascii="Book Antiqua" w:hAnsi="Book Antiqua"/>
           <w:sz w:val="24"/>
         </w:rPr>
-        <w:t>.</w:t>
+        <w:t xml:space="preserve">. </w:t>
       </w:r>
     </w:p>
     <w:p>
@@ -1488,6 +2919,7 @@
           <w:numId w:val="5"/>
         </w:numPr>
         <w:spacing w:after="180" w:line="240" w:lineRule="auto"/>
+        <w:ind w:left="0" w:firstLine="0"/>
         <w:jc w:val="both"/>
         <w:rPr>
           <w:rFonts w:ascii="Book Antiqua" w:hAnsi="Book Antiqua"/>
@@ -1513,7 +2945,7 @@
           <w:rFonts w:ascii="Book Antiqua" w:hAnsi="Book Antiqua"/>
           <w:sz w:val="24"/>
         </w:rPr>
-        <w:t>.</w:t>
+        <w:t xml:space="preserve">. </w:t>
       </w:r>
     </w:p>
     <w:p>
@@ -1525,6 +2957,7 @@
           <w:numId w:val="5"/>
         </w:numPr>
         <w:spacing w:after="180" w:line="240" w:lineRule="auto"/>
+        <w:ind w:left="0" w:firstLine="0"/>
         <w:jc w:val="both"/>
         <w:rPr>
           <w:rFonts w:ascii="Book Antiqua" w:hAnsi="Book Antiqua"/>
@@ -1564,7 +2997,7 @@
           <w:rFonts w:ascii="Book Antiqua" w:hAnsi="Book Antiqua"/>
           <w:sz w:val="24"/>
         </w:rPr>
-        <w:t>.</w:t>
+        <w:t xml:space="preserve">. </w:t>
       </w:r>
     </w:p>
     <w:p>
@@ -1576,17 +3009,19 @@
           <w:numId w:val="5"/>
         </w:numPr>
         <w:spacing w:after="180" w:line="240" w:lineRule="auto"/>
-        <w:jc w:val="both"/>
-        <w:rPr>
-          <w:rFonts w:ascii="Book Antiqua" w:hAnsi="Book Antiqua"/>
-          <w:sz w:val="24"/>
-        </w:rPr>
-      </w:pPr>
-      <w:r>
-        <w:rPr>
-          <w:rFonts w:ascii="Book Antiqua" w:hAnsi="Book Antiqua"/>
-          <w:sz w:val="24"/>
-        </w:rPr>
+        <w:ind w:left="0" w:firstLine="0"/>
+        <w:jc w:val="both"/>
+        <w:rPr>
+          <w:rFonts w:ascii="Book Antiqua" w:hAnsi="Book Antiqua"/>
+          <w:sz w:val="24"/>
+        </w:rPr>
+      </w:pPr>
+      <w:r>
+        <w:rPr>
+          <w:rFonts w:ascii="Book Antiqua" w:hAnsi="Book Antiqua"/>
+          <w:sz w:val="24"/>
+        </w:rPr>
+        <w:lastRenderedPageBreak/>
         <w:t>Estudio de impacto Ambiental</w:t>
       </w:r>
       <w:r>
@@ -1594,7 +3029,7 @@
           <w:rFonts w:ascii="Book Antiqua" w:hAnsi="Book Antiqua"/>
           <w:sz w:val="24"/>
         </w:rPr>
-        <w:t>.</w:t>
+        <w:t xml:space="preserve">. </w:t>
       </w:r>
     </w:p>
     <w:p>
@@ -1606,6 +3041,7 @@
           <w:numId w:val="5"/>
         </w:numPr>
         <w:spacing w:after="180" w:line="240" w:lineRule="auto"/>
+        <w:ind w:left="0" w:firstLine="0"/>
         <w:jc w:val="both"/>
         <w:rPr>
           <w:rFonts w:ascii="Book Antiqua" w:hAnsi="Book Antiqua"/>
@@ -1638,7 +3074,7 @@
           <w:rFonts w:ascii="Book Antiqua" w:hAnsi="Book Antiqua"/>
           <w:sz w:val="24"/>
         </w:rPr>
-        <w:t>(</w:t>
+        <w:t xml:space="preserve"> (</w:t>
       </w:r>
       <w:r>
         <w:rPr>
@@ -1652,7 +3088,7 @@
           <w:rFonts w:ascii="Book Antiqua" w:hAnsi="Book Antiqua"/>
           <w:sz w:val="24"/>
         </w:rPr>
-        <w:t>)</w:t>
+        <w:t xml:space="preserve">) </w:t>
       </w:r>
     </w:p>
     <w:p>
@@ -1664,18 +3100,18 @@
           <w:numId w:val="5"/>
         </w:numPr>
         <w:spacing w:after="180" w:line="240" w:lineRule="auto"/>
-        <w:jc w:val="both"/>
-        <w:rPr>
-          <w:rFonts w:ascii="Book Antiqua" w:hAnsi="Book Antiqua"/>
-          <w:sz w:val="24"/>
-        </w:rPr>
-      </w:pPr>
-      <w:r>
-        <w:rPr>
-          <w:rFonts w:ascii="Book Antiqua" w:hAnsi="Book Antiqua"/>
-          <w:sz w:val="24"/>
-        </w:rPr>
-        <w:lastRenderedPageBreak/>
+        <w:ind w:left="0" w:firstLine="0"/>
+        <w:jc w:val="both"/>
+        <w:rPr>
+          <w:rFonts w:ascii="Book Antiqua" w:hAnsi="Book Antiqua"/>
+          <w:sz w:val="24"/>
+        </w:rPr>
+      </w:pPr>
+      <w:r>
+        <w:rPr>
+          <w:rFonts w:ascii="Book Antiqua" w:hAnsi="Book Antiqua"/>
+          <w:sz w:val="24"/>
+        </w:rPr>
         <w:t>Contrato de locación con autorización expresa del propietario para la instalación del soporte</w:t>
       </w:r>
       <w:r>
@@ -1683,7 +3119,7 @@
           <w:rFonts w:ascii="Book Antiqua" w:hAnsi="Book Antiqua"/>
           <w:sz w:val="24"/>
         </w:rPr>
-        <w:t>.</w:t>
+        <w:t xml:space="preserve">. </w:t>
       </w:r>
     </w:p>
     <w:p>
@@ -1750,25 +3186,26 @@
           <w:rFonts w:ascii="Book Antiqua" w:hAnsi="Book Antiqua"/>
           <w:sz w:val="24"/>
         </w:rPr>
-        <w:t>.</w:t>
-      </w:r>
-    </w:p>
-    <w:p>
-      <w:pPr>
-        <w:keepNext/>
-        <w:spacing w:after="180" w:line="240" w:lineRule="auto"/>
-        <w:jc w:val="both"/>
-        <w:rPr>
-          <w:rFonts w:ascii="Book Antiqua" w:hAnsi="Book Antiqua"/>
-          <w:sz w:val="24"/>
-        </w:rPr>
-      </w:pPr>
-      <w:r>
+        <w:t xml:space="preserve">. </w:t>
+      </w:r>
+    </w:p>
+    <w:p>
+      <w:pPr>
+        <w:keepNext/>
+        <w:spacing w:after="180" w:line="240" w:lineRule="auto"/>
+        <w:jc w:val="both"/>
         <w:rPr>
           <w:rFonts w:ascii="Book Antiqua" w:hAnsi="Book Antiqua"/>
           <w:sz w:val="24"/>
           <w:u w:val="single"/>
         </w:rPr>
+      </w:pPr>
+      <w:r>
+        <w:rPr>
+          <w:rFonts w:ascii="Book Antiqua" w:hAnsi="Book Antiqua"/>
+          <w:sz w:val="24"/>
+          <w:u w:val="single"/>
+        </w:rPr>
         <w:t>ARTÍCULO QUINTO</w:t>
       </w:r>
       <w:r>
@@ -1776,7 +3213,69 @@
           <w:rFonts w:ascii="Book Antiqua" w:hAnsi="Book Antiqua"/>
           <w:sz w:val="24"/>
         </w:rPr>
-        <w:t>:</w:t>
+        <w:t xml:space="preserve">: </w:t>
+      </w:r>
+    </w:p>
+    <w:p>
+      <w:pPr>
+        <w:keepNext/>
+        <w:spacing w:after="180" w:line="240" w:lineRule="auto"/>
+        <w:jc w:val="both"/>
+        <w:rPr>
+          <w:rFonts w:ascii="Book Antiqua" w:hAnsi="Book Antiqua"/>
+          <w:sz w:val="24"/>
+        </w:rPr>
+      </w:pPr>
+      <w:r>
+        <w:rPr>
+          <w:rFonts w:ascii="Book Antiqua" w:hAnsi="Book Antiqua"/>
+          <w:sz w:val="24"/>
+        </w:rPr>
+        <w:t>DEL DESMANTELAMIENTO</w:t>
+      </w:r>
+    </w:p>
+    <w:p>
+      <w:pPr>
+        <w:keepNext/>
+        <w:spacing w:after="180" w:line="240" w:lineRule="auto"/>
+        <w:jc w:val="both"/>
+        <w:rPr>
+          <w:rFonts w:ascii="Book Antiqua" w:hAnsi="Book Antiqua"/>
+          <w:sz w:val="24"/>
+        </w:rPr>
+      </w:pPr>
+      <w:r>
+        <w:rPr>
+          <w:rFonts w:ascii="Book Antiqua" w:hAnsi="Book Antiqua"/>
+          <w:sz w:val="24"/>
+        </w:rPr>
+        <w:t>El solicitante y/o propietario del inmueble deberá comprometer en forma expresa la obligatoriedad de proceder al desmantelamiento a su cargo del soporte y sus equipos complementarios una vez concluido el periodo de vida útil de los mismos o por cualquier otra causa que pudiera surgir durante el funcionamiento de estos elementos</w:t>
+      </w:r>
+      <w:r>
+        <w:rPr>
+          <w:rFonts w:ascii="Book Antiqua" w:hAnsi="Book Antiqua"/>
+          <w:sz w:val="24"/>
+        </w:rPr>
+        <w:t xml:space="preserve">. </w:t>
+      </w:r>
+    </w:p>
+    <w:p>
+      <w:pPr>
+        <w:keepNext/>
+        <w:spacing w:after="180" w:line="240" w:lineRule="auto"/>
+        <w:jc w:val="both"/>
+        <w:rPr>
+          <w:rFonts w:ascii="Book Antiqua" w:hAnsi="Book Antiqua"/>
+          <w:sz w:val="24"/>
+        </w:rPr>
+      </w:pPr>
+      <w:r>
+        <w:rPr>
+          <w:rFonts w:ascii="Book Antiqua" w:hAnsi="Book Antiqua"/>
+          <w:sz w:val="24"/>
+          <w:u w:val="single"/>
+        </w:rPr>
+        <w:t>ARTÍCULO SEXTO:</w:t>
       </w:r>
       <w:r>
         <w:rPr>
@@ -1785,82 +3284,6 @@
         </w:rPr>
         <w:t xml:space="preserve"> </w:t>
       </w:r>
-    </w:p>
-    <w:p>
-      <w:pPr>
-        <w:keepNext/>
-        <w:spacing w:after="180" w:line="240" w:lineRule="auto"/>
-        <w:jc w:val="both"/>
-        <w:rPr>
-          <w:rFonts w:ascii="Book Antiqua" w:hAnsi="Book Antiqua"/>
-          <w:sz w:val="24"/>
-        </w:rPr>
-      </w:pPr>
-      <w:r>
-        <w:rPr>
-          <w:rFonts w:ascii="Book Antiqua" w:hAnsi="Book Antiqua"/>
-          <w:sz w:val="24"/>
-        </w:rPr>
-        <w:t>DEL DESMANTELAMIENTO</w:t>
-      </w:r>
-    </w:p>
-    <w:p>
-      <w:pPr>
-        <w:keepNext/>
-        <w:spacing w:after="180" w:line="240" w:lineRule="auto"/>
-        <w:jc w:val="both"/>
-        <w:rPr>
-          <w:rFonts w:ascii="Book Antiqua" w:hAnsi="Book Antiqua"/>
-          <w:sz w:val="24"/>
-        </w:rPr>
-      </w:pPr>
-      <w:r>
-        <w:rPr>
-          <w:rFonts w:ascii="Book Antiqua" w:hAnsi="Book Antiqua"/>
-          <w:sz w:val="24"/>
-        </w:rPr>
-        <w:t>El solicitante y/o propietario del inmueble deberá comprometer en forma expresa la obligatoriedad de proceder al desmantelamiento a su cargo del soporte y sus equipos complementarios una vez concluido el periodo de vida útil de los mismos o por cualquier otra causa que pudiera surgir durante el funcionamiento de estos elementos</w:t>
-      </w:r>
-      <w:r>
-        <w:rPr>
-          <w:rFonts w:ascii="Book Antiqua" w:hAnsi="Book Antiqua"/>
-          <w:sz w:val="24"/>
-        </w:rPr>
-        <w:t>.</w:t>
-      </w:r>
-    </w:p>
-    <w:p>
-      <w:pPr>
-        <w:keepNext/>
-        <w:spacing w:after="180" w:line="240" w:lineRule="auto"/>
-        <w:jc w:val="both"/>
-        <w:rPr>
-          <w:rFonts w:ascii="Book Antiqua" w:hAnsi="Book Antiqua"/>
-          <w:sz w:val="24"/>
-        </w:rPr>
-      </w:pPr>
-      <w:r>
-        <w:rPr>
-          <w:rFonts w:ascii="Book Antiqua" w:hAnsi="Book Antiqua"/>
-          <w:sz w:val="24"/>
-          <w:u w:val="single"/>
-        </w:rPr>
-        <w:t>ARTÍCULO SEXTO</w:t>
-      </w:r>
-      <w:r>
-        <w:rPr>
-          <w:rFonts w:ascii="Book Antiqua" w:hAnsi="Book Antiqua"/>
-          <w:sz w:val="24"/>
-        </w:rPr>
-        <w:t>:</w:t>
-      </w:r>
-      <w:r>
-        <w:rPr>
-          <w:rFonts w:ascii="Book Antiqua" w:hAnsi="Book Antiqua"/>
-          <w:sz w:val="24"/>
-        </w:rPr>
-        <w:t xml:space="preserve"> </w:t>
-      </w:r>
       <w:r>
         <w:rPr>
           <w:rFonts w:ascii="Book Antiqua" w:hAnsi="Book Antiqua"/>
@@ -1887,7 +3310,7 @@
           <w:rFonts w:ascii="Book Antiqua" w:hAnsi="Book Antiqua"/>
           <w:sz w:val="24"/>
         </w:rPr>
-        <w:t>.</w:t>
+        <w:t xml:space="preserve">. </w:t>
       </w:r>
     </w:p>
     <w:sectPr>
@@ -1903,7 +3326,7 @@
 </file>
 
 <file path=word/endnotes.xml><?xml version="1.0" encoding="utf-8"?>
-<w:endnotes xmlns:ve="http://schemas.openxmlformats.org/markup-compatibility/2006" xmlns:o="urn:schemas-microsoft-com:office:office" xmlns:r="http://schemas.openxmlformats.org/officeDocument/2006/relationships" xmlns:m="http://schemas.openxmlformats.org/officeDocument/2006/math" xmlns:v="urn:schemas-microsoft-com:vml" xmlns:wp="http://schemas.openxmlformats.org/drawingml/2006/wordprocessingDrawing" xmlns:w10="urn:schemas-microsoft-com:office:word" xmlns:w="http://schemas.openxmlformats.org/wordprocessingml/2006/main" xmlns:wne="http://schemas.microsoft.com/office/word/2006/wordml">
+<w:endnotes xmlns:wpc="http://schemas.microsoft.com/office/word/2010/wordprocessingCanvas" xmlns:cx="http://schemas.microsoft.com/office/drawing/2014/chartex" xmlns:mc="http://schemas.openxmlformats.org/markup-compatibility/2006" xmlns:o="urn:schemas-microsoft-com:office:office" xmlns:r="http://schemas.openxmlformats.org/officeDocument/2006/relationships" xmlns:m="http://schemas.openxmlformats.org/officeDocument/2006/math" xmlns:v="urn:schemas-microsoft-com:vml" xmlns:wp14="http://schemas.microsoft.com/office/word/2010/wordprocessingDrawing" xmlns:wp="http://schemas.openxmlformats.org/drawingml/2006/wordprocessingDrawing" xmlns:w10="urn:schemas-microsoft-com:office:word" xmlns:w="http://schemas.openxmlformats.org/wordprocessingml/2006/main" xmlns:w14="http://schemas.microsoft.com/office/word/2010/wordml" xmlns:w15="http://schemas.microsoft.com/office/word/2012/wordml" xmlns:w16se="http://schemas.microsoft.com/office/word/2015/wordml/symex" xmlns:wpg="http://schemas.microsoft.com/office/word/2010/wordprocessingGroup" xmlns:wpi="http://schemas.microsoft.com/office/word/2010/wordprocessingInk" xmlns:wne="http://schemas.microsoft.com/office/word/2006/wordml" xmlns:wps="http://schemas.microsoft.com/office/word/2010/wordprocessingShape" mc:Ignorable="w14 w15 w16se wp14">
   <w:endnote w:type="separator" w:id="-1">
     <w:p>
       <w:pPr>
@@ -1928,7 +3351,7 @@
 </file>
 
 <file path=word/footer1.xml><?xml version="1.0" encoding="utf-8"?>
-<w:ftr xmlns:ve="http://schemas.openxmlformats.org/markup-compatibility/2006" xmlns:o="urn:schemas-microsoft-com:office:office" xmlns:r="http://schemas.openxmlformats.org/officeDocument/2006/relationships" xmlns:m="http://schemas.openxmlformats.org/officeDocument/2006/math" xmlns:v="urn:schemas-microsoft-com:vml" xmlns:wp="http://schemas.openxmlformats.org/drawingml/2006/wordprocessingDrawing" xmlns:w10="urn:schemas-microsoft-com:office:word" xmlns:w="http://schemas.openxmlformats.org/wordprocessingml/2006/main" xmlns:wne="http://schemas.microsoft.com/office/word/2006/wordml">
+<w:ftr xmlns:wpc="http://schemas.microsoft.com/office/word/2010/wordprocessingCanvas" xmlns:cx="http://schemas.microsoft.com/office/drawing/2014/chartex" xmlns:mc="http://schemas.openxmlformats.org/markup-compatibility/2006" xmlns:o="urn:schemas-microsoft-com:office:office" xmlns:r="http://schemas.openxmlformats.org/officeDocument/2006/relationships" xmlns:m="http://schemas.openxmlformats.org/officeDocument/2006/math" xmlns:v="urn:schemas-microsoft-com:vml" xmlns:wp14="http://schemas.microsoft.com/office/word/2010/wordprocessingDrawing" xmlns:wp="http://schemas.openxmlformats.org/drawingml/2006/wordprocessingDrawing" xmlns:w10="urn:schemas-microsoft-com:office:word" xmlns:w="http://schemas.openxmlformats.org/wordprocessingml/2006/main" xmlns:w14="http://schemas.microsoft.com/office/word/2010/wordml" xmlns:w15="http://schemas.microsoft.com/office/word/2012/wordml" xmlns:w16se="http://schemas.microsoft.com/office/word/2015/wordml/symex" xmlns:wpg="http://schemas.microsoft.com/office/word/2010/wordprocessingGroup" xmlns:wpi="http://schemas.microsoft.com/office/word/2010/wordprocessingInk" xmlns:wne="http://schemas.microsoft.com/office/word/2006/wordml" xmlns:wps="http://schemas.microsoft.com/office/word/2010/wordprocessingShape" mc:Ignorable="w14 w15 w16se wp14">
   <w:p>
     <w:pPr>
       <w:pStyle w:val="Piedepgina"/>
@@ -1943,7 +3366,7 @@
 </file>
 
 <file path=word/footnotes.xml><?xml version="1.0" encoding="utf-8"?>
-<w:footnotes xmlns:ve="http://schemas.openxmlformats.org/markup-compatibility/2006" xmlns:o="urn:schemas-microsoft-com:office:office" xmlns:r="http://schemas.openxmlformats.org/officeDocument/2006/relationships" xmlns:m="http://schemas.openxmlformats.org/officeDocument/2006/math" xmlns:v="urn:schemas-microsoft-com:vml" xmlns:wp="http://schemas.openxmlformats.org/drawingml/2006/wordprocessingDrawing" xmlns:w10="urn:schemas-microsoft-com:office:word" xmlns:w="http://schemas.openxmlformats.org/wordprocessingml/2006/main" xmlns:wne="http://schemas.microsoft.com/office/word/2006/wordml">
+<w:footnotes xmlns:wpc="http://schemas.microsoft.com/office/word/2010/wordprocessingCanvas" xmlns:cx="http://schemas.microsoft.com/office/drawing/2014/chartex" xmlns:mc="http://schemas.openxmlformats.org/markup-compatibility/2006" xmlns:o="urn:schemas-microsoft-com:office:office" xmlns:r="http://schemas.openxmlformats.org/officeDocument/2006/relationships" xmlns:m="http://schemas.openxmlformats.org/officeDocument/2006/math" xmlns:v="urn:schemas-microsoft-com:vml" xmlns:wp14="http://schemas.microsoft.com/office/word/2010/wordprocessingDrawing" xmlns:wp="http://schemas.openxmlformats.org/drawingml/2006/wordprocessingDrawing" xmlns:w10="urn:schemas-microsoft-com:office:word" xmlns:w="http://schemas.openxmlformats.org/wordprocessingml/2006/main" xmlns:w14="http://schemas.microsoft.com/office/word/2010/wordml" xmlns:w15="http://schemas.microsoft.com/office/word/2012/wordml" xmlns:w16se="http://schemas.microsoft.com/office/word/2015/wordml/symex" xmlns:wpg="http://schemas.microsoft.com/office/word/2010/wordprocessingGroup" xmlns:wpi="http://schemas.microsoft.com/office/word/2010/wordprocessingInk" xmlns:wne="http://schemas.microsoft.com/office/word/2006/wordml" xmlns:wps="http://schemas.microsoft.com/office/word/2010/wordprocessingShape" mc:Ignorable="w14 w15 w16se wp14">
   <w:footnote w:type="separator" w:id="-1">
     <w:p>
       <w:pPr>
@@ -1968,8 +3391,8 @@
 </file>
 
 <file path=word/numbering.xml><?xml version="1.0" encoding="utf-8"?>
-<w:numbering xmlns:ve="http://schemas.openxmlformats.org/markup-compatibility/2006" xmlns:o="urn:schemas-microsoft-com:office:office" xmlns:r="http://schemas.openxmlformats.org/officeDocument/2006/relationships" xmlns:m="http://schemas.openxmlformats.org/officeDocument/2006/math" xmlns:v="urn:schemas-microsoft-com:vml" xmlns:wp="http://schemas.openxmlformats.org/drawingml/2006/wordprocessingDrawing" xmlns:w10="urn:schemas-microsoft-com:office:word" xmlns:w="http://schemas.openxmlformats.org/wordprocessingml/2006/main" xmlns:wne="http://schemas.microsoft.com/office/word/2006/wordml">
-  <w:abstractNum w:abstractNumId="0">
+<w:numbering xmlns:wpc="http://schemas.microsoft.com/office/word/2010/wordprocessingCanvas" xmlns:cx="http://schemas.microsoft.com/office/drawing/2014/chartex" xmlns:mc="http://schemas.openxmlformats.org/markup-compatibility/2006" xmlns:o="urn:schemas-microsoft-com:office:office" xmlns:r="http://schemas.openxmlformats.org/officeDocument/2006/relationships" xmlns:m="http://schemas.openxmlformats.org/officeDocument/2006/math" xmlns:v="urn:schemas-microsoft-com:vml" xmlns:wp14="http://schemas.microsoft.com/office/word/2010/wordprocessingDrawing" xmlns:wp="http://schemas.openxmlformats.org/drawingml/2006/wordprocessingDrawing" xmlns:w10="urn:schemas-microsoft-com:office:word" xmlns:w="http://schemas.openxmlformats.org/wordprocessingml/2006/main" xmlns:w14="http://schemas.microsoft.com/office/word/2010/wordml" xmlns:w15="http://schemas.microsoft.com/office/word/2012/wordml" xmlns:w16se="http://schemas.microsoft.com/office/word/2015/wordml/symex" xmlns:wpg="http://schemas.microsoft.com/office/word/2010/wordprocessingGroup" xmlns:wpi="http://schemas.microsoft.com/office/word/2010/wordprocessingInk" xmlns:wne="http://schemas.microsoft.com/office/word/2006/wordml" xmlns:wps="http://schemas.microsoft.com/office/word/2010/wordprocessingShape" mc:Ignorable="w14 w15 w16se wp14">
+  <w:abstractNum w:abstractNumId="0" w15:restartNumberingAfterBreak="0">
     <w:nsid w:val="03783B02"/>
     <w:multiLevelType w:val="hybridMultilevel"/>
     <w:tmpl w:val="0772E6AC"/>
@@ -2082,7 +3505,7 @@
       </w:rPr>
     </w:lvl>
   </w:abstractNum>
-  <w:abstractNum w:abstractNumId="1">
+  <w:abstractNum w:abstractNumId="1" w15:restartNumberingAfterBreak="0">
     <w:nsid w:val="1CAC26F8"/>
     <w:multiLevelType w:val="hybridMultilevel"/>
     <w:tmpl w:val="5E2089A2"/>
@@ -2195,7 +3618,7 @@
       </w:rPr>
     </w:lvl>
   </w:abstractNum>
-  <w:abstractNum w:abstractNumId="2">
+  <w:abstractNum w:abstractNumId="2" w15:restartNumberingAfterBreak="0">
     <w:nsid w:val="32256DB0"/>
     <w:multiLevelType w:val="hybridMultilevel"/>
     <w:tmpl w:val="7046A860"/>
@@ -2308,7 +3731,7 @@
       </w:rPr>
     </w:lvl>
   </w:abstractNum>
-  <w:abstractNum w:abstractNumId="3">
+  <w:abstractNum w:abstractNumId="3" w15:restartNumberingAfterBreak="0">
     <w:nsid w:val="66633192"/>
     <w:multiLevelType w:val="hybridMultilevel"/>
     <w:tmpl w:val="BB8EE77A"/>
@@ -2421,7 +3844,7 @@
       </w:rPr>
     </w:lvl>
   </w:abstractNum>
-  <w:abstractNum w:abstractNumId="4">
+  <w:abstractNum w:abstractNumId="4" w15:restartNumberingAfterBreak="0">
     <w:nsid w:val="7A2E05DB"/>
     <w:multiLevelType w:val="hybridMultilevel"/>
     <w:tmpl w:val="86CE3464"/>
@@ -2553,7 +3976,7 @@
 </file>
 
 <file path=word/styles.xml><?xml version="1.0" encoding="utf-8"?>
-<w:styles xmlns:r="http://schemas.openxmlformats.org/officeDocument/2006/relationships" xmlns:w="http://schemas.openxmlformats.org/wordprocessingml/2006/main">
+<w:styles xmlns:mc="http://schemas.openxmlformats.org/markup-compatibility/2006" xmlns:r="http://schemas.openxmlformats.org/officeDocument/2006/relationships" xmlns:w="http://schemas.openxmlformats.org/wordprocessingml/2006/main" xmlns:w14="http://schemas.microsoft.com/office/word/2010/wordml" xmlns:w15="http://schemas.microsoft.com/office/word/2012/wordml" xmlns:w16se="http://schemas.microsoft.com/office/word/2015/wordml/symex" mc:Ignorable="w14 w15 w16se">
   <w:docDefaults>
     <w:rPrDefault>
       <w:rPr>
@@ -2563,36 +3986,174 @@
     </w:rPrDefault>
     <w:pPrDefault/>
   </w:docDefaults>
-  <w:latentStyles w:defLockedState="0" w:defUIPriority="99" w:defSemiHidden="1" w:defUnhideWhenUsed="1" w:defQFormat="0" w:count="267">
-    <w:lsdException w:name="Normal" w:semiHidden="0" w:uiPriority="0" w:unhideWhenUsed="0" w:qFormat="1"/>
-    <w:lsdException w:name="heading 1" w:semiHidden="0" w:uiPriority="9" w:unhideWhenUsed="0" w:qFormat="1"/>
-    <w:lsdException w:name="heading 2" w:uiPriority="9" w:qFormat="1"/>
-    <w:lsdException w:name="heading 3" w:uiPriority="9" w:qFormat="1"/>
-    <w:lsdException w:name="heading 4" w:uiPriority="9" w:qFormat="1"/>
-    <w:lsdException w:name="heading 5" w:uiPriority="9" w:qFormat="1"/>
-    <w:lsdException w:name="heading 6" w:uiPriority="9" w:qFormat="1"/>
-    <w:lsdException w:name="heading 7" w:uiPriority="9" w:qFormat="1"/>
-    <w:lsdException w:name="heading 8" w:uiPriority="9" w:qFormat="1"/>
-    <w:lsdException w:name="heading 9" w:uiPriority="9" w:qFormat="1"/>
-    <w:lsdException w:name="toc 1" w:uiPriority="39"/>
-    <w:lsdException w:name="toc 2" w:uiPriority="39"/>
-    <w:lsdException w:name="toc 3" w:uiPriority="39"/>
-    <w:lsdException w:name="toc 4" w:uiPriority="39"/>
-    <w:lsdException w:name="toc 5" w:uiPriority="39"/>
-    <w:lsdException w:name="toc 6" w:uiPriority="39"/>
-    <w:lsdException w:name="toc 7" w:uiPriority="39"/>
-    <w:lsdException w:name="toc 8" w:uiPriority="39"/>
-    <w:lsdException w:name="toc 9" w:uiPriority="39"/>
-    <w:lsdException w:name="caption" w:uiPriority="35" w:qFormat="1"/>
-    <w:lsdException w:name="Title" w:semiHidden="0" w:uiPriority="10" w:unhideWhenUsed="0" w:qFormat="1"/>
-    <w:lsdException w:name="Default Paragraph Font" w:uiPriority="1"/>
-    <w:lsdException w:name="Subtitle" w:semiHidden="0" w:uiPriority="11" w:unhideWhenUsed="0" w:qFormat="1"/>
-    <w:lsdException w:name="Strong" w:semiHidden="0" w:uiPriority="22" w:unhideWhenUsed="0" w:qFormat="1"/>
-    <w:lsdException w:name="Emphasis" w:semiHidden="0" w:uiPriority="20" w:unhideWhenUsed="0" w:qFormat="1"/>
-    <w:lsdException w:name="Table Grid" w:semiHidden="0" w:uiPriority="59" w:unhideWhenUsed="0"/>
-    <w:lsdException w:name="No Spacing" w:semiHidden="0" w:unhideWhenUsed="0" w:qFormat="1"/>
-    <w:lsdException w:name="Medium Grid 1" w:unhideWhenUsed="0"/>
-    <w:lsdException w:name="Medium Grid 2" w:semiHidden="0" w:uiPriority="1" w:unhideWhenUsed="0" w:qFormat="1"/>
+  <w:latentStyles w:defLockedState="0" w:defUIPriority="99" w:defSemiHidden="0" w:defUnhideWhenUsed="0" w:defQFormat="0" w:count="371">
+    <w:lsdException w:name="Normal" w:uiPriority="0" w:qFormat="1"/>
+    <w:lsdException w:name="heading 1" w:uiPriority="9" w:qFormat="1"/>
+    <w:lsdException w:name="heading 2" w:semiHidden="1" w:uiPriority="9" w:unhideWhenUsed="1" w:qFormat="1"/>
+    <w:lsdException w:name="heading 3" w:semiHidden="1" w:uiPriority="9" w:unhideWhenUsed="1" w:qFormat="1"/>
+    <w:lsdException w:name="heading 4" w:semiHidden="1" w:uiPriority="9" w:unhideWhenUsed="1" w:qFormat="1"/>
+    <w:lsdException w:name="heading 5" w:semiHidden="1" w:uiPriority="9" w:unhideWhenUsed="1" w:qFormat="1"/>
+    <w:lsdException w:name="heading 6" w:semiHidden="1" w:uiPriority="9" w:unhideWhenUsed="1" w:qFormat="1"/>
+    <w:lsdException w:name="heading 7" w:semiHidden="1" w:uiPriority="9" w:unhideWhenUsed="1" w:qFormat="1"/>
+    <w:lsdException w:name="heading 8" w:semiHidden="1" w:uiPriority="9" w:unhideWhenUsed="1" w:qFormat="1"/>
+    <w:lsdException w:name="heading 9" w:semiHidden="1" w:uiPriority="9" w:unhideWhenUsed="1" w:qFormat="1"/>
+    <w:lsdException w:name="index 1" w:semiHidden="1" w:unhideWhenUsed="1"/>
+    <w:lsdException w:name="index 2" w:semiHidden="1" w:unhideWhenUsed="1"/>
+    <w:lsdException w:name="index 3" w:semiHidden="1" w:unhideWhenUsed="1"/>
+    <w:lsdException w:name="index 4" w:semiHidden="1" w:unhideWhenUsed="1"/>
+    <w:lsdException w:name="index 5" w:semiHidden="1" w:unhideWhenUsed="1"/>
+    <w:lsdException w:name="index 6" w:semiHidden="1" w:unhideWhenUsed="1"/>
+    <w:lsdException w:name="index 7" w:semiHidden="1" w:unhideWhenUsed="1"/>
+    <w:lsdException w:name="index 8" w:semiHidden="1" w:unhideWhenUsed="1"/>
+    <w:lsdException w:name="index 9" w:semiHidden="1" w:unhideWhenUsed="1"/>
+    <w:lsdException w:name="toc 1" w:semiHidden="1" w:uiPriority="39" w:unhideWhenUsed="1"/>
+    <w:lsdException w:name="toc 2" w:semiHidden="1" w:uiPriority="39" w:unhideWhenUsed="1"/>
+    <w:lsdException w:name="toc 3" w:semiHidden="1" w:uiPriority="39" w:unhideWhenUsed="1"/>
+    <w:lsdException w:name="toc 4" w:semiHidden="1" w:uiPriority="39" w:unhideWhenUsed="1"/>
+    <w:lsdException w:name="toc 5" w:semiHidden="1" w:uiPriority="39" w:unhideWhenUsed="1"/>
+    <w:lsdException w:name="toc 6" w:semiHidden="1" w:uiPriority="39" w:unhideWhenUsed="1"/>
+    <w:lsdException w:name="toc 7" w:semiHidden="1" w:uiPriority="39" w:unhideWhenUsed="1"/>
+    <w:lsdException w:name="toc 8" w:semiHidden="1" w:uiPriority="39" w:unhideWhenUsed="1"/>
+    <w:lsdException w:name="toc 9" w:semiHidden="1" w:uiPriority="39" w:unhideWhenUsed="1"/>
+    <w:lsdException w:name="Normal Indent" w:semiHidden="1" w:unhideWhenUsed="1"/>
+    <w:lsdException w:name="footnote text" w:semiHidden="1" w:unhideWhenUsed="1"/>
+    <w:lsdException w:name="annotation text" w:semiHidden="1" w:unhideWhenUsed="1"/>
+    <w:lsdException w:name="header" w:semiHidden="1" w:unhideWhenUsed="1"/>
+    <w:lsdException w:name="footer" w:semiHidden="1" w:unhideWhenUsed="1"/>
+    <w:lsdException w:name="index heading" w:semiHidden="1" w:unhideWhenUsed="1"/>
+    <w:lsdException w:name="caption" w:semiHidden="1" w:uiPriority="35" w:unhideWhenUsed="1" w:qFormat="1"/>
+    <w:lsdException w:name="table of figures" w:semiHidden="1" w:unhideWhenUsed="1"/>
+    <w:lsdException w:name="envelope address" w:semiHidden="1" w:unhideWhenUsed="1"/>
+    <w:lsdException w:name="envelope return" w:semiHidden="1" w:unhideWhenUsed="1"/>
+    <w:lsdException w:name="footnote reference" w:semiHidden="1" w:unhideWhenUsed="1"/>
+    <w:lsdException w:name="annotation reference" w:semiHidden="1" w:unhideWhenUsed="1"/>
+    <w:lsdException w:name="line number" w:semiHidden="1" w:unhideWhenUsed="1"/>
+    <w:lsdException w:name="page number" w:semiHidden="1" w:unhideWhenUsed="1"/>
+    <w:lsdException w:name="endnote reference" w:semiHidden="1" w:unhideWhenUsed="1"/>
+    <w:lsdException w:name="endnote text" w:semiHidden="1" w:unhideWhenUsed="1"/>
+    <w:lsdException w:name="table of authorities" w:semiHidden="1" w:unhideWhenUsed="1"/>
+    <w:lsdException w:name="macro" w:semiHidden="1" w:unhideWhenUsed="1"/>
+    <w:lsdException w:name="toa heading" w:semiHidden="1" w:unhideWhenUsed="1"/>
+    <w:lsdException w:name="List" w:semiHidden="1" w:unhideWhenUsed="1"/>
+    <w:lsdException w:name="List Bullet" w:semiHidden="1" w:unhideWhenUsed="1"/>
+    <w:lsdException w:name="List Number" w:semiHidden="1" w:unhideWhenUsed="1"/>
+    <w:lsdException w:name="List 2" w:semiHidden="1" w:unhideWhenUsed="1"/>
+    <w:lsdException w:name="List 3" w:semiHidden="1" w:unhideWhenUsed="1"/>
+    <w:lsdException w:name="List 4" w:semiHidden="1" w:unhideWhenUsed="1"/>
+    <w:lsdException w:name="List 5" w:semiHidden="1" w:unhideWhenUsed="1"/>
+    <w:lsdException w:name="List Bullet 2" w:semiHidden="1" w:unhideWhenUsed="1"/>
+    <w:lsdException w:name="List Bullet 3" w:semiHidden="1" w:unhideWhenUsed="1"/>
+    <w:lsdException w:name="List Bullet 4" w:semiHidden="1" w:unhideWhenUsed="1"/>
+    <w:lsdException w:name="List Bullet 5" w:semiHidden="1" w:unhideWhenUsed="1"/>
+    <w:lsdException w:name="List Number 2" w:semiHidden="1" w:unhideWhenUsed="1"/>
+    <w:lsdException w:name="List Number 3" w:semiHidden="1" w:unhideWhenUsed="1"/>
+    <w:lsdException w:name="List Number 4" w:semiHidden="1" w:unhideWhenUsed="1"/>
+    <w:lsdException w:name="List Number 5" w:semiHidden="1" w:unhideWhenUsed="1"/>
+    <w:lsdException w:name="Title" w:uiPriority="10" w:qFormat="1"/>
+    <w:lsdException w:name="Closing" w:semiHidden="1" w:unhideWhenUsed="1"/>
+    <w:lsdException w:name="Signature" w:semiHidden="1" w:unhideWhenUsed="1"/>
+    <w:lsdException w:name="Default Paragraph Font" w:semiHidden="1" w:uiPriority="1" w:unhideWhenUsed="1"/>
+    <w:lsdException w:name="Body Text" w:semiHidden="1" w:unhideWhenUsed="1"/>
+    <w:lsdException w:name="Body Text Indent" w:semiHidden="1" w:unhideWhenUsed="1"/>
+    <w:lsdException w:name="List Continue" w:semiHidden="1" w:unhideWhenUsed="1"/>
+    <w:lsdException w:name="List Continue 2" w:semiHidden="1" w:unhideWhenUsed="1"/>
+    <w:lsdException w:name="List Continue 3" w:semiHidden="1" w:unhideWhenUsed="1"/>
+    <w:lsdException w:name="List Continue 4" w:semiHidden="1" w:unhideWhenUsed="1"/>
+    <w:lsdException w:name="List Continue 5" w:semiHidden="1" w:unhideWhenUsed="1"/>
+    <w:lsdException w:name="Message Header" w:semiHidden="1" w:unhideWhenUsed="1"/>
+    <w:lsdException w:name="Subtitle" w:uiPriority="11" w:qFormat="1"/>
+    <w:lsdException w:name="Salutation" w:semiHidden="1" w:unhideWhenUsed="1"/>
+    <w:lsdException w:name="Date" w:semiHidden="1" w:unhideWhenUsed="1"/>
+    <w:lsdException w:name="Body Text First Indent" w:semiHidden="1" w:unhideWhenUsed="1"/>
+    <w:lsdException w:name="Body Text First Indent 2" w:semiHidden="1" w:unhideWhenUsed="1"/>
+    <w:lsdException w:name="Note Heading" w:semiHidden="1" w:unhideWhenUsed="1"/>
+    <w:lsdException w:name="Body Text 2" w:semiHidden="1" w:unhideWhenUsed="1"/>
+    <w:lsdException w:name="Body Text 3" w:semiHidden="1" w:unhideWhenUsed="1"/>
+    <w:lsdException w:name="Body Text Indent 2" w:semiHidden="1" w:unhideWhenUsed="1"/>
+    <w:lsdException w:name="Body Text Indent 3" w:semiHidden="1" w:unhideWhenUsed="1"/>
+    <w:lsdException w:name="Block Text" w:semiHidden="1" w:unhideWhenUsed="1"/>
+    <w:lsdException w:name="Hyperlink" w:semiHidden="1" w:unhideWhenUsed="1"/>
+    <w:lsdException w:name="FollowedHyperlink" w:semiHidden="1" w:unhideWhenUsed="1"/>
+    <w:lsdException w:name="Strong" w:uiPriority="22" w:qFormat="1"/>
+    <w:lsdException w:name="Emphasis" w:uiPriority="20" w:qFormat="1"/>
+    <w:lsdException w:name="Document Map" w:semiHidden="1" w:unhideWhenUsed="1"/>
+    <w:lsdException w:name="Plain Text" w:semiHidden="1" w:unhideWhenUsed="1"/>
+    <w:lsdException w:name="E-mail Signature" w:semiHidden="1" w:unhideWhenUsed="1"/>
+    <w:lsdException w:name="HTML Top of Form" w:semiHidden="1" w:unhideWhenUsed="1"/>
+    <w:lsdException w:name="HTML Bottom of Form" w:semiHidden="1" w:unhideWhenUsed="1"/>
+    <w:lsdException w:name="Normal (Web)" w:semiHidden="1" w:unhideWhenUsed="1"/>
+    <w:lsdException w:name="HTML Acronym" w:semiHidden="1" w:unhideWhenUsed="1"/>
+    <w:lsdException w:name="HTML Address" w:semiHidden="1" w:unhideWhenUsed="1"/>
+    <w:lsdException w:name="HTML Cite" w:semiHidden="1" w:unhideWhenUsed="1"/>
+    <w:lsdException w:name="HTML Code" w:semiHidden="1" w:unhideWhenUsed="1"/>
+    <w:lsdException w:name="HTML Definition" w:semiHidden="1" w:unhideWhenUsed="1"/>
+    <w:lsdException w:name="HTML Keyboard" w:semiHidden="1" w:unhideWhenUsed="1"/>
+    <w:lsdException w:name="HTML Preformatted" w:semiHidden="1" w:unhideWhenUsed="1"/>
+    <w:lsdException w:name="HTML Sample" w:semiHidden="1" w:unhideWhenUsed="1"/>
+    <w:lsdException w:name="HTML Typewriter" w:semiHidden="1" w:unhideWhenUsed="1"/>
+    <w:lsdException w:name="HTML Variable" w:semiHidden="1" w:unhideWhenUsed="1"/>
+    <w:lsdException w:name="Normal Table" w:semiHidden="1" w:unhideWhenUsed="1"/>
+    <w:lsdException w:name="annotation subject" w:semiHidden="1" w:unhideWhenUsed="1"/>
+    <w:lsdException w:name="No List" w:semiHidden="1" w:unhideWhenUsed="1"/>
+    <w:lsdException w:name="Outline List 1" w:semiHidden="1" w:unhideWhenUsed="1"/>
+    <w:lsdException w:name="Outline List 2" w:semiHidden="1" w:unhideWhenUsed="1"/>
+    <w:lsdException w:name="Outline List 3" w:semiHidden="1" w:unhideWhenUsed="1"/>
+    <w:lsdException w:name="Table Simple 1" w:semiHidden="1" w:unhideWhenUsed="1"/>
+    <w:lsdException w:name="Table Simple 2" w:semiHidden="1" w:unhideWhenUsed="1"/>
+    <w:lsdException w:name="Table Simple 3" w:semiHidden="1" w:unhideWhenUsed="1"/>
+    <w:lsdException w:name="Table Classic 1" w:semiHidden="1" w:unhideWhenUsed="1"/>
+    <w:lsdException w:name="Table Classic 2" w:semiHidden="1" w:unhideWhenUsed="1"/>
+    <w:lsdException w:name="Table Classic 3" w:semiHidden="1" w:unhideWhenUsed="1"/>
+    <w:lsdException w:name="Table Classic 4" w:semiHidden="1" w:unhideWhenUsed="1"/>
+    <w:lsdException w:name="Table Colorful 1" w:semiHidden="1" w:unhideWhenUsed="1"/>
+    <w:lsdException w:name="Table Colorful 2" w:semiHidden="1" w:unhideWhenUsed="1"/>
+    <w:lsdException w:name="Table Colorful 3" w:semiHidden="1" w:unhideWhenUsed="1"/>
+    <w:lsdException w:name="Table Columns 1" w:semiHidden="1" w:unhideWhenUsed="1"/>
+    <w:lsdException w:name="Table Columns 2" w:semiHidden="1" w:unhideWhenUsed="1"/>
+    <w:lsdException w:name="Table Columns 3" w:semiHidden="1" w:unhideWhenUsed="1"/>
+    <w:lsdException w:name="Table Columns 4" w:semiHidden="1" w:unhideWhenUsed="1"/>
+    <w:lsdException w:name="Table Columns 5" w:semiHidden="1" w:unhideWhenUsed="1"/>
+    <w:lsdException w:name="Table Grid 1" w:semiHidden="1" w:unhideWhenUsed="1"/>
+    <w:lsdException w:name="Table Grid 2" w:semiHidden="1" w:unhideWhenUsed="1"/>
+    <w:lsdException w:name="Table Grid 3" w:semiHidden="1" w:unhideWhenUsed="1"/>
+    <w:lsdException w:name="Table Grid 4" w:semiHidden="1" w:unhideWhenUsed="1"/>
+    <w:lsdException w:name="Table Grid 5" w:semiHidden="1" w:unhideWhenUsed="1"/>
+    <w:lsdException w:name="Table Grid 6" w:semiHidden="1" w:unhideWhenUsed="1"/>
+    <w:lsdException w:name="Table Grid 7" w:semiHidden="1" w:unhideWhenUsed="1"/>
+    <w:lsdException w:name="Table Grid 8" w:semiHidden="1" w:unhideWhenUsed="1"/>
+    <w:lsdException w:name="Table List 1" w:semiHidden="1" w:unhideWhenUsed="1"/>
+    <w:lsdException w:name="Table List 2" w:semiHidden="1" w:unhideWhenUsed="1"/>
+    <w:lsdException w:name="Table List 3" w:semiHidden="1" w:unhideWhenUsed="1"/>
+    <w:lsdException w:name="Table List 4" w:semiHidden="1" w:unhideWhenUsed="1"/>
+    <w:lsdException w:name="Table List 5" w:semiHidden="1" w:unhideWhenUsed="1"/>
+    <w:lsdException w:name="Table List 6" w:semiHidden="1" w:unhideWhenUsed="1"/>
+    <w:lsdException w:name="Table List 7" w:semiHidden="1" w:unhideWhenUsed="1"/>
+    <w:lsdException w:name="Table List 8" w:semiHidden="1" w:unhideWhenUsed="1"/>
+    <w:lsdException w:name="Table 3D effects 1" w:semiHidden="1" w:unhideWhenUsed="1"/>
+    <w:lsdException w:name="Table 3D effects 2" w:semiHidden="1" w:unhideWhenUsed="1"/>
+    <w:lsdException w:name="Table 3D effects 3" w:semiHidden="1" w:unhideWhenUsed="1"/>
+    <w:lsdException w:name="Table Contemporary" w:semiHidden="1" w:unhideWhenUsed="1"/>
+    <w:lsdException w:name="Table Elegant" w:semiHidden="1" w:unhideWhenUsed="1"/>
+    <w:lsdException w:name="Table Professional" w:semiHidden="1" w:unhideWhenUsed="1"/>
+    <w:lsdException w:name="Table Subtle 1" w:semiHidden="1" w:unhideWhenUsed="1"/>
+    <w:lsdException w:name="Table Subtle 2" w:semiHidden="1" w:unhideWhenUsed="1"/>
+    <w:lsdException w:name="Table Web 1" w:semiHidden="1" w:unhideWhenUsed="1"/>
+    <w:lsdException w:name="Table Web 2" w:semiHidden="1" w:unhideWhenUsed="1"/>
+    <w:lsdException w:name="Table Web 3" w:semiHidden="1" w:unhideWhenUsed="1"/>
+    <w:lsdException w:name="Balloon Text" w:semiHidden="1" w:unhideWhenUsed="1"/>
+    <w:lsdException w:name="Table Grid" w:uiPriority="59"/>
+    <w:lsdException w:name="Table Theme" w:semiHidden="1" w:unhideWhenUsed="1"/>
+    <w:lsdException w:name="Placeholder Text" w:semiHidden="1" w:unhideWhenUsed="1"/>
+    <w:lsdException w:name="No Spacing" w:qFormat="1"/>
+    <w:lsdException w:name="Light Shading"/>
+    <w:lsdException w:name="Light List"/>
+    <w:lsdException w:name="Light Grid"/>
+    <w:lsdException w:name="Medium Shading 1"/>
+    <w:lsdException w:name="Medium Shading 2"/>
+    <w:lsdException w:name="Medium List 1"/>
+    <w:lsdException w:name="Medium List 2"/>
+    <w:lsdException w:name="Medium Grid 1"/>
+    <w:lsdException w:name="Medium Grid 2" w:uiPriority="1" w:qFormat="1"/>
     <w:lsdException w:name="Medium Grid 3" w:uiPriority="60"/>
     <w:lsdException w:name="Dark List" w:uiPriority="61"/>
     <w:lsdException w:name="Colorful Shading" w:uiPriority="62"/>
@@ -2604,19 +4165,19 @@
     <w:lsdException w:name="Medium Shading 1 Accent 1" w:uiPriority="68"/>
     <w:lsdException w:name="Medium Shading 2 Accent 1" w:uiPriority="69"/>
     <w:lsdException w:name="Medium List 1 Accent 1" w:uiPriority="70"/>
-    <w:lsdException w:name="Revision" w:uiPriority="71"/>
-    <w:lsdException w:name="List Paragraph" w:semiHidden="0" w:uiPriority="72" w:unhideWhenUsed="0" w:qFormat="1"/>
-    <w:lsdException w:name="Quote" w:semiHidden="0" w:uiPriority="73" w:unhideWhenUsed="0" w:qFormat="1"/>
-    <w:lsdException w:name="Intense Quote" w:semiHidden="0" w:uiPriority="60" w:unhideWhenUsed="0" w:qFormat="1"/>
+    <w:lsdException w:name="Revision" w:semiHidden="1" w:uiPriority="71"/>
+    <w:lsdException w:name="List Paragraph" w:uiPriority="72" w:qFormat="1"/>
+    <w:lsdException w:name="Quote" w:uiPriority="73" w:qFormat="1"/>
+    <w:lsdException w:name="Intense Quote" w:uiPriority="60" w:qFormat="1"/>
     <w:lsdException w:name="Medium List 2 Accent 1" w:uiPriority="61"/>
     <w:lsdException w:name="Medium Grid 1 Accent 1" w:uiPriority="62"/>
     <w:lsdException w:name="Medium Grid 2 Accent 1" w:uiPriority="63"/>
     <w:lsdException w:name="Medium Grid 3 Accent 1" w:uiPriority="64"/>
     <w:lsdException w:name="Dark List Accent 1" w:uiPriority="65"/>
-    <w:lsdException w:name="Colorful Shading Accent 1" w:unhideWhenUsed="0"/>
-    <w:lsdException w:name="Colorful List Accent 1" w:semiHidden="0" w:uiPriority="34" w:unhideWhenUsed="0" w:qFormat="1"/>
-    <w:lsdException w:name="Colorful Grid Accent 1" w:semiHidden="0" w:uiPriority="29" w:unhideWhenUsed="0" w:qFormat="1"/>
-    <w:lsdException w:name="Light Shading Accent 2" w:semiHidden="0" w:uiPriority="30" w:unhideWhenUsed="0" w:qFormat="1"/>
+    <w:lsdException w:name="Colorful Shading Accent 1"/>
+    <w:lsdException w:name="Colorful List Accent 1" w:uiPriority="34" w:qFormat="1"/>
+    <w:lsdException w:name="Colorful Grid Accent 1" w:uiPriority="29" w:qFormat="1"/>
+    <w:lsdException w:name="Light Shading Accent 2" w:uiPriority="30" w:qFormat="1"/>
     <w:lsdException w:name="Light List Accent 2" w:uiPriority="66"/>
     <w:lsdException w:name="Light Grid Accent 2" w:uiPriority="67"/>
     <w:lsdException w:name="Medium Shading 1 Accent 2" w:uiPriority="68"/>
@@ -2686,13 +4247,117 @@
     <w:lsdException w:name="Colorful Shading Accent 6" w:uiPriority="62"/>
     <w:lsdException w:name="Colorful List Accent 6" w:uiPriority="63"/>
     <w:lsdException w:name="Colorful Grid Accent 6" w:uiPriority="64"/>
-    <w:lsdException w:name="Subtle Emphasis" w:semiHidden="0" w:uiPriority="65" w:unhideWhenUsed="0" w:qFormat="1"/>
-    <w:lsdException w:name="Intense Emphasis" w:semiHidden="0" w:uiPriority="66" w:unhideWhenUsed="0" w:qFormat="1"/>
-    <w:lsdException w:name="Subtle Reference" w:semiHidden="0" w:uiPriority="67" w:unhideWhenUsed="0" w:qFormat="1"/>
-    <w:lsdException w:name="Intense Reference" w:semiHidden="0" w:uiPriority="68" w:unhideWhenUsed="0" w:qFormat="1"/>
-    <w:lsdException w:name="Book Title" w:semiHidden="0" w:uiPriority="69" w:unhideWhenUsed="0" w:qFormat="1"/>
-    <w:lsdException w:name="Bibliography" w:uiPriority="70"/>
-    <w:lsdException w:name="TOC Heading" w:uiPriority="71" w:qFormat="1"/>
+    <w:lsdException w:name="Subtle Emphasis" w:uiPriority="65" w:qFormat="1"/>
+    <w:lsdException w:name="Intense Emphasis" w:uiPriority="66" w:qFormat="1"/>
+    <w:lsdException w:name="Subtle Reference" w:uiPriority="67" w:qFormat="1"/>
+    <w:lsdException w:name="Intense Reference" w:uiPriority="68" w:qFormat="1"/>
+    <w:lsdException w:name="Book Title" w:uiPriority="69" w:qFormat="1"/>
+    <w:lsdException w:name="Bibliography" w:semiHidden="1" w:uiPriority="70" w:unhideWhenUsed="1"/>
+    <w:lsdException w:name="TOC Heading" w:semiHidden="1" w:uiPriority="71" w:unhideWhenUsed="1" w:qFormat="1"/>
+    <w:lsdException w:name="Plain Table 1" w:uiPriority="41"/>
+    <w:lsdException w:name="Plain Table 2" w:uiPriority="42"/>
+    <w:lsdException w:name="Plain Table 3" w:uiPriority="43"/>
+    <w:lsdException w:name="Plain Table 4" w:uiPriority="44"/>
+    <w:lsdException w:name="Plain Table 5" w:uiPriority="45"/>
+    <w:lsdException w:name="Grid Table Light" w:uiPriority="40"/>
+    <w:lsdException w:name="Grid Table 1 Light" w:uiPriority="46"/>
+    <w:lsdException w:name="Grid Table 2" w:uiPriority="47"/>
+    <w:lsdException w:name="Grid Table 3" w:uiPriority="48"/>
+    <w:lsdException w:name="Grid Table 4" w:uiPriority="49"/>
+    <w:lsdException w:name="Grid Table 5 Dark" w:uiPriority="50"/>
+    <w:lsdException w:name="Grid Table 6 Colorful" w:uiPriority="51"/>
+    <w:lsdException w:name="Grid Table 7 Colorful" w:uiPriority="52"/>
+    <w:lsdException w:name="Grid Table 1 Light Accent 1" w:uiPriority="46"/>
+    <w:lsdException w:name="Grid Table 2 Accent 1" w:uiPriority="47"/>
+    <w:lsdException w:name="Grid Table 3 Accent 1" w:uiPriority="48"/>
+    <w:lsdException w:name="Grid Table 4 Accent 1" w:uiPriority="49"/>
+    <w:lsdException w:name="Grid Table 5 Dark Accent 1" w:uiPriority="50"/>
+    <w:lsdException w:name="Grid Table 6 Colorful Accent 1" w:uiPriority="51"/>
+    <w:lsdException w:name="Grid Table 7 Colorful Accent 1" w:uiPriority="52"/>
+    <w:lsdException w:name="Grid Table 1 Light Accent 2" w:uiPriority="46"/>
+    <w:lsdException w:name="Grid Table 2 Accent 2" w:uiPriority="47"/>
+    <w:lsdException w:name="Grid Table 3 Accent 2" w:uiPriority="48"/>
+    <w:lsdException w:name="Grid Table 4 Accent 2" w:uiPriority="49"/>
+    <w:lsdException w:name="Grid Table 5 Dark Accent 2" w:uiPriority="50"/>
+    <w:lsdException w:name="Grid Table 6 Colorful Accent 2" w:uiPriority="51"/>
+    <w:lsdException w:name="Grid Table 7 Colorful Accent 2" w:uiPriority="52"/>
+    <w:lsdException w:name="Grid Table 1 Light Accent 3" w:uiPriority="46"/>
+    <w:lsdException w:name="Grid Table 2 Accent 3" w:uiPriority="47"/>
+    <w:lsdException w:name="Grid Table 3 Accent 3" w:uiPriority="48"/>
+    <w:lsdException w:name="Grid Table 4 Accent 3" w:uiPriority="49"/>
+    <w:lsdException w:name="Grid Table 5 Dark Accent 3" w:uiPriority="50"/>
+    <w:lsdException w:name="Grid Table 6 Colorful Accent 3" w:uiPriority="51"/>
+    <w:lsdException w:name="Grid Table 7 Colorful Accent 3" w:uiPriority="52"/>
+    <w:lsdException w:name="Grid Table 1 Light Accent 4" w:uiPriority="46"/>
+    <w:lsdException w:name="Grid Table 2 Accent 4" w:uiPriority="47"/>
+    <w:lsdException w:name="Grid Table 3 Accent 4" w:uiPriority="48"/>
+    <w:lsdException w:name="Grid Table 4 Accent 4" w:uiPriority="49"/>
+    <w:lsdException w:name="Grid Table 5 Dark Accent 4" w:uiPriority="50"/>
+    <w:lsdException w:name="Grid Table 6 Colorful Accent 4" w:uiPriority="51"/>
+    <w:lsdException w:name="Grid Table 7 Colorful Accent 4" w:uiPriority="52"/>
+    <w:lsdException w:name="Grid Table 1 Light Accent 5" w:uiPriority="46"/>
+    <w:lsdException w:name="Grid Table 2 Accent 5" w:uiPriority="47"/>
+    <w:lsdException w:name="Grid Table 3 Accent 5" w:uiPriority="48"/>
+    <w:lsdException w:name="Grid Table 4 Accent 5" w:uiPriority="49"/>
+    <w:lsdException w:name="Grid Table 5 Dark Accent 5" w:uiPriority="50"/>
+    <w:lsdException w:name="Grid Table 6 Colorful Accent 5" w:uiPriority="51"/>
+    <w:lsdException w:name="Grid Table 7 Colorful Accent 5" w:uiPriority="52"/>
+    <w:lsdException w:name="Grid Table 1 Light Accent 6" w:uiPriority="46"/>
+    <w:lsdException w:name="Grid Table 2 Accent 6" w:uiPriority="47"/>
+    <w:lsdException w:name="Grid Table 3 Accent 6" w:uiPriority="48"/>
+    <w:lsdException w:name="Grid Table 4 Accent 6" w:uiPriority="49"/>
+    <w:lsdException w:name="Grid Table 5 Dark Accent 6" w:uiPriority="50"/>
+    <w:lsdException w:name="Grid Table 6 Colorful Accent 6" w:uiPriority="51"/>
+    <w:lsdException w:name="Grid Table 7 Colorful Accent 6" w:uiPriority="52"/>
+    <w:lsdException w:name="List Table 1 Light" w:uiPriority="46"/>
+    <w:lsdException w:name="List Table 2" w:uiPriority="47"/>
+    <w:lsdException w:name="List Table 3" w:uiPriority="48"/>
+    <w:lsdException w:name="List Table 4" w:uiPriority="49"/>
+    <w:lsdException w:name="List Table 5 Dark" w:uiPriority="50"/>
+    <w:lsdException w:name="List Table 6 Colorful" w:uiPriority="51"/>
+    <w:lsdException w:name="List Table 7 Colorful" w:uiPriority="52"/>
+    <w:lsdException w:name="List Table 1 Light Accent 1" w:uiPriority="46"/>
+    <w:lsdException w:name="List Table 2 Accent 1" w:uiPriority="47"/>
+    <w:lsdException w:name="List Table 3 Accent 1" w:uiPriority="48"/>
+    <w:lsdException w:name="List Table 4 Accent 1" w:uiPriority="49"/>
+    <w:lsdException w:name="List Table 5 Dark Accent 1" w:uiPriority="50"/>
+    <w:lsdException w:name="List Table 6 Colorful Accent 1" w:uiPriority="51"/>
+    <w:lsdException w:name="List Table 7 Colorful Accent 1" w:uiPriority="52"/>
+    <w:lsdException w:name="List Table 1 Light Accent 2" w:uiPriority="46"/>
+    <w:lsdException w:name="List Table 2 Accent 2" w:uiPriority="47"/>
+    <w:lsdException w:name="List Table 3 Accent 2" w:uiPriority="48"/>
+    <w:lsdException w:name="List Table 4 Accent 2" w:uiPriority="49"/>
+    <w:lsdException w:name="List Table 5 Dark Accent 2" w:uiPriority="50"/>
+    <w:lsdException w:name="List Table 6 Colorful Accent 2" w:uiPriority="51"/>
+    <w:lsdException w:name="List Table 7 Colorful Accent 2" w:uiPriority="52"/>
+    <w:lsdException w:name="List Table 1 Light Accent 3" w:uiPriority="46"/>
+    <w:lsdException w:name="List Table 2 Accent 3" w:uiPriority="47"/>
+    <w:lsdException w:name="List Table 3 Accent 3" w:uiPriority="48"/>
+    <w:lsdException w:name="List Table 4 Accent 3" w:uiPriority="49"/>
+    <w:lsdException w:name="List Table 5 Dark Accent 3" w:uiPriority="50"/>
+    <w:lsdException w:name="List Table 6 Colorful Accent 3" w:uiPriority="51"/>
+    <w:lsdException w:name="List Table 7 Colorful Accent 3" w:uiPriority="52"/>
+    <w:lsdException w:name="List Table 1 Light Accent 4" w:uiPriority="46"/>
+    <w:lsdException w:name="List Table 2 Accent 4" w:uiPriority="47"/>
+    <w:lsdException w:name="List Table 3 Accent 4" w:uiPriority="48"/>
+    <w:lsdException w:name="List Table 4 Accent 4" w:uiPriority="49"/>
+    <w:lsdException w:name="List Table 5 Dark Accent 4" w:uiPriority="50"/>
+    <w:lsdException w:name="List Table 6 Colorful Accent 4" w:uiPriority="51"/>
+    <w:lsdException w:name="List Table 7 Colorful Accent 4" w:uiPriority="52"/>
+    <w:lsdException w:name="List Table 1 Light Accent 5" w:uiPriority="46"/>
+    <w:lsdException w:name="List Table 2 Accent 5" w:uiPriority="47"/>
+    <w:lsdException w:name="List Table 3 Accent 5" w:uiPriority="48"/>
+    <w:lsdException w:name="List Table 4 Accent 5" w:uiPriority="49"/>
+    <w:lsdException w:name="List Table 5 Dark Accent 5" w:uiPriority="50"/>
+    <w:lsdException w:name="List Table 6 Colorful Accent 5" w:uiPriority="51"/>
+    <w:lsdException w:name="List Table 7 Colorful Accent 5" w:uiPriority="52"/>
+    <w:lsdException w:name="List Table 1 Light Accent 6" w:uiPriority="46"/>
+    <w:lsdException w:name="List Table 2 Accent 6" w:uiPriority="47"/>
+    <w:lsdException w:name="List Table 3 Accent 6" w:uiPriority="48"/>
+    <w:lsdException w:name="List Table 4 Accent 6" w:uiPriority="49"/>
+    <w:lsdException w:name="List Table 5 Dark Accent 6" w:uiPriority="50"/>
+    <w:lsdException w:name="List Table 6 Colorful Accent 6" w:uiPriority="51"/>
+    <w:lsdException w:name="List Table 7 Colorful Accent 6" w:uiPriority="52"/>
   </w:latentStyles>
   <w:style w:type="paragraph" w:default="1" w:styleId="Normal">
     <w:name w:val="Normal"/>
@@ -2718,7 +4383,6 @@
     <w:uiPriority w:val="99"/>
     <w:semiHidden/>
     <w:unhideWhenUsed/>
-    <w:qFormat/>
     <w:tblPr>
       <w:tblInd w:w="0" w:type="dxa"/>
       <w:tblCellMar>

--- a/limpias/1122.docx
+++ b/limpias/1122.docx
@@ -1,12 +1,13 @@
 
 <file path=word/document.xml><?xml version="1.0" encoding="utf-8"?>
-<w:document xmlns:wpc="http://schemas.microsoft.com/office/word/2010/wordprocessingCanvas" xmlns:cx="http://schemas.microsoft.com/office/drawing/2014/chartex" xmlns:mc="http://schemas.openxmlformats.org/markup-compatibility/2006" xmlns:o="urn:schemas-microsoft-com:office:office" xmlns:r="http://schemas.openxmlformats.org/officeDocument/2006/relationships" xmlns:m="http://schemas.openxmlformats.org/officeDocument/2006/math" xmlns:v="urn:schemas-microsoft-com:vml" xmlns:wp14="http://schemas.microsoft.com/office/word/2010/wordprocessingDrawing" xmlns:wp="http://schemas.openxmlformats.org/drawingml/2006/wordprocessingDrawing" xmlns:w10="urn:schemas-microsoft-com:office:word" xmlns:w="http://schemas.openxmlformats.org/wordprocessingml/2006/main" xmlns:w14="http://schemas.microsoft.com/office/word/2010/wordml" xmlns:w15="http://schemas.microsoft.com/office/word/2012/wordml" xmlns:w16se="http://schemas.microsoft.com/office/word/2015/wordml/symex" xmlns:wpg="http://schemas.microsoft.com/office/word/2010/wordprocessingGroup" xmlns:wpi="http://schemas.microsoft.com/office/word/2010/wordprocessingInk" xmlns:wne="http://schemas.microsoft.com/office/word/2006/wordml" xmlns:wps="http://schemas.microsoft.com/office/word/2010/wordprocessingShape" mc:Ignorable="w14 w15 w16se wp14">
+<w:document xmlns:wpc="http://schemas.microsoft.com/office/word/2010/wordprocessingCanvas" xmlns:cx="http://schemas.microsoft.com/office/drawing/2014/chartex" xmlns:cx1="http://schemas.microsoft.com/office/drawing/2015/9/8/chartex" xmlns:cx2="http://schemas.microsoft.com/office/drawing/2015/10/21/chartex" xmlns:cx3="http://schemas.microsoft.com/office/drawing/2016/5/9/chartex" xmlns:cx4="http://schemas.microsoft.com/office/drawing/2016/5/10/chartex" xmlns:cx5="http://schemas.microsoft.com/office/drawing/2016/5/11/chartex" xmlns:cx6="http://schemas.microsoft.com/office/drawing/2016/5/12/chartex" xmlns:cx7="http://schemas.microsoft.com/office/drawing/2016/5/13/chartex" xmlns:cx8="http://schemas.microsoft.com/office/drawing/2016/5/14/chartex" xmlns:mc="http://schemas.openxmlformats.org/markup-compatibility/2006" xmlns:aink="http://schemas.microsoft.com/office/drawing/2016/ink" xmlns:am3d="http://schemas.microsoft.com/office/drawing/2017/model3d" xmlns:o="urn:schemas-microsoft-com:office:office" xmlns:r="http://schemas.openxmlformats.org/officeDocument/2006/relationships" xmlns:m="http://schemas.openxmlformats.org/officeDocument/2006/math" xmlns:v="urn:schemas-microsoft-com:vml" xmlns:wp14="http://schemas.microsoft.com/office/word/2010/wordprocessingDrawing" xmlns:wp="http://schemas.openxmlformats.org/drawingml/2006/wordprocessingDrawing" xmlns:w10="urn:schemas-microsoft-com:office:word" xmlns:w="http://schemas.openxmlformats.org/wordprocessingml/2006/main" xmlns:w14="http://schemas.microsoft.com/office/word/2010/wordml" xmlns:w15="http://schemas.microsoft.com/office/word/2012/wordml" xmlns:w16cid="http://schemas.microsoft.com/office/word/2016/wordml/cid" xmlns:w16se="http://schemas.microsoft.com/office/word/2015/wordml/symex" xmlns:wpg="http://schemas.microsoft.com/office/word/2010/wordprocessingGroup" xmlns:wpi="http://schemas.microsoft.com/office/word/2010/wordprocessingInk" xmlns:wne="http://schemas.microsoft.com/office/word/2006/wordml" xmlns:wps="http://schemas.microsoft.com/office/word/2010/wordprocessingShape" mc:Ignorable="w14 w15 w16se w16cid wp14">
   <w:body>
     <w:p>
       <w:pPr>
         <w:keepNext/>
         <w:spacing w:after="180" w:line="240" w:lineRule="auto"/>
         <w:jc w:val="right"/>
+        <w:outlineLvl w:val="0"/>
         <w:rPr>
           <w:rFonts w:ascii="Book Antiqua" w:hAnsi="Book Antiqua"/>
           <w:sz w:val="24"/>
@@ -24,6 +25,7 @@
       <w:pPr>
         <w:keepNext/>
         <w:spacing w:before="480" w:after="180" w:line="240" w:lineRule="auto"/>
+        <w:outlineLvl w:val="0"/>
         <w:rPr>
           <w:rFonts w:ascii="Book Antiqua" w:hAnsi="Book Antiqua"/>
           <w:b/>
@@ -43,6 +45,7 @@
       <w:pPr>
         <w:keepNext/>
         <w:spacing w:before="240" w:after="60" w:line="240" w:lineRule="auto"/>
+        <w:outlineLvl w:val="0"/>
         <w:rPr>
           <w:rFonts w:ascii="Book Antiqua" w:hAnsi="Book Antiqua"/>
           <w:b/>
@@ -73,13 +76,6 @@
           <w:rFonts w:ascii="Book Antiqua" w:hAnsi="Book Antiqua"/>
           <w:sz w:val="24"/>
         </w:rPr>
-        <w:t xml:space="preserve"> </w:t>
-      </w:r>
-      <w:r>
-        <w:rPr>
-          <w:rFonts w:ascii="Book Antiqua" w:hAnsi="Book Antiqua"/>
-          <w:sz w:val="24"/>
-        </w:rPr>
         <w:t>Que medi</w:t>
       </w:r>
       <w:r>
@@ -122,6 +118,7 @@
       <w:pPr>
         <w:keepNext/>
         <w:spacing w:before="240" w:after="60" w:line="240" w:lineRule="auto"/>
+        <w:outlineLvl w:val="0"/>
         <w:rPr>
           <w:rFonts w:ascii="Book Antiqua" w:hAnsi="Book Antiqua"/>
           <w:b/>
@@ -147,13 +144,6 @@
           <w:sz w:val="24"/>
         </w:rPr>
       </w:pPr>
-      <w:r>
-        <w:rPr>
-          <w:rFonts w:ascii="Book Antiqua" w:hAnsi="Book Antiqua"/>
-          <w:sz w:val="24"/>
-        </w:rPr>
-        <w:t xml:space="preserve"> </w:t>
-      </w:r>
       <w:r>
         <w:rPr>
           <w:rFonts w:ascii="Book Antiqua" w:hAnsi="Book Antiqua"/>
@@ -309,9 +299,7 @@
         </w:rPr>
         <w:t>EL INTERVENTOR MUNICIPAL SANCIONA CON FUERZA DE ORDENANZA</w:t>
       </w:r>
-      <w:bookmarkStart w:id="0" w:name="_GoBack"/>
-    </w:p>
-    <w:bookmarkEnd w:id="0"/>
+    </w:p>
     <w:p>
       <w:pPr>
         <w:keepNext/>
@@ -453,6 +441,7 @@
         <w:keepNext/>
         <w:spacing w:after="180" w:line="240" w:lineRule="auto"/>
         <w:jc w:val="both"/>
+        <w:outlineLvl w:val="0"/>
         <w:rPr>
           <w:rFonts w:ascii="Book Antiqua" w:hAnsi="Book Antiqua"/>
           <w:sz w:val="24"/>
@@ -496,6 +485,7 @@
         <w:keepNext/>
         <w:spacing w:after="180" w:line="240" w:lineRule="auto"/>
         <w:jc w:val="both"/>
+        <w:outlineLvl w:val="0"/>
         <w:rPr>
           <w:rFonts w:ascii="Book Antiqua" w:hAnsi="Book Antiqua"/>
           <w:sz w:val="24"/>
@@ -581,6 +571,7 @@
         <w:keepNext/>
         <w:spacing w:after="180" w:line="240" w:lineRule="auto"/>
         <w:jc w:val="both"/>
+        <w:outlineLvl w:val="0"/>
         <w:rPr>
           <w:rFonts w:ascii="Book Antiqua" w:hAnsi="Book Antiqua"/>
           <w:sz w:val="24"/>
@@ -1802,7 +1793,7 @@
           <w:rFonts w:ascii="Book Antiqua" w:hAnsi="Book Antiqua"/>
           <w:sz w:val="24"/>
         </w:rPr>
-        <w:t xml:space="preserve">, </w:t>
+        <w:t>,</w:t>
       </w:r>
       <w:r>
         <w:rPr>
@@ -1929,8 +1920,62 @@
           <w:rFonts w:ascii="Book Antiqua" w:hAnsi="Book Antiqua"/>
           <w:sz w:val="24"/>
         </w:rPr>
+        <w:t>UA4 Rm y Rmb</w:t>
+      </w:r>
+      <w:r>
+        <w:rPr>
+          <w:rFonts w:ascii="Book Antiqua" w:hAnsi="Book Antiqua"/>
+          <w:sz w:val="24"/>
+        </w:rPr>
+        <w:t xml:space="preserve">: </w:t>
+      </w:r>
+      <w:r>
+        <w:rPr>
+          <w:rFonts w:ascii="Book Antiqua" w:hAnsi="Book Antiqua"/>
+          <w:sz w:val="24"/>
+        </w:rPr>
+        <w:t>En esta Unidad Ambiental se podrán instalar los soportes y equipamientos complementarios no pudiendo superar la altura máxima de 35</w:t>
+      </w:r>
+      <w:r>
+        <w:rPr>
+          <w:rFonts w:ascii="Book Antiqua" w:hAnsi="Book Antiqua"/>
+          <w:sz w:val="24"/>
+        </w:rPr>
+        <w:t xml:space="preserve">, </w:t>
+      </w:r>
+      <w:r>
+        <w:rPr>
+          <w:rFonts w:ascii="Book Antiqua" w:hAnsi="Book Antiqua"/>
+          <w:sz w:val="24"/>
+        </w:rPr>
+        <w:t>00mts medidos desde la cota del terreno natural</w:t>
+      </w:r>
+      <w:r>
+        <w:rPr>
+          <w:rFonts w:ascii="Book Antiqua" w:hAnsi="Book Antiqua"/>
+          <w:sz w:val="24"/>
+        </w:rPr>
+        <w:t xml:space="preserve">. </w:t>
+      </w:r>
+    </w:p>
+    <w:p>
+      <w:pPr>
+        <w:keepNext/>
+        <w:spacing w:after="180" w:line="240" w:lineRule="auto"/>
+        <w:jc w:val="both"/>
+        <w:outlineLvl w:val="0"/>
+        <w:rPr>
+          <w:rFonts w:ascii="Book Antiqua" w:hAnsi="Book Antiqua"/>
+          <w:sz w:val="24"/>
+        </w:rPr>
+      </w:pPr>
+      <w:r>
+        <w:rPr>
+          <w:rFonts w:ascii="Book Antiqua" w:hAnsi="Book Antiqua"/>
+          <w:sz w:val="24"/>
+        </w:rPr>
         <w:lastRenderedPageBreak/>
-        <w:t>UA4 Rm y Rmb</w:t>
+        <w:t>UA6</w:t>
       </w:r>
       <w:r>
         <w:rPr>
@@ -1944,28 +1989,21 @@
           <w:rFonts w:ascii="Book Antiqua" w:hAnsi="Book Antiqua"/>
           <w:sz w:val="24"/>
         </w:rPr>
-        <w:t>En esta Unidad Ambiental se podrán instalar los soportes y equipamientos complementarios no pudiendo superar la altura máxima de 35</w:t>
-      </w:r>
-      <w:r>
-        <w:rPr>
-          <w:rFonts w:ascii="Book Antiqua" w:hAnsi="Book Antiqua"/>
-          <w:sz w:val="24"/>
-        </w:rPr>
-        <w:t xml:space="preserve">, </w:t>
-      </w:r>
-      <w:r>
-        <w:rPr>
-          <w:rFonts w:ascii="Book Antiqua" w:hAnsi="Book Antiqua"/>
-          <w:sz w:val="24"/>
-        </w:rPr>
-        <w:t>00mts medidos desde la cota del terreno natural</w:t>
-      </w:r>
-      <w:r>
-        <w:rPr>
-          <w:rFonts w:ascii="Book Antiqua" w:hAnsi="Book Antiqua"/>
-          <w:sz w:val="24"/>
-        </w:rPr>
-        <w:t xml:space="preserve">. </w:t>
+        <w:t>Rm</w:t>
+      </w:r>
+      <w:r>
+        <w:rPr>
+          <w:rFonts w:ascii="Book Antiqua" w:hAnsi="Book Antiqua"/>
+          <w:sz w:val="24"/>
+        </w:rPr>
+        <w:t xml:space="preserve">, </w:t>
+      </w:r>
+      <w:r>
+        <w:rPr>
+          <w:rFonts w:ascii="Book Antiqua" w:hAnsi="Book Antiqua"/>
+          <w:sz w:val="24"/>
+        </w:rPr>
+        <w:t>Rmb Rma y Rb</w:t>
       </w:r>
     </w:p>
     <w:p>
@@ -1983,7 +2021,141 @@
           <w:rFonts w:ascii="Book Antiqua" w:hAnsi="Book Antiqua"/>
           <w:sz w:val="24"/>
         </w:rPr>
-        <w:t>UA6</w:t>
+        <w:t>En esta Unidad Ambiental</w:t>
+      </w:r>
+      <w:r>
+        <w:rPr>
+          <w:rFonts w:ascii="Book Antiqua" w:hAnsi="Book Antiqua"/>
+          <w:sz w:val="24"/>
+        </w:rPr>
+        <w:t xml:space="preserve">, </w:t>
+      </w:r>
+      <w:r>
+        <w:rPr>
+          <w:rFonts w:ascii="Book Antiqua" w:hAnsi="Book Antiqua"/>
+          <w:sz w:val="24"/>
+        </w:rPr>
+        <w:t>se podrán ubicar previo estudio</w:t>
+      </w:r>
+      <w:r>
+        <w:rPr>
+          <w:rFonts w:ascii="Book Antiqua" w:hAnsi="Book Antiqua"/>
+          <w:sz w:val="24"/>
+        </w:rPr>
+        <w:t xml:space="preserve">, </w:t>
+      </w:r>
+      <w:r>
+        <w:rPr>
+          <w:rFonts w:ascii="Book Antiqua" w:hAnsi="Book Antiqua"/>
+          <w:sz w:val="24"/>
+        </w:rPr>
+        <w:t>debido a la falta de urbanización</w:t>
+      </w:r>
+      <w:r>
+        <w:rPr>
+          <w:rFonts w:ascii="Book Antiqua" w:hAnsi="Book Antiqua"/>
+          <w:sz w:val="24"/>
+        </w:rPr>
+        <w:t xml:space="preserve">. </w:t>
+      </w:r>
+      <w:r>
+        <w:rPr>
+          <w:rFonts w:ascii="Book Antiqua" w:hAnsi="Book Antiqua"/>
+          <w:sz w:val="24"/>
+        </w:rPr>
+        <w:t>En este sentido se estudiaran puntualmente los pedidos de factibilidad</w:t>
+      </w:r>
+      <w:r>
+        <w:rPr>
+          <w:rFonts w:ascii="Book Antiqua" w:hAnsi="Book Antiqua"/>
+          <w:sz w:val="24"/>
+        </w:rPr>
+        <w:t xml:space="preserve">. </w:t>
+      </w:r>
+    </w:p>
+    <w:p>
+      <w:pPr>
+        <w:keepNext/>
+        <w:spacing w:after="180" w:line="240" w:lineRule="auto"/>
+        <w:jc w:val="both"/>
+        <w:rPr>
+          <w:rFonts w:ascii="Book Antiqua" w:hAnsi="Book Antiqua"/>
+          <w:sz w:val="24"/>
+        </w:rPr>
+      </w:pPr>
+      <w:r>
+        <w:rPr>
+          <w:rFonts w:ascii="Book Antiqua" w:hAnsi="Book Antiqua"/>
+          <w:sz w:val="24"/>
+        </w:rPr>
+        <w:t>La altura máxima permitida</w:t>
+      </w:r>
+      <w:r>
+        <w:rPr>
+          <w:rFonts w:ascii="Book Antiqua" w:hAnsi="Book Antiqua"/>
+          <w:sz w:val="24"/>
+        </w:rPr>
+        <w:t xml:space="preserve">, </w:t>
+      </w:r>
+      <w:r>
+        <w:rPr>
+          <w:rFonts w:ascii="Book Antiqua" w:hAnsi="Book Antiqua"/>
+          <w:sz w:val="24"/>
+        </w:rPr>
+        <w:t>para los soportes</w:t>
+      </w:r>
+      <w:r>
+        <w:rPr>
+          <w:rFonts w:ascii="Book Antiqua" w:hAnsi="Book Antiqua"/>
+          <w:sz w:val="24"/>
+        </w:rPr>
+        <w:t xml:space="preserve">, </w:t>
+      </w:r>
+      <w:r>
+        <w:rPr>
+          <w:rFonts w:ascii="Book Antiqua" w:hAnsi="Book Antiqua"/>
+          <w:sz w:val="24"/>
+        </w:rPr>
+        <w:t>será de 35</w:t>
+      </w:r>
+      <w:r>
+        <w:rPr>
+          <w:rFonts w:ascii="Book Antiqua" w:hAnsi="Book Antiqua"/>
+          <w:sz w:val="24"/>
+        </w:rPr>
+        <w:t xml:space="preserve">, </w:t>
+      </w:r>
+      <w:r>
+        <w:rPr>
+          <w:rFonts w:ascii="Book Antiqua" w:hAnsi="Book Antiqua"/>
+          <w:sz w:val="24"/>
+        </w:rPr>
+        <w:t>00mts Medidos desde el nivel del terreno natural del predio</w:t>
+      </w:r>
+      <w:r>
+        <w:rPr>
+          <w:rFonts w:ascii="Book Antiqua" w:hAnsi="Book Antiqua"/>
+          <w:sz w:val="24"/>
+        </w:rPr>
+        <w:t xml:space="preserve">. </w:t>
+      </w:r>
+    </w:p>
+    <w:p>
+      <w:pPr>
+        <w:keepNext/>
+        <w:spacing w:after="180" w:line="240" w:lineRule="auto"/>
+        <w:jc w:val="both"/>
+        <w:rPr>
+          <w:rFonts w:ascii="Book Antiqua" w:hAnsi="Book Antiqua"/>
+          <w:sz w:val="24"/>
+        </w:rPr>
+      </w:pPr>
+      <w:r>
+        <w:rPr>
+          <w:rFonts w:ascii="Book Antiqua" w:hAnsi="Book Antiqua"/>
+          <w:sz w:val="24"/>
+        </w:rPr>
+        <w:t>UA7 Rm</w:t>
       </w:r>
       <w:r>
         <w:rPr>
@@ -1997,21 +2169,28 @@
           <w:rFonts w:ascii="Book Antiqua" w:hAnsi="Book Antiqua"/>
           <w:sz w:val="24"/>
         </w:rPr>
-        <w:t>Rm</w:t>
-      </w:r>
-      <w:r>
-        <w:rPr>
-          <w:rFonts w:ascii="Book Antiqua" w:hAnsi="Book Antiqua"/>
-          <w:sz w:val="24"/>
-        </w:rPr>
-        <w:t xml:space="preserve">, </w:t>
-      </w:r>
-      <w:r>
-        <w:rPr>
-          <w:rFonts w:ascii="Book Antiqua" w:hAnsi="Book Antiqua"/>
-          <w:sz w:val="24"/>
-        </w:rPr>
-        <w:t>Rmb Rma y Rb</w:t>
+        <w:t>En esta Unidad Ambiental podrán emplazarse los soportes y equipos complementarios sin que la altura de aquellos supere los 45</w:t>
+      </w:r>
+      <w:r>
+        <w:rPr>
+          <w:rFonts w:ascii="Book Antiqua" w:hAnsi="Book Antiqua"/>
+          <w:sz w:val="24"/>
+        </w:rPr>
+        <w:t xml:space="preserve">, </w:t>
+      </w:r>
+      <w:r>
+        <w:rPr>
+          <w:rFonts w:ascii="Book Antiqua" w:hAnsi="Book Antiqua"/>
+          <w:sz w:val="24"/>
+        </w:rPr>
+        <w:t>00mts medidos desde el nivel del terreno natural</w:t>
+      </w:r>
+      <w:r>
+        <w:rPr>
+          <w:rFonts w:ascii="Book Antiqua" w:hAnsi="Book Antiqua"/>
+          <w:sz w:val="24"/>
+        </w:rPr>
+        <w:t xml:space="preserve">. </w:t>
       </w:r>
     </w:p>
     <w:p>
@@ -2019,66 +2198,18 @@
         <w:keepNext/>
         <w:spacing w:after="180" w:line="240" w:lineRule="auto"/>
         <w:jc w:val="both"/>
-        <w:rPr>
-          <w:rFonts w:ascii="Book Antiqua" w:hAnsi="Book Antiqua"/>
-          <w:sz w:val="24"/>
-        </w:rPr>
-      </w:pPr>
-      <w:r>
-        <w:rPr>
-          <w:rFonts w:ascii="Book Antiqua" w:hAnsi="Book Antiqua"/>
-          <w:sz w:val="24"/>
-        </w:rPr>
-        <w:t>En esta Unidad Ambiental</w:t>
-      </w:r>
-      <w:r>
-        <w:rPr>
-          <w:rFonts w:ascii="Book Antiqua" w:hAnsi="Book Antiqua"/>
-          <w:sz w:val="24"/>
-        </w:rPr>
-        <w:t xml:space="preserve">, </w:t>
-      </w:r>
-      <w:r>
-        <w:rPr>
-          <w:rFonts w:ascii="Book Antiqua" w:hAnsi="Book Antiqua"/>
-          <w:sz w:val="24"/>
-        </w:rPr>
-        <w:t>se podrán ubicar previo estudio</w:t>
-      </w:r>
-      <w:r>
-        <w:rPr>
-          <w:rFonts w:ascii="Book Antiqua" w:hAnsi="Book Antiqua"/>
-          <w:sz w:val="24"/>
-        </w:rPr>
-        <w:t xml:space="preserve">, </w:t>
-      </w:r>
-      <w:r>
-        <w:rPr>
-          <w:rFonts w:ascii="Book Antiqua" w:hAnsi="Book Antiqua"/>
-          <w:sz w:val="24"/>
-        </w:rPr>
-        <w:t>debido a la falta de urbanización</w:t>
-      </w:r>
-      <w:r>
-        <w:rPr>
-          <w:rFonts w:ascii="Book Antiqua" w:hAnsi="Book Antiqua"/>
-          <w:sz w:val="24"/>
-        </w:rPr>
-        <w:t xml:space="preserve">. </w:t>
-      </w:r>
-      <w:r>
-        <w:rPr>
-          <w:rFonts w:ascii="Book Antiqua" w:hAnsi="Book Antiqua"/>
-          <w:sz w:val="24"/>
-        </w:rPr>
-        <w:t>En este sentido se estudiaran puntualmente los pedidos de factibilidad</w:t>
-      </w:r>
-      <w:r>
-        <w:rPr>
-          <w:rFonts w:ascii="Book Antiqua" w:hAnsi="Book Antiqua"/>
-          <w:sz w:val="24"/>
-        </w:rPr>
-        <w:t xml:space="preserve">. </w:t>
+        <w:outlineLvl w:val="0"/>
+        <w:rPr>
+          <w:rFonts w:ascii="Book Antiqua" w:hAnsi="Book Antiqua"/>
+          <w:sz w:val="24"/>
+        </w:rPr>
+      </w:pPr>
+      <w:r>
+        <w:rPr>
+          <w:rFonts w:ascii="Book Antiqua" w:hAnsi="Book Antiqua"/>
+          <w:sz w:val="24"/>
+        </w:rPr>
+        <w:t>SITUACIONES ESPECIALES</w:t>
       </w:r>
     </w:p>
     <w:p>
@@ -2096,49 +2227,175 @@
           <w:rFonts w:ascii="Book Antiqua" w:hAnsi="Book Antiqua"/>
           <w:sz w:val="24"/>
         </w:rPr>
-        <w:t>La altura máxima permitida</w:t>
-      </w:r>
-      <w:r>
-        <w:rPr>
-          <w:rFonts w:ascii="Book Antiqua" w:hAnsi="Book Antiqua"/>
-          <w:sz w:val="24"/>
-        </w:rPr>
-        <w:t xml:space="preserve">, </w:t>
-      </w:r>
-      <w:r>
-        <w:rPr>
-          <w:rFonts w:ascii="Book Antiqua" w:hAnsi="Book Antiqua"/>
-          <w:sz w:val="24"/>
-        </w:rPr>
-        <w:t>para los soportes</w:t>
-      </w:r>
-      <w:r>
-        <w:rPr>
-          <w:rFonts w:ascii="Book Antiqua" w:hAnsi="Book Antiqua"/>
-          <w:sz w:val="24"/>
-        </w:rPr>
-        <w:t xml:space="preserve">, </w:t>
-      </w:r>
-      <w:r>
-        <w:rPr>
-          <w:rFonts w:ascii="Book Antiqua" w:hAnsi="Book Antiqua"/>
-          <w:sz w:val="24"/>
-        </w:rPr>
-        <w:t>será de 35</w:t>
-      </w:r>
-      <w:r>
-        <w:rPr>
-          <w:rFonts w:ascii="Book Antiqua" w:hAnsi="Book Antiqua"/>
-          <w:sz w:val="24"/>
-        </w:rPr>
-        <w:t xml:space="preserve">, </w:t>
-      </w:r>
-      <w:r>
-        <w:rPr>
-          <w:rFonts w:ascii="Book Antiqua" w:hAnsi="Book Antiqua"/>
-          <w:sz w:val="24"/>
-        </w:rPr>
-        <w:t>00mts Medidos desde el nivel del terreno natural del predio</w:t>
+        <w:t>En las unidades ambientales mencionados en la presente ordenanza</w:t>
+      </w:r>
+      <w:r>
+        <w:rPr>
+          <w:rFonts w:ascii="Book Antiqua" w:hAnsi="Book Antiqua"/>
+          <w:sz w:val="24"/>
+        </w:rPr>
+        <w:t xml:space="preserve">, </w:t>
+      </w:r>
+      <w:r>
+        <w:rPr>
+          <w:rFonts w:ascii="Book Antiqua" w:hAnsi="Book Antiqua"/>
+          <w:sz w:val="24"/>
+        </w:rPr>
+        <w:t>donde es sus radios exiteren clubes</w:t>
+      </w:r>
+      <w:r>
+        <w:rPr>
+          <w:rFonts w:ascii="Book Antiqua" w:hAnsi="Book Antiqua"/>
+          <w:sz w:val="24"/>
+        </w:rPr>
+        <w:t xml:space="preserve">, </w:t>
+      </w:r>
+      <w:r>
+        <w:rPr>
+          <w:rFonts w:ascii="Book Antiqua" w:hAnsi="Book Antiqua"/>
+          <w:sz w:val="24"/>
+        </w:rPr>
+        <w:t>countries</w:t>
+      </w:r>
+      <w:r>
+        <w:rPr>
+          <w:rFonts w:ascii="Book Antiqua" w:hAnsi="Book Antiqua"/>
+          <w:sz w:val="24"/>
+        </w:rPr>
+        <w:t xml:space="preserve">, </w:t>
+      </w:r>
+      <w:r>
+        <w:rPr>
+          <w:rFonts w:ascii="Book Antiqua" w:hAnsi="Book Antiqua"/>
+          <w:sz w:val="24"/>
+        </w:rPr>
+        <w:t>interfaces de producción</w:t>
+      </w:r>
+      <w:r>
+        <w:rPr>
+          <w:rFonts w:ascii="Book Antiqua" w:hAnsi="Book Antiqua"/>
+          <w:sz w:val="24"/>
+        </w:rPr>
+        <w:t xml:space="preserve">, </w:t>
+      </w:r>
+      <w:r>
+        <w:rPr>
+          <w:rFonts w:ascii="Book Antiqua" w:hAnsi="Book Antiqua"/>
+          <w:sz w:val="24"/>
+        </w:rPr>
+        <w:t>etc</w:t>
+      </w:r>
+      <w:r>
+        <w:rPr>
+          <w:rFonts w:ascii="Book Antiqua" w:hAnsi="Book Antiqua"/>
+          <w:sz w:val="24"/>
+        </w:rPr>
+        <w:t xml:space="preserve">. </w:t>
+      </w:r>
+      <w:r>
+        <w:rPr>
+          <w:rFonts w:ascii="Book Antiqua" w:hAnsi="Book Antiqua"/>
+          <w:sz w:val="24"/>
+        </w:rPr>
+        <w:t>con mas de 20</w:t>
+      </w:r>
+      <w:r>
+        <w:rPr>
+          <w:rFonts w:ascii="Book Antiqua" w:hAnsi="Book Antiqua"/>
+          <w:sz w:val="24"/>
+        </w:rPr>
+        <w:t xml:space="preserve">. </w:t>
+      </w:r>
+      <w:r>
+        <w:rPr>
+          <w:rFonts w:ascii="Book Antiqua" w:hAnsi="Book Antiqua"/>
+          <w:sz w:val="24"/>
+        </w:rPr>
+        <w:t>000 nts</w:t>
+      </w:r>
+      <w:r>
+        <w:rPr>
+          <w:rFonts w:ascii="Book Antiqua" w:hAnsi="Book Antiqua"/>
+          <w:sz w:val="24"/>
+        </w:rPr>
+        <w:t xml:space="preserve">. </w:t>
+      </w:r>
+      <w:r>
+        <w:rPr>
+          <w:rFonts w:ascii="Book Antiqua" w:hAnsi="Book Antiqua"/>
+          <w:sz w:val="24"/>
+        </w:rPr>
+        <w:t>se permite la implantación de los soportes</w:t>
+      </w:r>
+      <w:r>
+        <w:rPr>
+          <w:rFonts w:ascii="Book Antiqua" w:hAnsi="Book Antiqua"/>
+          <w:sz w:val="24"/>
+        </w:rPr>
+        <w:t xml:space="preserve">, </w:t>
+      </w:r>
+      <w:r>
+        <w:rPr>
+          <w:rFonts w:ascii="Book Antiqua" w:hAnsi="Book Antiqua"/>
+          <w:sz w:val="24"/>
+        </w:rPr>
+        <w:t>con las alturas establecidas para cada una de ellas</w:t>
+      </w:r>
+      <w:r>
+        <w:rPr>
+          <w:rFonts w:ascii="Book Antiqua" w:hAnsi="Book Antiqua"/>
+          <w:sz w:val="24"/>
+        </w:rPr>
+        <w:t xml:space="preserve">. </w:t>
+      </w:r>
+      <w:r>
+        <w:rPr>
+          <w:rFonts w:ascii="Book Antiqua" w:hAnsi="Book Antiqua"/>
+          <w:sz w:val="24"/>
+        </w:rPr>
+        <w:t>Las distancias mínimas de la líneas municipal y de los linderos será 20</w:t>
+      </w:r>
+      <w:r>
+        <w:rPr>
+          <w:rFonts w:ascii="Book Antiqua" w:hAnsi="Book Antiqua"/>
+          <w:sz w:val="24"/>
+        </w:rPr>
+        <w:t xml:space="preserve">, </w:t>
+      </w:r>
+      <w:r>
+        <w:rPr>
+          <w:rFonts w:ascii="Book Antiqua" w:hAnsi="Book Antiqua"/>
+          <w:sz w:val="24"/>
+        </w:rPr>
+        <w:t>00mts como mínimo</w:t>
+      </w:r>
+      <w:r>
+        <w:rPr>
+          <w:rFonts w:ascii="Book Antiqua" w:hAnsi="Book Antiqua"/>
+          <w:sz w:val="24"/>
+        </w:rPr>
+        <w:t xml:space="preserve">, </w:t>
+      </w:r>
+      <w:r>
+        <w:rPr>
+          <w:rFonts w:ascii="Book Antiqua" w:hAnsi="Book Antiqua"/>
+          <w:sz w:val="24"/>
+        </w:rPr>
+        <w:t>Sujeto a consideración de la Dirección de Catastro</w:t>
+      </w:r>
+      <w:r>
+        <w:rPr>
+          <w:rFonts w:ascii="Book Antiqua" w:hAnsi="Book Antiqua"/>
+          <w:sz w:val="24"/>
+        </w:rPr>
+        <w:t xml:space="preserve">, </w:t>
+      </w:r>
+      <w:r>
+        <w:rPr>
+          <w:rFonts w:ascii="Book Antiqua" w:hAnsi="Book Antiqua"/>
+          <w:sz w:val="24"/>
+        </w:rPr>
+        <w:t>Edificación Privada y Planeamiento</w:t>
       </w:r>
       <w:r>
         <w:rPr>
@@ -2163,35 +2420,77 @@
           <w:rFonts w:ascii="Book Antiqua" w:hAnsi="Book Antiqua"/>
           <w:sz w:val="24"/>
         </w:rPr>
-        <w:t>UA7 Rm</w:t>
-      </w:r>
-      <w:r>
-        <w:rPr>
-          <w:rFonts w:ascii="Book Antiqua" w:hAnsi="Book Antiqua"/>
-          <w:sz w:val="24"/>
-        </w:rPr>
-        <w:t xml:space="preserve">: </w:t>
-      </w:r>
-      <w:r>
-        <w:rPr>
-          <w:rFonts w:ascii="Book Antiqua" w:hAnsi="Book Antiqua"/>
-          <w:sz w:val="24"/>
-        </w:rPr>
-        <w:t>En esta Unidad Ambiental podrán emplazarse los soportes y equipos complementarios sin que la altura de aquellos supere los 45</w:t>
-      </w:r>
-      <w:r>
-        <w:rPr>
-          <w:rFonts w:ascii="Book Antiqua" w:hAnsi="Book Antiqua"/>
-          <w:sz w:val="24"/>
-        </w:rPr>
-        <w:t xml:space="preserve">, </w:t>
-      </w:r>
-      <w:r>
-        <w:rPr>
-          <w:rFonts w:ascii="Book Antiqua" w:hAnsi="Book Antiqua"/>
-          <w:sz w:val="24"/>
-        </w:rPr>
-        <w:t>00mts medidos desde el nivel del terreno natural</w:t>
+        <w:t>SECTOR RADIO NACIONAL</w:t>
+      </w:r>
+      <w:r>
+        <w:rPr>
+          <w:rFonts w:ascii="Book Antiqua" w:hAnsi="Book Antiqua"/>
+          <w:sz w:val="24"/>
+        </w:rPr>
+        <w:t>:  (</w:t>
+      </w:r>
+      <w:r>
+        <w:rPr>
+          <w:rFonts w:ascii="Book Antiqua" w:hAnsi="Book Antiqua"/>
+          <w:sz w:val="24"/>
+        </w:rPr>
+        <w:t>caso especial</w:t>
+      </w:r>
+      <w:r>
+        <w:rPr>
+          <w:rFonts w:ascii="Book Antiqua" w:hAnsi="Book Antiqua"/>
+          <w:sz w:val="24"/>
+        </w:rPr>
+        <w:t xml:space="preserve">) </w:t>
+      </w:r>
+      <w:r>
+        <w:rPr>
+          <w:rFonts w:ascii="Book Antiqua" w:hAnsi="Book Antiqua"/>
+          <w:sz w:val="24"/>
+        </w:rPr>
+        <w:t xml:space="preserve"> </w:t>
+      </w:r>
+      <w:r>
+        <w:rPr>
+          <w:rFonts w:ascii="Book Antiqua" w:hAnsi="Book Antiqua"/>
+          <w:sz w:val="24"/>
+        </w:rPr>
+        <w:t>En el predio mencionado y parcelas linderas</w:t>
+      </w:r>
+      <w:r>
+        <w:rPr>
+          <w:rFonts w:ascii="Book Antiqua" w:hAnsi="Book Antiqua"/>
+          <w:sz w:val="24"/>
+        </w:rPr>
+        <w:t xml:space="preserve"> comprendidas entre Camino del Peru al este</w:t>
+      </w:r>
+      <w:r>
+        <w:rPr>
+          <w:rFonts w:ascii="Book Antiqua" w:hAnsi="Book Antiqua"/>
+          <w:sz w:val="24"/>
+        </w:rPr>
+        <w:t xml:space="preserve">, </w:t>
+      </w:r>
+      <w:r>
+        <w:rPr>
+          <w:rFonts w:ascii="Book Antiqua" w:hAnsi="Book Antiqua"/>
+          <w:sz w:val="24"/>
+        </w:rPr>
+        <w:t>calle Santo Domingo al norte</w:t>
+      </w:r>
+      <w:r>
+        <w:rPr>
+          <w:rFonts w:ascii="Book Antiqua" w:hAnsi="Book Antiqua"/>
+          <w:sz w:val="24"/>
+        </w:rPr>
+        <w:t xml:space="preserve">, </w:t>
+      </w:r>
+      <w:r>
+        <w:rPr>
+          <w:rFonts w:ascii="Book Antiqua" w:hAnsi="Book Antiqua"/>
+          <w:sz w:val="24"/>
+        </w:rPr>
+        <w:t>San Francisco de Asis al oeste y calle Brasil al sud se autorizan soportes que se implantaran de la siguiente manera</w:t>
       </w:r>
       <w:r>
         <w:rPr>
@@ -2216,7 +2515,42 @@
           <w:rFonts w:ascii="Book Antiqua" w:hAnsi="Book Antiqua"/>
           <w:sz w:val="24"/>
         </w:rPr>
-        <w:t>SITUACIONES ESPECIALES</w:t>
+        <w:t>Se permitan solamente monopostes</w:t>
+      </w:r>
+      <w:r>
+        <w:rPr>
+          <w:rFonts w:ascii="Book Antiqua" w:hAnsi="Book Antiqua"/>
+          <w:sz w:val="24"/>
+        </w:rPr>
+        <w:t xml:space="preserve">, </w:t>
+      </w:r>
+      <w:r>
+        <w:rPr>
+          <w:rFonts w:ascii="Book Antiqua" w:hAnsi="Book Antiqua"/>
+          <w:sz w:val="24"/>
+        </w:rPr>
+        <w:t>con altura máxima de 35</w:t>
+      </w:r>
+      <w:r>
+        <w:rPr>
+          <w:rFonts w:ascii="Book Antiqua" w:hAnsi="Book Antiqua"/>
+          <w:sz w:val="24"/>
+        </w:rPr>
+        <w:t xml:space="preserve">, </w:t>
+      </w:r>
+      <w:r>
+        <w:rPr>
+          <w:rFonts w:ascii="Book Antiqua" w:hAnsi="Book Antiqua"/>
+          <w:sz w:val="24"/>
+        </w:rPr>
+        <w:t>00mts</w:t>
+      </w:r>
+      <w:r>
+        <w:rPr>
+          <w:rFonts w:ascii="Book Antiqua" w:hAnsi="Book Antiqua"/>
+          <w:sz w:val="24"/>
+        </w:rPr>
+        <w:t xml:space="preserve">. </w:t>
       </w:r>
     </w:p>
     <w:p>
@@ -2234,175 +2568,35 @@
           <w:rFonts w:ascii="Book Antiqua" w:hAnsi="Book Antiqua"/>
           <w:sz w:val="24"/>
         </w:rPr>
-        <w:t>En las unidades ambientales mencionados en la presente ordenanza</w:t>
-      </w:r>
-      <w:r>
-        <w:rPr>
-          <w:rFonts w:ascii="Book Antiqua" w:hAnsi="Book Antiqua"/>
-          <w:sz w:val="24"/>
-        </w:rPr>
-        <w:t xml:space="preserve">, </w:t>
-      </w:r>
-      <w:r>
-        <w:rPr>
-          <w:rFonts w:ascii="Book Antiqua" w:hAnsi="Book Antiqua"/>
-          <w:sz w:val="24"/>
-        </w:rPr>
-        <w:t>donde es sus radios exiteren clubes</w:t>
-      </w:r>
-      <w:r>
-        <w:rPr>
-          <w:rFonts w:ascii="Book Antiqua" w:hAnsi="Book Antiqua"/>
-          <w:sz w:val="24"/>
-        </w:rPr>
-        <w:t xml:space="preserve">, </w:t>
-      </w:r>
-      <w:r>
-        <w:rPr>
-          <w:rFonts w:ascii="Book Antiqua" w:hAnsi="Book Antiqua"/>
-          <w:sz w:val="24"/>
-        </w:rPr>
-        <w:t>countries</w:t>
-      </w:r>
-      <w:r>
-        <w:rPr>
-          <w:rFonts w:ascii="Book Antiqua" w:hAnsi="Book Antiqua"/>
-          <w:sz w:val="24"/>
-        </w:rPr>
-        <w:t xml:space="preserve">, </w:t>
-      </w:r>
-      <w:r>
-        <w:rPr>
-          <w:rFonts w:ascii="Book Antiqua" w:hAnsi="Book Antiqua"/>
-          <w:sz w:val="24"/>
-        </w:rPr>
-        <w:t>interfaces de producción</w:t>
-      </w:r>
-      <w:r>
-        <w:rPr>
-          <w:rFonts w:ascii="Book Antiqua" w:hAnsi="Book Antiqua"/>
-          <w:sz w:val="24"/>
-        </w:rPr>
-        <w:t xml:space="preserve">, </w:t>
-      </w:r>
-      <w:r>
-        <w:rPr>
-          <w:rFonts w:ascii="Book Antiqua" w:hAnsi="Book Antiqua"/>
-          <w:sz w:val="24"/>
-        </w:rPr>
-        <w:t>etc</w:t>
-      </w:r>
-      <w:r>
-        <w:rPr>
-          <w:rFonts w:ascii="Book Antiqua" w:hAnsi="Book Antiqua"/>
-          <w:sz w:val="24"/>
-        </w:rPr>
-        <w:t xml:space="preserve">. </w:t>
-      </w:r>
-      <w:r>
-        <w:rPr>
-          <w:rFonts w:ascii="Book Antiqua" w:hAnsi="Book Antiqua"/>
-          <w:sz w:val="24"/>
-        </w:rPr>
-        <w:t>con mas de 20</w:t>
-      </w:r>
-      <w:r>
-        <w:rPr>
-          <w:rFonts w:ascii="Book Antiqua" w:hAnsi="Book Antiqua"/>
-          <w:sz w:val="24"/>
-        </w:rPr>
-        <w:t xml:space="preserve">. </w:t>
-      </w:r>
-      <w:r>
-        <w:rPr>
-          <w:rFonts w:ascii="Book Antiqua" w:hAnsi="Book Antiqua"/>
-          <w:sz w:val="24"/>
-        </w:rPr>
-        <w:t>000 nts</w:t>
-      </w:r>
-      <w:r>
-        <w:rPr>
-          <w:rFonts w:ascii="Book Antiqua" w:hAnsi="Book Antiqua"/>
-          <w:sz w:val="24"/>
-        </w:rPr>
-        <w:t xml:space="preserve">. </w:t>
-      </w:r>
-      <w:r>
-        <w:rPr>
-          <w:rFonts w:ascii="Book Antiqua" w:hAnsi="Book Antiqua"/>
-          <w:sz w:val="24"/>
-        </w:rPr>
-        <w:t>se permite la implantación de los soportes</w:t>
-      </w:r>
-      <w:r>
-        <w:rPr>
-          <w:rFonts w:ascii="Book Antiqua" w:hAnsi="Book Antiqua"/>
-          <w:sz w:val="24"/>
-        </w:rPr>
-        <w:t xml:space="preserve">, </w:t>
-      </w:r>
-      <w:r>
-        <w:rPr>
-          <w:rFonts w:ascii="Book Antiqua" w:hAnsi="Book Antiqua"/>
-          <w:sz w:val="24"/>
-        </w:rPr>
-        <w:t>con las alturas establecidas para cada una de ellas</w:t>
-      </w:r>
-      <w:r>
-        <w:rPr>
-          <w:rFonts w:ascii="Book Antiqua" w:hAnsi="Book Antiqua"/>
-          <w:sz w:val="24"/>
-        </w:rPr>
-        <w:t xml:space="preserve">. </w:t>
-      </w:r>
-      <w:r>
-        <w:rPr>
-          <w:rFonts w:ascii="Book Antiqua" w:hAnsi="Book Antiqua"/>
-          <w:sz w:val="24"/>
-        </w:rPr>
-        <w:t>Las distancias mínimas de la líneas municipal y de los linderos será 20</w:t>
-      </w:r>
-      <w:r>
-        <w:rPr>
-          <w:rFonts w:ascii="Book Antiqua" w:hAnsi="Book Antiqua"/>
-          <w:sz w:val="24"/>
-        </w:rPr>
-        <w:t xml:space="preserve">, </w:t>
-      </w:r>
-      <w:r>
-        <w:rPr>
-          <w:rFonts w:ascii="Book Antiqua" w:hAnsi="Book Antiqua"/>
-          <w:sz w:val="24"/>
-        </w:rPr>
-        <w:t>00mts como mínimo</w:t>
-      </w:r>
-      <w:r>
-        <w:rPr>
-          <w:rFonts w:ascii="Book Antiqua" w:hAnsi="Book Antiqua"/>
-          <w:sz w:val="24"/>
-        </w:rPr>
-        <w:t xml:space="preserve">, </w:t>
-      </w:r>
-      <w:r>
-        <w:rPr>
-          <w:rFonts w:ascii="Book Antiqua" w:hAnsi="Book Antiqua"/>
-          <w:sz w:val="24"/>
-        </w:rPr>
-        <w:t>Sujeto a consideración de la Dirección de Catastro</w:t>
-      </w:r>
-      <w:r>
-        <w:rPr>
-          <w:rFonts w:ascii="Book Antiqua" w:hAnsi="Book Antiqua"/>
-          <w:sz w:val="24"/>
-        </w:rPr>
-        <w:t xml:space="preserve">, </w:t>
-      </w:r>
-      <w:r>
-        <w:rPr>
-          <w:rFonts w:ascii="Book Antiqua" w:hAnsi="Book Antiqua"/>
-          <w:sz w:val="24"/>
-        </w:rPr>
-        <w:t>Edificación Privada y Planeamiento</w:t>
+        <w:t>Con respecto a exigencias de parcelas y lotes con edificaciones</w:t>
+      </w:r>
+      <w:r>
+        <w:rPr>
+          <w:rFonts w:ascii="Book Antiqua" w:hAnsi="Book Antiqua"/>
+          <w:sz w:val="24"/>
+        </w:rPr>
+        <w:t xml:space="preserve">, </w:t>
+      </w:r>
+      <w:r>
+        <w:rPr>
+          <w:rFonts w:ascii="Book Antiqua" w:hAnsi="Book Antiqua"/>
+          <w:sz w:val="24"/>
+        </w:rPr>
+        <w:t>deberán cumplimentar con lo especificado en Ordenanza N</w:t>
+      </w:r>
+      <w:r>
+        <w:rPr>
+          <w:rFonts w:ascii="Book Antiqua" w:hAnsi="Book Antiqua"/>
+          <w:sz w:val="24"/>
+        </w:rPr>
+        <w:t xml:space="preserve">º </w:t>
+      </w:r>
+      <w:r>
+        <w:rPr>
+          <w:rFonts w:ascii="Book Antiqua" w:hAnsi="Book Antiqua"/>
+          <w:sz w:val="24"/>
+        </w:rPr>
+        <w:t>613/94</w:t>
       </w:r>
       <w:r>
         <w:rPr>
@@ -2417,207 +2611,7 @@
         <w:keepNext/>
         <w:spacing w:after="180" w:line="240" w:lineRule="auto"/>
         <w:jc w:val="both"/>
-        <w:rPr>
-          <w:rFonts w:ascii="Book Antiqua" w:hAnsi="Book Antiqua"/>
-          <w:sz w:val="24"/>
-        </w:rPr>
-      </w:pPr>
-      <w:r>
-        <w:rPr>
-          <w:rFonts w:ascii="Book Antiqua" w:hAnsi="Book Antiqua"/>
-          <w:sz w:val="24"/>
-        </w:rPr>
-        <w:t>SECTOR RADIO NACIONAL</w:t>
-      </w:r>
-      <w:r>
-        <w:rPr>
-          <w:rFonts w:ascii="Book Antiqua" w:hAnsi="Book Antiqua"/>
-          <w:sz w:val="24"/>
-        </w:rPr>
-        <w:t>:  (</w:t>
-      </w:r>
-      <w:r>
-        <w:rPr>
-          <w:rFonts w:ascii="Book Antiqua" w:hAnsi="Book Antiqua"/>
-          <w:sz w:val="24"/>
-        </w:rPr>
-        <w:t>caso especial</w:t>
-      </w:r>
-      <w:r>
-        <w:rPr>
-          <w:rFonts w:ascii="Book Antiqua" w:hAnsi="Book Antiqua"/>
-          <w:sz w:val="24"/>
-        </w:rPr>
-        <w:t xml:space="preserve">) </w:t>
-      </w:r>
-      <w:r>
-        <w:rPr>
-          <w:rFonts w:ascii="Book Antiqua" w:hAnsi="Book Antiqua"/>
-          <w:sz w:val="24"/>
-        </w:rPr>
-        <w:t xml:space="preserve"> </w:t>
-      </w:r>
-      <w:r>
-        <w:rPr>
-          <w:rFonts w:ascii="Book Antiqua" w:hAnsi="Book Antiqua"/>
-          <w:sz w:val="24"/>
-        </w:rPr>
-        <w:t>En el predio mencionado y parcelas linderas</w:t>
-      </w:r>
-      <w:r>
-        <w:rPr>
-          <w:rFonts w:ascii="Book Antiqua" w:hAnsi="Book Antiqua"/>
-          <w:sz w:val="24"/>
-        </w:rPr>
-        <w:t xml:space="preserve"> comprendidas entre Camino del Peru al este</w:t>
-      </w:r>
-      <w:r>
-        <w:rPr>
-          <w:rFonts w:ascii="Book Antiqua" w:hAnsi="Book Antiqua"/>
-          <w:sz w:val="24"/>
-        </w:rPr>
-        <w:t xml:space="preserve">, </w:t>
-      </w:r>
-      <w:r>
-        <w:rPr>
-          <w:rFonts w:ascii="Book Antiqua" w:hAnsi="Book Antiqua"/>
-          <w:sz w:val="24"/>
-        </w:rPr>
-        <w:t>calle Santo Domingo al norte</w:t>
-      </w:r>
-      <w:r>
-        <w:rPr>
-          <w:rFonts w:ascii="Book Antiqua" w:hAnsi="Book Antiqua"/>
-          <w:sz w:val="24"/>
-        </w:rPr>
-        <w:t xml:space="preserve">, </w:t>
-      </w:r>
-      <w:r>
-        <w:rPr>
-          <w:rFonts w:ascii="Book Antiqua" w:hAnsi="Book Antiqua"/>
-          <w:sz w:val="24"/>
-        </w:rPr>
-        <w:t>San Francisco de Asis al oeste y calle Brasil al sud se autorizan soportes que se implantaran de la siguiente manera</w:t>
-      </w:r>
-      <w:r>
-        <w:rPr>
-          <w:rFonts w:ascii="Book Antiqua" w:hAnsi="Book Antiqua"/>
-          <w:sz w:val="24"/>
-        </w:rPr>
-        <w:t xml:space="preserve">. </w:t>
-      </w:r>
-    </w:p>
-    <w:p>
-      <w:pPr>
-        <w:keepNext/>
-        <w:spacing w:after="180" w:line="240" w:lineRule="auto"/>
-        <w:jc w:val="both"/>
-        <w:rPr>
-          <w:rFonts w:ascii="Book Antiqua" w:hAnsi="Book Antiqua"/>
-          <w:sz w:val="24"/>
-        </w:rPr>
-      </w:pPr>
-      <w:r>
-        <w:rPr>
-          <w:rFonts w:ascii="Book Antiqua" w:hAnsi="Book Antiqua"/>
-          <w:sz w:val="24"/>
-        </w:rPr>
-        <w:t>Se permitan solamente monopostes</w:t>
-      </w:r>
-      <w:r>
-        <w:rPr>
-          <w:rFonts w:ascii="Book Antiqua" w:hAnsi="Book Antiqua"/>
-          <w:sz w:val="24"/>
-        </w:rPr>
-        <w:t xml:space="preserve">, </w:t>
-      </w:r>
-      <w:r>
-        <w:rPr>
-          <w:rFonts w:ascii="Book Antiqua" w:hAnsi="Book Antiqua"/>
-          <w:sz w:val="24"/>
-        </w:rPr>
-        <w:t>con altura máxima de 35</w:t>
-      </w:r>
-      <w:r>
-        <w:rPr>
-          <w:rFonts w:ascii="Book Antiqua" w:hAnsi="Book Antiqua"/>
-          <w:sz w:val="24"/>
-        </w:rPr>
-        <w:t xml:space="preserve">, </w:t>
-      </w:r>
-      <w:r>
-        <w:rPr>
-          <w:rFonts w:ascii="Book Antiqua" w:hAnsi="Book Antiqua"/>
-          <w:sz w:val="24"/>
-        </w:rPr>
-        <w:t>00mts</w:t>
-      </w:r>
-      <w:r>
-        <w:rPr>
-          <w:rFonts w:ascii="Book Antiqua" w:hAnsi="Book Antiqua"/>
-          <w:sz w:val="24"/>
-        </w:rPr>
-        <w:t xml:space="preserve">. </w:t>
-      </w:r>
-    </w:p>
-    <w:p>
-      <w:pPr>
-        <w:keepNext/>
-        <w:spacing w:after="180" w:line="240" w:lineRule="auto"/>
-        <w:jc w:val="both"/>
-        <w:rPr>
-          <w:rFonts w:ascii="Book Antiqua" w:hAnsi="Book Antiqua"/>
-          <w:sz w:val="24"/>
-        </w:rPr>
-      </w:pPr>
-      <w:r>
-        <w:rPr>
-          <w:rFonts w:ascii="Book Antiqua" w:hAnsi="Book Antiqua"/>
-          <w:sz w:val="24"/>
-        </w:rPr>
-        <w:t>Con respecto a exigencias de parcelas y lotes con edificaciones</w:t>
-      </w:r>
-      <w:r>
-        <w:rPr>
-          <w:rFonts w:ascii="Book Antiqua" w:hAnsi="Book Antiqua"/>
-          <w:sz w:val="24"/>
-        </w:rPr>
-        <w:t xml:space="preserve">, </w:t>
-      </w:r>
-      <w:r>
-        <w:rPr>
-          <w:rFonts w:ascii="Book Antiqua" w:hAnsi="Book Antiqua"/>
-          <w:sz w:val="24"/>
-        </w:rPr>
-        <w:t>deberán cumplimentar con lo especificado en Ordenanza N</w:t>
-      </w:r>
-      <w:r>
-        <w:rPr>
-          <w:rFonts w:ascii="Book Antiqua" w:hAnsi="Book Antiqua"/>
-          <w:sz w:val="24"/>
-        </w:rPr>
-        <w:t xml:space="preserve">º </w:t>
-      </w:r>
-      <w:r>
-        <w:rPr>
-          <w:rFonts w:ascii="Book Antiqua" w:hAnsi="Book Antiqua"/>
-          <w:sz w:val="24"/>
-        </w:rPr>
-        <w:t>613/94</w:t>
-      </w:r>
-      <w:r>
-        <w:rPr>
-          <w:rFonts w:ascii="Book Antiqua" w:hAnsi="Book Antiqua"/>
-          <w:sz w:val="24"/>
-        </w:rPr>
-        <w:t xml:space="preserve">. </w:t>
-      </w:r>
-    </w:p>
-    <w:p>
-      <w:pPr>
-        <w:keepNext/>
-        <w:spacing w:after="180" w:line="240" w:lineRule="auto"/>
-        <w:jc w:val="both"/>
+        <w:outlineLvl w:val="0"/>
         <w:rPr>
           <w:rFonts w:ascii="Book Antiqua" w:hAnsi="Book Antiqua"/>
           <w:sz w:val="24"/>
@@ -2718,10 +2712,9 @@
         <w:keepNext/>
         <w:numPr>
           <w:ilvl w:val="0"/>
-          <w:numId w:val="4"/>
+          <w:numId w:val="6"/>
         </w:numPr>
         <w:spacing w:after="180" w:line="240" w:lineRule="auto"/>
-        <w:ind w:left="0" w:firstLine="0"/>
         <w:jc w:val="both"/>
         <w:rPr>
           <w:rFonts w:ascii="Book Antiqua" w:hAnsi="Book Antiqua"/>
@@ -2741,10 +2734,9 @@
         <w:keepNext/>
         <w:numPr>
           <w:ilvl w:val="0"/>
-          <w:numId w:val="4"/>
+          <w:numId w:val="6"/>
         </w:numPr>
         <w:spacing w:after="180" w:line="240" w:lineRule="auto"/>
-        <w:ind w:left="0" w:firstLine="0"/>
         <w:jc w:val="both"/>
         <w:rPr>
           <w:rFonts w:ascii="Book Antiqua" w:hAnsi="Book Antiqua"/>
@@ -2771,10 +2763,9 @@
         <w:keepNext/>
         <w:numPr>
           <w:ilvl w:val="0"/>
-          <w:numId w:val="4"/>
+          <w:numId w:val="6"/>
         </w:numPr>
         <w:spacing w:after="180" w:line="240" w:lineRule="auto"/>
-        <w:ind w:left="0" w:firstLine="0"/>
         <w:jc w:val="both"/>
         <w:rPr>
           <w:rFonts w:ascii="Book Antiqua" w:hAnsi="Book Antiqua"/>
@@ -2794,10 +2785,9 @@
         <w:keepNext/>
         <w:numPr>
           <w:ilvl w:val="0"/>
-          <w:numId w:val="4"/>
+          <w:numId w:val="6"/>
         </w:numPr>
         <w:spacing w:after="180" w:line="240" w:lineRule="auto"/>
-        <w:ind w:left="0" w:firstLine="0"/>
         <w:jc w:val="both"/>
         <w:rPr>
           <w:rFonts w:ascii="Book Antiqua" w:hAnsi="Book Antiqua"/>
@@ -2885,10 +2875,9 @@
         <w:keepNext/>
         <w:numPr>
           <w:ilvl w:val="0"/>
-          <w:numId w:val="5"/>
+          <w:numId w:val="7"/>
         </w:numPr>
         <w:spacing w:after="180" w:line="240" w:lineRule="auto"/>
-        <w:ind w:left="0" w:firstLine="0"/>
         <w:jc w:val="both"/>
         <w:rPr>
           <w:rFonts w:ascii="Book Antiqua" w:hAnsi="Book Antiqua"/>
@@ -2916,10 +2905,9 @@
         <w:keepNext/>
         <w:numPr>
           <w:ilvl w:val="0"/>
-          <w:numId w:val="5"/>
+          <w:numId w:val="7"/>
         </w:numPr>
         <w:spacing w:after="180" w:line="240" w:lineRule="auto"/>
-        <w:ind w:left="0" w:firstLine="0"/>
         <w:jc w:val="both"/>
         <w:rPr>
           <w:rFonts w:ascii="Book Antiqua" w:hAnsi="Book Antiqua"/>
@@ -2954,10 +2942,9 @@
         <w:keepNext/>
         <w:numPr>
           <w:ilvl w:val="0"/>
-          <w:numId w:val="5"/>
+          <w:numId w:val="7"/>
         </w:numPr>
         <w:spacing w:after="180" w:line="240" w:lineRule="auto"/>
-        <w:ind w:left="0" w:firstLine="0"/>
         <w:jc w:val="both"/>
         <w:rPr>
           <w:rFonts w:ascii="Book Antiqua" w:hAnsi="Book Antiqua"/>
@@ -3006,10 +2993,9 @@
         <w:keepNext/>
         <w:numPr>
           <w:ilvl w:val="0"/>
-          <w:numId w:val="5"/>
+          <w:numId w:val="7"/>
         </w:numPr>
         <w:spacing w:after="180" w:line="240" w:lineRule="auto"/>
-        <w:ind w:left="0" w:firstLine="0"/>
         <w:jc w:val="both"/>
         <w:rPr>
           <w:rFonts w:ascii="Book Antiqua" w:hAnsi="Book Antiqua"/>
@@ -3021,7 +3007,6 @@
           <w:rFonts w:ascii="Book Antiqua" w:hAnsi="Book Antiqua"/>
           <w:sz w:val="24"/>
         </w:rPr>
-        <w:lastRenderedPageBreak/>
         <w:t>Estudio de impacto Ambiental</w:t>
       </w:r>
       <w:r>
@@ -3038,10 +3023,9 @@
         <w:keepNext/>
         <w:numPr>
           <w:ilvl w:val="0"/>
-          <w:numId w:val="5"/>
+          <w:numId w:val="7"/>
         </w:numPr>
         <w:spacing w:after="180" w:line="240" w:lineRule="auto"/>
-        <w:ind w:left="0" w:firstLine="0"/>
         <w:jc w:val="both"/>
         <w:rPr>
           <w:rFonts w:ascii="Book Antiqua" w:hAnsi="Book Antiqua"/>
@@ -3097,10 +3081,9 @@
         <w:keepNext/>
         <w:numPr>
           <w:ilvl w:val="0"/>
-          <w:numId w:val="5"/>
+          <w:numId w:val="7"/>
         </w:numPr>
         <w:spacing w:after="180" w:line="240" w:lineRule="auto"/>
-        <w:ind w:left="0" w:firstLine="0"/>
         <w:jc w:val="both"/>
         <w:rPr>
           <w:rFonts w:ascii="Book Antiqua" w:hAnsi="Book Antiqua"/>
@@ -3137,6 +3120,7 @@
           <w:rFonts w:ascii="Book Antiqua" w:hAnsi="Book Antiqua"/>
           <w:sz w:val="24"/>
         </w:rPr>
+        <w:lastRenderedPageBreak/>
         <w:t xml:space="preserve">Hasta tanto la documentación detallada ut supra no haya sido aprobada por la </w:t>
       </w:r>
       <w:r>
@@ -3194,6 +3178,7 @@
         <w:keepNext/>
         <w:spacing w:after="180" w:line="240" w:lineRule="auto"/>
         <w:jc w:val="both"/>
+        <w:outlineLvl w:val="0"/>
         <w:rPr>
           <w:rFonts w:ascii="Book Antiqua" w:hAnsi="Book Antiqua"/>
           <w:sz w:val="24"/>
@@ -3221,6 +3206,7 @@
         <w:keepNext/>
         <w:spacing w:after="180" w:line="240" w:lineRule="auto"/>
         <w:jc w:val="both"/>
+        <w:outlineLvl w:val="0"/>
         <w:rPr>
           <w:rFonts w:ascii="Book Antiqua" w:hAnsi="Book Antiqua"/>
           <w:sz w:val="24"/>
@@ -3264,6 +3250,7 @@
         <w:keepNext/>
         <w:spacing w:after="180" w:line="240" w:lineRule="auto"/>
         <w:jc w:val="both"/>
+        <w:outlineLvl w:val="0"/>
         <w:rPr>
           <w:rFonts w:ascii="Book Antiqua" w:hAnsi="Book Antiqua"/>
           <w:sz w:val="24"/>
@@ -3289,8 +3276,10 @@
           <w:rFonts w:ascii="Book Antiqua" w:hAnsi="Book Antiqua"/>
           <w:sz w:val="24"/>
         </w:rPr>
-        <w:t>PUBLIQUESE</w:t>
-      </w:r>
+        <w:t>COMUNIQUESE</w:t>
+      </w:r>
+      <w:bookmarkStart w:id="0" w:name="_GoBack"/>
+      <w:bookmarkEnd w:id="0"/>
       <w:r>
         <w:rPr>
           <w:rFonts w:ascii="Book Antiqua" w:hAnsi="Book Antiqua"/>
@@ -3326,7 +3315,7 @@
 </file>
 
 <file path=word/endnotes.xml><?xml version="1.0" encoding="utf-8"?>
-<w:endnotes xmlns:wpc="http://schemas.microsoft.com/office/word/2010/wordprocessingCanvas" xmlns:cx="http://schemas.microsoft.com/office/drawing/2014/chartex" xmlns:mc="http://schemas.openxmlformats.org/markup-compatibility/2006" xmlns:o="urn:schemas-microsoft-com:office:office" xmlns:r="http://schemas.openxmlformats.org/officeDocument/2006/relationships" xmlns:m="http://schemas.openxmlformats.org/officeDocument/2006/math" xmlns:v="urn:schemas-microsoft-com:vml" xmlns:wp14="http://schemas.microsoft.com/office/word/2010/wordprocessingDrawing" xmlns:wp="http://schemas.openxmlformats.org/drawingml/2006/wordprocessingDrawing" xmlns:w10="urn:schemas-microsoft-com:office:word" xmlns:w="http://schemas.openxmlformats.org/wordprocessingml/2006/main" xmlns:w14="http://schemas.microsoft.com/office/word/2010/wordml" xmlns:w15="http://schemas.microsoft.com/office/word/2012/wordml" xmlns:w16se="http://schemas.microsoft.com/office/word/2015/wordml/symex" xmlns:wpg="http://schemas.microsoft.com/office/word/2010/wordprocessingGroup" xmlns:wpi="http://schemas.microsoft.com/office/word/2010/wordprocessingInk" xmlns:wne="http://schemas.microsoft.com/office/word/2006/wordml" xmlns:wps="http://schemas.microsoft.com/office/word/2010/wordprocessingShape" mc:Ignorable="w14 w15 w16se wp14">
+<w:endnotes xmlns:wpc="http://schemas.microsoft.com/office/word/2010/wordprocessingCanvas" xmlns:cx="http://schemas.microsoft.com/office/drawing/2014/chartex" xmlns:cx1="http://schemas.microsoft.com/office/drawing/2015/9/8/chartex" xmlns:cx2="http://schemas.microsoft.com/office/drawing/2015/10/21/chartex" xmlns:cx3="http://schemas.microsoft.com/office/drawing/2016/5/9/chartex" xmlns:cx4="http://schemas.microsoft.com/office/drawing/2016/5/10/chartex" xmlns:cx5="http://schemas.microsoft.com/office/drawing/2016/5/11/chartex" xmlns:cx6="http://schemas.microsoft.com/office/drawing/2016/5/12/chartex" xmlns:cx7="http://schemas.microsoft.com/office/drawing/2016/5/13/chartex" xmlns:cx8="http://schemas.microsoft.com/office/drawing/2016/5/14/chartex" xmlns:mc="http://schemas.openxmlformats.org/markup-compatibility/2006" xmlns:aink="http://schemas.microsoft.com/office/drawing/2016/ink" xmlns:am3d="http://schemas.microsoft.com/office/drawing/2017/model3d" xmlns:o="urn:schemas-microsoft-com:office:office" xmlns:r="http://schemas.openxmlformats.org/officeDocument/2006/relationships" xmlns:m="http://schemas.openxmlformats.org/officeDocument/2006/math" xmlns:v="urn:schemas-microsoft-com:vml" xmlns:wp14="http://schemas.microsoft.com/office/word/2010/wordprocessingDrawing" xmlns:wp="http://schemas.openxmlformats.org/drawingml/2006/wordprocessingDrawing" xmlns:w10="urn:schemas-microsoft-com:office:word" xmlns:w="http://schemas.openxmlformats.org/wordprocessingml/2006/main" xmlns:w14="http://schemas.microsoft.com/office/word/2010/wordml" xmlns:w15="http://schemas.microsoft.com/office/word/2012/wordml" xmlns:w16cid="http://schemas.microsoft.com/office/word/2016/wordml/cid" xmlns:w16se="http://schemas.microsoft.com/office/word/2015/wordml/symex" xmlns:wpg="http://schemas.microsoft.com/office/word/2010/wordprocessingGroup" xmlns:wpi="http://schemas.microsoft.com/office/word/2010/wordprocessingInk" xmlns:wne="http://schemas.microsoft.com/office/word/2006/wordml" xmlns:wps="http://schemas.microsoft.com/office/word/2010/wordprocessingShape" mc:Ignorable="w14 w15 w16se w16cid wp14">
   <w:endnote w:type="separator" w:id="-1">
     <w:p>
       <w:pPr>
@@ -3351,13 +3340,13 @@
 </file>
 
 <file path=word/footer1.xml><?xml version="1.0" encoding="utf-8"?>
-<w:ftr xmlns:wpc="http://schemas.microsoft.com/office/word/2010/wordprocessingCanvas" xmlns:cx="http://schemas.microsoft.com/office/drawing/2014/chartex" xmlns:mc="http://schemas.openxmlformats.org/markup-compatibility/2006" xmlns:o="urn:schemas-microsoft-com:office:office" xmlns:r="http://schemas.openxmlformats.org/officeDocument/2006/relationships" xmlns:m="http://schemas.openxmlformats.org/officeDocument/2006/math" xmlns:v="urn:schemas-microsoft-com:vml" xmlns:wp14="http://schemas.microsoft.com/office/word/2010/wordprocessingDrawing" xmlns:wp="http://schemas.openxmlformats.org/drawingml/2006/wordprocessingDrawing" xmlns:w10="urn:schemas-microsoft-com:office:word" xmlns:w="http://schemas.openxmlformats.org/wordprocessingml/2006/main" xmlns:w14="http://schemas.microsoft.com/office/word/2010/wordml" xmlns:w15="http://schemas.microsoft.com/office/word/2012/wordml" xmlns:w16se="http://schemas.microsoft.com/office/word/2015/wordml/symex" xmlns:wpg="http://schemas.microsoft.com/office/word/2010/wordprocessingGroup" xmlns:wpi="http://schemas.microsoft.com/office/word/2010/wordprocessingInk" xmlns:wne="http://schemas.microsoft.com/office/word/2006/wordml" xmlns:wps="http://schemas.microsoft.com/office/word/2010/wordprocessingShape" mc:Ignorable="w14 w15 w16se wp14">
+<w:ftr xmlns:wpc="http://schemas.microsoft.com/office/word/2010/wordprocessingCanvas" xmlns:cx="http://schemas.microsoft.com/office/drawing/2014/chartex" xmlns:cx1="http://schemas.microsoft.com/office/drawing/2015/9/8/chartex" xmlns:cx2="http://schemas.microsoft.com/office/drawing/2015/10/21/chartex" xmlns:cx3="http://schemas.microsoft.com/office/drawing/2016/5/9/chartex" xmlns:cx4="http://schemas.microsoft.com/office/drawing/2016/5/10/chartex" xmlns:cx5="http://schemas.microsoft.com/office/drawing/2016/5/11/chartex" xmlns:cx6="http://schemas.microsoft.com/office/drawing/2016/5/12/chartex" xmlns:cx7="http://schemas.microsoft.com/office/drawing/2016/5/13/chartex" xmlns:cx8="http://schemas.microsoft.com/office/drawing/2016/5/14/chartex" xmlns:mc="http://schemas.openxmlformats.org/markup-compatibility/2006" xmlns:aink="http://schemas.microsoft.com/office/drawing/2016/ink" xmlns:am3d="http://schemas.microsoft.com/office/drawing/2017/model3d" xmlns:o="urn:schemas-microsoft-com:office:office" xmlns:r="http://schemas.openxmlformats.org/officeDocument/2006/relationships" xmlns:m="http://schemas.openxmlformats.org/officeDocument/2006/math" xmlns:v="urn:schemas-microsoft-com:vml" xmlns:wp14="http://schemas.microsoft.com/office/word/2010/wordprocessingDrawing" xmlns:wp="http://schemas.openxmlformats.org/drawingml/2006/wordprocessingDrawing" xmlns:w10="urn:schemas-microsoft-com:office:word" xmlns:w="http://schemas.openxmlformats.org/wordprocessingml/2006/main" xmlns:w14="http://schemas.microsoft.com/office/word/2010/wordml" xmlns:w15="http://schemas.microsoft.com/office/word/2012/wordml" xmlns:w16cid="http://schemas.microsoft.com/office/word/2016/wordml/cid" xmlns:w16se="http://schemas.microsoft.com/office/word/2015/wordml/symex" xmlns:wpg="http://schemas.microsoft.com/office/word/2010/wordprocessingGroup" xmlns:wpi="http://schemas.microsoft.com/office/word/2010/wordprocessingInk" xmlns:wne="http://schemas.microsoft.com/office/word/2006/wordml" xmlns:wps="http://schemas.microsoft.com/office/word/2010/wordprocessingShape" mc:Ignorable="w14 w15 w16se w16cid wp14">
   <w:p>
     <w:pPr>
       <w:pStyle w:val="Piedepgina"/>
       <w:rPr>
         <w:rFonts w:ascii="Book Antiqua" w:hAnsi="Book Antiqua"/>
-        <w:color w:val="808080" w:themeColor="background1" w:themeShade="80"/>
+        <w:color w:val="808080"/>
         <w:sz w:val="20"/>
       </w:rPr>
     </w:pPr>
@@ -3366,7 +3355,7 @@
 </file>
 
 <file path=word/footnotes.xml><?xml version="1.0" encoding="utf-8"?>
-<w:footnotes xmlns:wpc="http://schemas.microsoft.com/office/word/2010/wordprocessingCanvas" xmlns:cx="http://schemas.microsoft.com/office/drawing/2014/chartex" xmlns:mc="http://schemas.openxmlformats.org/markup-compatibility/2006" xmlns:o="urn:schemas-microsoft-com:office:office" xmlns:r="http://schemas.openxmlformats.org/officeDocument/2006/relationships" xmlns:m="http://schemas.openxmlformats.org/officeDocument/2006/math" xmlns:v="urn:schemas-microsoft-com:vml" xmlns:wp14="http://schemas.microsoft.com/office/word/2010/wordprocessingDrawing" xmlns:wp="http://schemas.openxmlformats.org/drawingml/2006/wordprocessingDrawing" xmlns:w10="urn:schemas-microsoft-com:office:word" xmlns:w="http://schemas.openxmlformats.org/wordprocessingml/2006/main" xmlns:w14="http://schemas.microsoft.com/office/word/2010/wordml" xmlns:w15="http://schemas.microsoft.com/office/word/2012/wordml" xmlns:w16se="http://schemas.microsoft.com/office/word/2015/wordml/symex" xmlns:wpg="http://schemas.microsoft.com/office/word/2010/wordprocessingGroup" xmlns:wpi="http://schemas.microsoft.com/office/word/2010/wordprocessingInk" xmlns:wne="http://schemas.microsoft.com/office/word/2006/wordml" xmlns:wps="http://schemas.microsoft.com/office/word/2010/wordprocessingShape" mc:Ignorable="w14 w15 w16se wp14">
+<w:footnotes xmlns:wpc="http://schemas.microsoft.com/office/word/2010/wordprocessingCanvas" xmlns:cx="http://schemas.microsoft.com/office/drawing/2014/chartex" xmlns:cx1="http://schemas.microsoft.com/office/drawing/2015/9/8/chartex" xmlns:cx2="http://schemas.microsoft.com/office/drawing/2015/10/21/chartex" xmlns:cx3="http://schemas.microsoft.com/office/drawing/2016/5/9/chartex" xmlns:cx4="http://schemas.microsoft.com/office/drawing/2016/5/10/chartex" xmlns:cx5="http://schemas.microsoft.com/office/drawing/2016/5/11/chartex" xmlns:cx6="http://schemas.microsoft.com/office/drawing/2016/5/12/chartex" xmlns:cx7="http://schemas.microsoft.com/office/drawing/2016/5/13/chartex" xmlns:cx8="http://schemas.microsoft.com/office/drawing/2016/5/14/chartex" xmlns:mc="http://schemas.openxmlformats.org/markup-compatibility/2006" xmlns:aink="http://schemas.microsoft.com/office/drawing/2016/ink" xmlns:am3d="http://schemas.microsoft.com/office/drawing/2017/model3d" xmlns:o="urn:schemas-microsoft-com:office:office" xmlns:r="http://schemas.openxmlformats.org/officeDocument/2006/relationships" xmlns:m="http://schemas.openxmlformats.org/officeDocument/2006/math" xmlns:v="urn:schemas-microsoft-com:vml" xmlns:wp14="http://schemas.microsoft.com/office/word/2010/wordprocessingDrawing" xmlns:wp="http://schemas.openxmlformats.org/drawingml/2006/wordprocessingDrawing" xmlns:w10="urn:schemas-microsoft-com:office:word" xmlns:w="http://schemas.openxmlformats.org/wordprocessingml/2006/main" xmlns:w14="http://schemas.microsoft.com/office/word/2010/wordml" xmlns:w15="http://schemas.microsoft.com/office/word/2012/wordml" xmlns:w16cid="http://schemas.microsoft.com/office/word/2016/wordml/cid" xmlns:w16se="http://schemas.microsoft.com/office/word/2015/wordml/symex" xmlns:wpg="http://schemas.microsoft.com/office/word/2010/wordprocessingGroup" xmlns:wpi="http://schemas.microsoft.com/office/word/2010/wordprocessingInk" xmlns:wne="http://schemas.microsoft.com/office/word/2006/wordml" xmlns:wps="http://schemas.microsoft.com/office/word/2010/wordprocessingShape" mc:Ignorable="w14 w15 w16se w16cid wp14">
   <w:footnote w:type="separator" w:id="-1">
     <w:p>
       <w:pPr>
@@ -3391,7 +3380,7 @@
 </file>
 
 <file path=word/numbering.xml><?xml version="1.0" encoding="utf-8"?>
-<w:numbering xmlns:wpc="http://schemas.microsoft.com/office/word/2010/wordprocessingCanvas" xmlns:cx="http://schemas.microsoft.com/office/drawing/2014/chartex" xmlns:mc="http://schemas.openxmlformats.org/markup-compatibility/2006" xmlns:o="urn:schemas-microsoft-com:office:office" xmlns:r="http://schemas.openxmlformats.org/officeDocument/2006/relationships" xmlns:m="http://schemas.openxmlformats.org/officeDocument/2006/math" xmlns:v="urn:schemas-microsoft-com:vml" xmlns:wp14="http://schemas.microsoft.com/office/word/2010/wordprocessingDrawing" xmlns:wp="http://schemas.openxmlformats.org/drawingml/2006/wordprocessingDrawing" xmlns:w10="urn:schemas-microsoft-com:office:word" xmlns:w="http://schemas.openxmlformats.org/wordprocessingml/2006/main" xmlns:w14="http://schemas.microsoft.com/office/word/2010/wordml" xmlns:w15="http://schemas.microsoft.com/office/word/2012/wordml" xmlns:w16se="http://schemas.microsoft.com/office/word/2015/wordml/symex" xmlns:wpg="http://schemas.microsoft.com/office/word/2010/wordprocessingGroup" xmlns:wpi="http://schemas.microsoft.com/office/word/2010/wordprocessingInk" xmlns:wne="http://schemas.microsoft.com/office/word/2006/wordml" xmlns:wps="http://schemas.microsoft.com/office/word/2010/wordprocessingShape" mc:Ignorable="w14 w15 w16se wp14">
+<w:numbering xmlns:wpc="http://schemas.microsoft.com/office/word/2010/wordprocessingCanvas" xmlns:cx="http://schemas.microsoft.com/office/drawing/2014/chartex" xmlns:cx1="http://schemas.microsoft.com/office/drawing/2015/9/8/chartex" xmlns:cx2="http://schemas.microsoft.com/office/drawing/2015/10/21/chartex" xmlns:cx3="http://schemas.microsoft.com/office/drawing/2016/5/9/chartex" xmlns:cx4="http://schemas.microsoft.com/office/drawing/2016/5/10/chartex" xmlns:cx5="http://schemas.microsoft.com/office/drawing/2016/5/11/chartex" xmlns:cx6="http://schemas.microsoft.com/office/drawing/2016/5/12/chartex" xmlns:cx7="http://schemas.microsoft.com/office/drawing/2016/5/13/chartex" xmlns:cx8="http://schemas.microsoft.com/office/drawing/2016/5/14/chartex" xmlns:mc="http://schemas.openxmlformats.org/markup-compatibility/2006" xmlns:aink="http://schemas.microsoft.com/office/drawing/2016/ink" xmlns:am3d="http://schemas.microsoft.com/office/drawing/2017/model3d" xmlns:o="urn:schemas-microsoft-com:office:office" xmlns:r="http://schemas.openxmlformats.org/officeDocument/2006/relationships" xmlns:m="http://schemas.openxmlformats.org/officeDocument/2006/math" xmlns:v="urn:schemas-microsoft-com:vml" xmlns:wp14="http://schemas.microsoft.com/office/word/2010/wordprocessingDrawing" xmlns:wp="http://schemas.openxmlformats.org/drawingml/2006/wordprocessingDrawing" xmlns:w10="urn:schemas-microsoft-com:office:word" xmlns:w="http://schemas.openxmlformats.org/wordprocessingml/2006/main" xmlns:w14="http://schemas.microsoft.com/office/word/2010/wordml" xmlns:w15="http://schemas.microsoft.com/office/word/2012/wordml" xmlns:w16cid="http://schemas.microsoft.com/office/word/2016/wordml/cid" xmlns:w16se="http://schemas.microsoft.com/office/word/2015/wordml/symex" xmlns:wpg="http://schemas.microsoft.com/office/word/2010/wordprocessingGroup" xmlns:wpi="http://schemas.microsoft.com/office/word/2010/wordprocessingInk" xmlns:wne="http://schemas.microsoft.com/office/word/2006/wordml" xmlns:wps="http://schemas.microsoft.com/office/word/2010/wordprocessingShape" mc:Ignorable="w14 w15 w16se w16cid wp14">
   <w:abstractNum w:abstractNumId="0" w15:restartNumberingAfterBreak="0">
     <w:nsid w:val="03783B02"/>
     <w:multiLevelType w:val="hybridMultilevel"/>
@@ -3506,6 +3495,232 @@
     </w:lvl>
   </w:abstractNum>
   <w:abstractNum w:abstractNumId="1" w15:restartNumberingAfterBreak="0">
+    <w:nsid w:val="13252F53"/>
+    <w:multiLevelType w:val="hybridMultilevel"/>
+    <w:tmpl w:val="8ADECCE0"/>
+    <w:lvl w:ilvl="0" w:tplc="040A0001">
+      <w:start w:val="1"/>
+      <w:numFmt w:val="bullet"/>
+      <w:lvlText w:val=""/>
+      <w:lvlJc w:val="left"/>
+      <w:pPr>
+        <w:ind w:left="360" w:hanging="360"/>
+      </w:pPr>
+      <w:rPr>
+        <w:rFonts w:ascii="Symbol" w:hAnsi="Symbol" w:hint="default"/>
+      </w:rPr>
+    </w:lvl>
+    <w:lvl w:ilvl="1" w:tplc="040A0003" w:tentative="1">
+      <w:start w:val="1"/>
+      <w:numFmt w:val="bullet"/>
+      <w:lvlText w:val="o"/>
+      <w:lvlJc w:val="left"/>
+      <w:pPr>
+        <w:ind w:left="1080" w:hanging="360"/>
+      </w:pPr>
+      <w:rPr>
+        <w:rFonts w:ascii="Courier New" w:hAnsi="Courier New" w:cs="Courier New" w:hint="default"/>
+      </w:rPr>
+    </w:lvl>
+    <w:lvl w:ilvl="2" w:tplc="040A0005" w:tentative="1">
+      <w:start w:val="1"/>
+      <w:numFmt w:val="bullet"/>
+      <w:lvlText w:val=""/>
+      <w:lvlJc w:val="left"/>
+      <w:pPr>
+        <w:ind w:left="1800" w:hanging="360"/>
+      </w:pPr>
+      <w:rPr>
+        <w:rFonts w:ascii="Wingdings" w:hAnsi="Wingdings" w:hint="default"/>
+      </w:rPr>
+    </w:lvl>
+    <w:lvl w:ilvl="3" w:tplc="040A0001" w:tentative="1">
+      <w:start w:val="1"/>
+      <w:numFmt w:val="bullet"/>
+      <w:lvlText w:val=""/>
+      <w:lvlJc w:val="left"/>
+      <w:pPr>
+        <w:ind w:left="2520" w:hanging="360"/>
+      </w:pPr>
+      <w:rPr>
+        <w:rFonts w:ascii="Symbol" w:hAnsi="Symbol" w:hint="default"/>
+      </w:rPr>
+    </w:lvl>
+    <w:lvl w:ilvl="4" w:tplc="040A0003" w:tentative="1">
+      <w:start w:val="1"/>
+      <w:numFmt w:val="bullet"/>
+      <w:lvlText w:val="o"/>
+      <w:lvlJc w:val="left"/>
+      <w:pPr>
+        <w:ind w:left="3240" w:hanging="360"/>
+      </w:pPr>
+      <w:rPr>
+        <w:rFonts w:ascii="Courier New" w:hAnsi="Courier New" w:cs="Courier New" w:hint="default"/>
+      </w:rPr>
+    </w:lvl>
+    <w:lvl w:ilvl="5" w:tplc="040A0005" w:tentative="1">
+      <w:start w:val="1"/>
+      <w:numFmt w:val="bullet"/>
+      <w:lvlText w:val=""/>
+      <w:lvlJc w:val="left"/>
+      <w:pPr>
+        <w:ind w:left="3960" w:hanging="360"/>
+      </w:pPr>
+      <w:rPr>
+        <w:rFonts w:ascii="Wingdings" w:hAnsi="Wingdings" w:hint="default"/>
+      </w:rPr>
+    </w:lvl>
+    <w:lvl w:ilvl="6" w:tplc="040A0001" w:tentative="1">
+      <w:start w:val="1"/>
+      <w:numFmt w:val="bullet"/>
+      <w:lvlText w:val=""/>
+      <w:lvlJc w:val="left"/>
+      <w:pPr>
+        <w:ind w:left="4680" w:hanging="360"/>
+      </w:pPr>
+      <w:rPr>
+        <w:rFonts w:ascii="Symbol" w:hAnsi="Symbol" w:hint="default"/>
+      </w:rPr>
+    </w:lvl>
+    <w:lvl w:ilvl="7" w:tplc="040A0003" w:tentative="1">
+      <w:start w:val="1"/>
+      <w:numFmt w:val="bullet"/>
+      <w:lvlText w:val="o"/>
+      <w:lvlJc w:val="left"/>
+      <w:pPr>
+        <w:ind w:left="5400" w:hanging="360"/>
+      </w:pPr>
+      <w:rPr>
+        <w:rFonts w:ascii="Courier New" w:hAnsi="Courier New" w:cs="Courier New" w:hint="default"/>
+      </w:rPr>
+    </w:lvl>
+    <w:lvl w:ilvl="8" w:tplc="040A0005" w:tentative="1">
+      <w:start w:val="1"/>
+      <w:numFmt w:val="bullet"/>
+      <w:lvlText w:val=""/>
+      <w:lvlJc w:val="left"/>
+      <w:pPr>
+        <w:ind w:left="6120" w:hanging="360"/>
+      </w:pPr>
+      <w:rPr>
+        <w:rFonts w:ascii="Wingdings" w:hAnsi="Wingdings" w:hint="default"/>
+      </w:rPr>
+    </w:lvl>
+  </w:abstractNum>
+  <w:abstractNum w:abstractNumId="2" w15:restartNumberingAfterBreak="0">
+    <w:nsid w:val="1C495BB8"/>
+    <w:multiLevelType w:val="hybridMultilevel"/>
+    <w:tmpl w:val="C2503316"/>
+    <w:lvl w:ilvl="0" w:tplc="040A0001">
+      <w:start w:val="1"/>
+      <w:numFmt w:val="bullet"/>
+      <w:lvlText w:val=""/>
+      <w:lvlJc w:val="left"/>
+      <w:pPr>
+        <w:ind w:left="360" w:hanging="360"/>
+      </w:pPr>
+      <w:rPr>
+        <w:rFonts w:ascii="Symbol" w:hAnsi="Symbol" w:hint="default"/>
+      </w:rPr>
+    </w:lvl>
+    <w:lvl w:ilvl="1" w:tplc="040A0003" w:tentative="1">
+      <w:start w:val="1"/>
+      <w:numFmt w:val="bullet"/>
+      <w:lvlText w:val="o"/>
+      <w:lvlJc w:val="left"/>
+      <w:pPr>
+        <w:ind w:left="1080" w:hanging="360"/>
+      </w:pPr>
+      <w:rPr>
+        <w:rFonts w:ascii="Courier New" w:hAnsi="Courier New" w:cs="Courier New" w:hint="default"/>
+      </w:rPr>
+    </w:lvl>
+    <w:lvl w:ilvl="2" w:tplc="040A0005" w:tentative="1">
+      <w:start w:val="1"/>
+      <w:numFmt w:val="bullet"/>
+      <w:lvlText w:val=""/>
+      <w:lvlJc w:val="left"/>
+      <w:pPr>
+        <w:ind w:left="1800" w:hanging="360"/>
+      </w:pPr>
+      <w:rPr>
+        <w:rFonts w:ascii="Wingdings" w:hAnsi="Wingdings" w:hint="default"/>
+      </w:rPr>
+    </w:lvl>
+    <w:lvl w:ilvl="3" w:tplc="040A0001" w:tentative="1">
+      <w:start w:val="1"/>
+      <w:numFmt w:val="bullet"/>
+      <w:lvlText w:val=""/>
+      <w:lvlJc w:val="left"/>
+      <w:pPr>
+        <w:ind w:left="2520" w:hanging="360"/>
+      </w:pPr>
+      <w:rPr>
+        <w:rFonts w:ascii="Symbol" w:hAnsi="Symbol" w:hint="default"/>
+      </w:rPr>
+    </w:lvl>
+    <w:lvl w:ilvl="4" w:tplc="040A0003" w:tentative="1">
+      <w:start w:val="1"/>
+      <w:numFmt w:val="bullet"/>
+      <w:lvlText w:val="o"/>
+      <w:lvlJc w:val="left"/>
+      <w:pPr>
+        <w:ind w:left="3240" w:hanging="360"/>
+      </w:pPr>
+      <w:rPr>
+        <w:rFonts w:ascii="Courier New" w:hAnsi="Courier New" w:cs="Courier New" w:hint="default"/>
+      </w:rPr>
+    </w:lvl>
+    <w:lvl w:ilvl="5" w:tplc="040A0005" w:tentative="1">
+      <w:start w:val="1"/>
+      <w:numFmt w:val="bullet"/>
+      <w:lvlText w:val=""/>
+      <w:lvlJc w:val="left"/>
+      <w:pPr>
+        <w:ind w:left="3960" w:hanging="360"/>
+      </w:pPr>
+      <w:rPr>
+        <w:rFonts w:ascii="Wingdings" w:hAnsi="Wingdings" w:hint="default"/>
+      </w:rPr>
+    </w:lvl>
+    <w:lvl w:ilvl="6" w:tplc="040A0001" w:tentative="1">
+      <w:start w:val="1"/>
+      <w:numFmt w:val="bullet"/>
+      <w:lvlText w:val=""/>
+      <w:lvlJc w:val="left"/>
+      <w:pPr>
+        <w:ind w:left="4680" w:hanging="360"/>
+      </w:pPr>
+      <w:rPr>
+        <w:rFonts w:ascii="Symbol" w:hAnsi="Symbol" w:hint="default"/>
+      </w:rPr>
+    </w:lvl>
+    <w:lvl w:ilvl="7" w:tplc="040A0003" w:tentative="1">
+      <w:start w:val="1"/>
+      <w:numFmt w:val="bullet"/>
+      <w:lvlText w:val="o"/>
+      <w:lvlJc w:val="left"/>
+      <w:pPr>
+        <w:ind w:left="5400" w:hanging="360"/>
+      </w:pPr>
+      <w:rPr>
+        <w:rFonts w:ascii="Courier New" w:hAnsi="Courier New" w:cs="Courier New" w:hint="default"/>
+      </w:rPr>
+    </w:lvl>
+    <w:lvl w:ilvl="8" w:tplc="040A0005" w:tentative="1">
+      <w:start w:val="1"/>
+      <w:numFmt w:val="bullet"/>
+      <w:lvlText w:val=""/>
+      <w:lvlJc w:val="left"/>
+      <w:pPr>
+        <w:ind w:left="6120" w:hanging="360"/>
+      </w:pPr>
+      <w:rPr>
+        <w:rFonts w:ascii="Wingdings" w:hAnsi="Wingdings" w:hint="default"/>
+      </w:rPr>
+    </w:lvl>
+  </w:abstractNum>
+  <w:abstractNum w:abstractNumId="3" w15:restartNumberingAfterBreak="0">
     <w:nsid w:val="1CAC26F8"/>
     <w:multiLevelType w:val="hybridMultilevel"/>
     <w:tmpl w:val="5E2089A2"/>
@@ -3618,7 +3833,7 @@
       </w:rPr>
     </w:lvl>
   </w:abstractNum>
-  <w:abstractNum w:abstractNumId="2" w15:restartNumberingAfterBreak="0">
+  <w:abstractNum w:abstractNumId="4" w15:restartNumberingAfterBreak="0">
     <w:nsid w:val="32256DB0"/>
     <w:multiLevelType w:val="hybridMultilevel"/>
     <w:tmpl w:val="7046A860"/>
@@ -3731,7 +3946,7 @@
       </w:rPr>
     </w:lvl>
   </w:abstractNum>
-  <w:abstractNum w:abstractNumId="3" w15:restartNumberingAfterBreak="0">
+  <w:abstractNum w:abstractNumId="5" w15:restartNumberingAfterBreak="0">
     <w:nsid w:val="66633192"/>
     <w:multiLevelType w:val="hybridMultilevel"/>
     <w:tmpl w:val="BB8EE77A"/>
@@ -3844,7 +4059,7 @@
       </w:rPr>
     </w:lvl>
   </w:abstractNum>
-  <w:abstractNum w:abstractNumId="4" w15:restartNumberingAfterBreak="0">
+  <w:abstractNum w:abstractNumId="6" w15:restartNumberingAfterBreak="0">
     <w:nsid w:val="7A2E05DB"/>
     <w:multiLevelType w:val="hybridMultilevel"/>
     <w:tmpl w:val="86CE3464"/>
@@ -3958,35 +4173,41 @@
     </w:lvl>
   </w:abstractNum>
   <w:num w:numId="1">
-    <w:abstractNumId w:val="1"/>
+    <w:abstractNumId w:val="3"/>
   </w:num>
   <w:num w:numId="2">
-    <w:abstractNumId w:val="4"/>
+    <w:abstractNumId w:val="6"/>
   </w:num>
   <w:num w:numId="3">
-    <w:abstractNumId w:val="2"/>
+    <w:abstractNumId w:val="4"/>
   </w:num>
   <w:num w:numId="4">
     <w:abstractNumId w:val="0"/>
   </w:num>
   <w:num w:numId="5">
-    <w:abstractNumId w:val="3"/>
+    <w:abstractNumId w:val="5"/>
+  </w:num>
+  <w:num w:numId="6">
+    <w:abstractNumId w:val="1"/>
+  </w:num>
+  <w:num w:numId="7">
+    <w:abstractNumId w:val="2"/>
   </w:num>
 </w:numbering>
 </file>
 
 <file path=word/styles.xml><?xml version="1.0" encoding="utf-8"?>
-<w:styles xmlns:mc="http://schemas.openxmlformats.org/markup-compatibility/2006" xmlns:r="http://schemas.openxmlformats.org/officeDocument/2006/relationships" xmlns:w="http://schemas.openxmlformats.org/wordprocessingml/2006/main" xmlns:w14="http://schemas.microsoft.com/office/word/2010/wordml" xmlns:w15="http://schemas.microsoft.com/office/word/2012/wordml" xmlns:w16se="http://schemas.microsoft.com/office/word/2015/wordml/symex" mc:Ignorable="w14 w15 w16se">
+<w:styles xmlns:mc="http://schemas.openxmlformats.org/markup-compatibility/2006" xmlns:r="http://schemas.openxmlformats.org/officeDocument/2006/relationships" xmlns:w="http://schemas.openxmlformats.org/wordprocessingml/2006/main" xmlns:w14="http://schemas.microsoft.com/office/word/2010/wordml" xmlns:w15="http://schemas.microsoft.com/office/word/2012/wordml" xmlns:w16cid="http://schemas.microsoft.com/office/word/2016/wordml/cid" xmlns:w16se="http://schemas.microsoft.com/office/word/2015/wordml/symex" mc:Ignorable="w14 w15 w16se w16cid">
   <w:docDefaults>
     <w:rPrDefault>
       <w:rPr>
         <w:rFonts w:ascii="Calibri" w:eastAsia="Calibri" w:hAnsi="Calibri" w:cs="Times New Roman"/>
-        <w:lang w:val="es-AR" w:eastAsia="es-AR" w:bidi="ar-SA"/>
+        <w:lang w:val="es-AR" w:eastAsia="es-ES_tradnl" w:bidi="ar-SA"/>
       </w:rPr>
     </w:rPrDefault>
     <w:pPrDefault/>
   </w:docDefaults>
-  <w:latentStyles w:defLockedState="0" w:defUIPriority="99" w:defSemiHidden="0" w:defUnhideWhenUsed="0" w:defQFormat="0" w:count="371">
+  <w:latentStyles w:defLockedState="0" w:defUIPriority="99" w:defSemiHidden="0" w:defUnhideWhenUsed="0" w:defQFormat="0" w:count="375">
     <w:lsdException w:name="Normal" w:uiPriority="0" w:qFormat="1"/>
     <w:lsdException w:name="heading 1" w:uiPriority="9" w:qFormat="1"/>
     <w:lsdException w:name="heading 2" w:semiHidden="1" w:uiPriority="9" w:unhideWhenUsed="1" w:qFormat="1"/>
@@ -4092,7 +4313,6 @@
     <w:lsdException w:name="HTML Sample" w:semiHidden="1" w:unhideWhenUsed="1"/>
     <w:lsdException w:name="HTML Typewriter" w:semiHidden="1" w:unhideWhenUsed="1"/>
     <w:lsdException w:name="HTML Variable" w:semiHidden="1" w:unhideWhenUsed="1"/>
-    <w:lsdException w:name="Normal Table" w:semiHidden="1" w:unhideWhenUsed="1"/>
     <w:lsdException w:name="annotation subject" w:semiHidden="1" w:unhideWhenUsed="1"/>
     <w:lsdException w:name="No List" w:semiHidden="1" w:unhideWhenUsed="1"/>
     <w:lsdException w:name="Outline List 1" w:semiHidden="1" w:unhideWhenUsed="1"/>
@@ -4136,10 +4356,8 @@
     <w:lsdException w:name="Table Elegant" w:semiHidden="1" w:unhideWhenUsed="1"/>
     <w:lsdException w:name="Table Professional" w:semiHidden="1" w:unhideWhenUsed="1"/>
     <w:lsdException w:name="Table Subtle 1" w:semiHidden="1" w:unhideWhenUsed="1"/>
-    <w:lsdException w:name="Table Subtle 2" w:semiHidden="1" w:unhideWhenUsed="1"/>
     <w:lsdException w:name="Table Web 1" w:semiHidden="1" w:unhideWhenUsed="1"/>
     <w:lsdException w:name="Table Web 2" w:semiHidden="1" w:unhideWhenUsed="1"/>
-    <w:lsdException w:name="Table Web 3" w:semiHidden="1" w:unhideWhenUsed="1"/>
     <w:lsdException w:name="Balloon Text" w:semiHidden="1" w:unhideWhenUsed="1"/>
     <w:lsdException w:name="Table Grid" w:uiPriority="59"/>
     <w:lsdException w:name="Table Theme" w:semiHidden="1" w:unhideWhenUsed="1"/>
@@ -4358,6 +4576,10 @@
     <w:lsdException w:name="List Table 5 Dark Accent 6" w:uiPriority="50"/>
     <w:lsdException w:name="List Table 6 Colorful Accent 6" w:uiPriority="51"/>
     <w:lsdException w:name="List Table 7 Colorful Accent 6" w:uiPriority="52"/>
+    <w:lsdException w:name="Mention" w:semiHidden="1" w:unhideWhenUsed="1"/>
+    <w:lsdException w:name="Smart Hyperlink" w:semiHidden="1" w:unhideWhenUsed="1"/>
+    <w:lsdException w:name="Hashtag" w:semiHidden="1" w:unhideWhenUsed="1"/>
+    <w:lsdException w:name="Unresolved Mention" w:semiHidden="1" w:unhideWhenUsed="1"/>
   </w:latentStyles>
   <w:style w:type="paragraph" w:default="1" w:styleId="Normal">
     <w:name w:val="Normal"/>
